--- a/Projektbericht.docx
+++ b/Projektbericht.docx
@@ -47,19 +47,7 @@
         <w:pStyle w:val="Date"/>
       </w:pPr>
       <w:r>
-        <w:t xml:space="preserve">19</w:t>
-      </w:r>
-      <w:r>
-        <w:t xml:space="preserve"> </w:t>
-      </w:r>
-      <w:r>
-        <w:t xml:space="preserve">1</w:t>
-      </w:r>
-      <w:r>
-        <w:t xml:space="preserve"> </w:t>
-      </w:r>
-      <w:r>
-        <w:t xml:space="preserve">2021</w:t>
+        <w:t xml:space="preserve">19.01.2021</w:t>
       </w:r>
     </w:p>
     <w:p>
@@ -2511,6 +2499,123 @@
       </w:r>
       <w:r>
         <w:rPr>
+          <w:rStyle w:val="NormalTok"/>
+        </w:rPr>
+        <w:t xml:space="preserve">datFull </w:t>
+      </w:r>
+      <w:r>
+        <w:rPr>
+          <w:rStyle w:val="OperatorTok"/>
+        </w:rPr>
+        <w:t xml:space="preserve">%&gt;%</w:t>
+      </w:r>
+      <w:r>
+        <w:rPr>
+          <w:rStyle w:val="StringTok"/>
+        </w:rPr>
+        <w:t xml:space="preserve"> </w:t>
+      </w:r>
+      <w:r>
+        <w:br/>
+      </w:r>
+      <w:r>
+        <w:rPr>
+          <w:rStyle w:val="StringTok"/>
+        </w:rPr>
+        <w:t xml:space="preserve">  </w:t>
+      </w:r>
+      <w:r>
+        <w:rPr>
+          <w:rStyle w:val="KeywordTok"/>
+        </w:rPr>
+        <w:t xml:space="preserve">select</w:t>
+      </w:r>
+      <w:r>
+        <w:rPr>
+          <w:rStyle w:val="NormalTok"/>
+        </w:rPr>
+        <w:t xml:space="preserve">(enrolled_university, experience) </w:t>
+      </w:r>
+      <w:r>
+        <w:rPr>
+          <w:rStyle w:val="OperatorTok"/>
+        </w:rPr>
+        <w:t xml:space="preserve">%&gt;%</w:t>
+      </w:r>
+      <w:r>
+        <w:br/>
+      </w:r>
+      <w:r>
+        <w:rPr>
+          <w:rStyle w:val="StringTok"/>
+        </w:rPr>
+        <w:t xml:space="preserve">  </w:t>
+      </w:r>
+      <w:r>
+        <w:rPr>
+          <w:rStyle w:val="KeywordTok"/>
+        </w:rPr>
+        <w:t xml:space="preserve">filter</w:t>
+      </w:r>
+      <w:r>
+        <w:rPr>
+          <w:rStyle w:val="NormalTok"/>
+        </w:rPr>
+        <w:t xml:space="preserve">(</w:t>
+      </w:r>
+      <w:r>
+        <w:rPr>
+          <w:rStyle w:val="OperatorTok"/>
+        </w:rPr>
+        <w:t xml:space="preserve">!</w:t>
+      </w:r>
+      <w:r>
+        <w:rPr>
+          <w:rStyle w:val="KeywordTok"/>
+        </w:rPr>
+        <w:t xml:space="preserve">is.na</w:t>
+      </w:r>
+      <w:r>
+        <w:rPr>
+          <w:rStyle w:val="NormalTok"/>
+        </w:rPr>
+        <w:t xml:space="preserve">(enrolled_university),</w:t>
+      </w:r>
+      <w:r>
+        <w:rPr>
+          <w:rStyle w:val="OperatorTok"/>
+        </w:rPr>
+        <w:t xml:space="preserve">!</w:t>
+      </w:r>
+      <w:r>
+        <w:rPr>
+          <w:rStyle w:val="KeywordTok"/>
+        </w:rPr>
+        <w:t xml:space="preserve">is.na</w:t>
+      </w:r>
+      <w:r>
+        <w:rPr>
+          <w:rStyle w:val="NormalTok"/>
+        </w:rPr>
+        <w:t xml:space="preserve">(experience)) </w:t>
+      </w:r>
+      <w:r>
+        <w:rPr>
+          <w:rStyle w:val="OperatorTok"/>
+        </w:rPr>
+        <w:t xml:space="preserve">%&gt;%</w:t>
+      </w:r>
+      <w:r>
+        <w:br/>
+      </w:r>
+      <w:r>
+        <w:rPr>
+          <w:rStyle w:val="StringTok"/>
+        </w:rPr>
+        <w:t xml:space="preserve">  </w:t>
+      </w:r>
+      <w:r>
+        <w:rPr>
           <w:rStyle w:val="KeywordTok"/>
         </w:rPr>
         <w:t xml:space="preserve">ggplot</w:t>
@@ -2531,7 +2636,7 @@
         <w:rPr>
           <w:rStyle w:val="NormalTok"/>
         </w:rPr>
-        <w:t xml:space="preserve">datFull, </w:t>
+        <w:t xml:space="preserve">., </w:t>
       </w:r>
       <w:r>
         <w:rPr>
@@ -2582,7 +2687,7 @@
         <w:rPr>
           <w:rStyle w:val="StringTok"/>
         </w:rPr>
-        <w:t xml:space="preserve">  </w:t>
+        <w:t xml:space="preserve">    </w:t>
       </w:r>
       <w:r>
         <w:rPr>
@@ -2651,7 +2756,7 @@
         <w:rPr>
           <w:rStyle w:val="StringTok"/>
         </w:rPr>
-        <w:t xml:space="preserve">  </w:t>
+        <w:t xml:space="preserve">    </w:t>
       </w:r>
       <w:r>
         <w:rPr>
@@ -2678,7 +2783,7 @@
         <w:rPr>
           <w:rStyle w:val="StringTok"/>
         </w:rPr>
-        <w:t xml:space="preserve">  </w:t>
+        <w:t xml:space="preserve">    </w:t>
       </w:r>
       <w:r>
         <w:rPr>
@@ -2723,7 +2828,7 @@
         <w:rPr>
           <w:rStyle w:val="StringTok"/>
         </w:rPr>
-        <w:t xml:space="preserve">  </w:t>
+        <w:t xml:space="preserve">    </w:t>
       </w:r>
       <w:r>
         <w:rPr>
@@ -2762,7 +2867,7 @@
         <w:rPr>
           <w:rStyle w:val="StringTok"/>
         </w:rPr>
-        <w:t xml:space="preserve">  </w:t>
+        <w:t xml:space="preserve">    </w:t>
       </w:r>
       <w:r>
         <w:rPr>
@@ -3452,6 +3557,117 @@
       </w:pPr>
       <w:r>
         <w:rPr>
+          <w:rStyle w:val="NormalTok"/>
+        </w:rPr>
+        <w:t xml:space="preserve">datFull </w:t>
+      </w:r>
+      <w:r>
+        <w:rPr>
+          <w:rStyle w:val="OperatorTok"/>
+        </w:rPr>
+        <w:t xml:space="preserve">%&gt;%</w:t>
+      </w:r>
+      <w:r>
+        <w:br/>
+      </w:r>
+      <w:r>
+        <w:rPr>
+          <w:rStyle w:val="StringTok"/>
+        </w:rPr>
+        <w:t xml:space="preserve">  </w:t>
+      </w:r>
+      <w:r>
+        <w:rPr>
+          <w:rStyle w:val="KeywordTok"/>
+        </w:rPr>
+        <w:t xml:space="preserve">select</w:t>
+      </w:r>
+      <w:r>
+        <w:rPr>
+          <w:rStyle w:val="NormalTok"/>
+        </w:rPr>
+        <w:t xml:space="preserve">(training_hours, target) </w:t>
+      </w:r>
+      <w:r>
+        <w:rPr>
+          <w:rStyle w:val="OperatorTok"/>
+        </w:rPr>
+        <w:t xml:space="preserve">%&gt;%</w:t>
+      </w:r>
+      <w:r>
+        <w:br/>
+      </w:r>
+      <w:r>
+        <w:rPr>
+          <w:rStyle w:val="StringTok"/>
+        </w:rPr>
+        <w:t xml:space="preserve">  </w:t>
+      </w:r>
+      <w:r>
+        <w:rPr>
+          <w:rStyle w:val="KeywordTok"/>
+        </w:rPr>
+        <w:t xml:space="preserve">filter</w:t>
+      </w:r>
+      <w:r>
+        <w:rPr>
+          <w:rStyle w:val="NormalTok"/>
+        </w:rPr>
+        <w:t xml:space="preserve">(</w:t>
+      </w:r>
+      <w:r>
+        <w:rPr>
+          <w:rStyle w:val="OperatorTok"/>
+        </w:rPr>
+        <w:t xml:space="preserve">!</w:t>
+      </w:r>
+      <w:r>
+        <w:rPr>
+          <w:rStyle w:val="KeywordTok"/>
+        </w:rPr>
+        <w:t xml:space="preserve">is.na</w:t>
+      </w:r>
+      <w:r>
+        <w:rPr>
+          <w:rStyle w:val="NormalTok"/>
+        </w:rPr>
+        <w:t xml:space="preserve">(training_hours),</w:t>
+      </w:r>
+      <w:r>
+        <w:rPr>
+          <w:rStyle w:val="OperatorTok"/>
+        </w:rPr>
+        <w:t xml:space="preserve">!</w:t>
+      </w:r>
+      <w:r>
+        <w:rPr>
+          <w:rStyle w:val="KeywordTok"/>
+        </w:rPr>
+        <w:t xml:space="preserve">is.na</w:t>
+      </w:r>
+      <w:r>
+        <w:rPr>
+          <w:rStyle w:val="NormalTok"/>
+        </w:rPr>
+        <w:t xml:space="preserve">(target)) </w:t>
+      </w:r>
+      <w:r>
+        <w:rPr>
+          <w:rStyle w:val="OperatorTok"/>
+        </w:rPr>
+        <w:t xml:space="preserve">%&gt;%</w:t>
+      </w:r>
+      <w:r>
+        <w:br/>
+      </w:r>
+      <w:r>
+        <w:rPr>
+          <w:rStyle w:val="StringTok"/>
+        </w:rPr>
+        <w:t xml:space="preserve">  </w:t>
+      </w:r>
+      <w:r>
+        <w:rPr>
           <w:rStyle w:val="KeywordTok"/>
         </w:rPr>
         <w:t xml:space="preserve">ggplot</w:t>
@@ -3472,7 +3688,7 @@
         <w:rPr>
           <w:rStyle w:val="NormalTok"/>
         </w:rPr>
-        <w:t xml:space="preserve">datFull, </w:t>
+        <w:t xml:space="preserve">., </w:t>
       </w:r>
       <w:r>
         <w:rPr>
@@ -3511,7 +3727,7 @@
         <w:rPr>
           <w:rStyle w:val="StringTok"/>
         </w:rPr>
-        <w:t xml:space="preserve">  </w:t>
+        <w:t xml:space="preserve">    </w:t>
       </w:r>
       <w:r>
         <w:rPr>
@@ -3589,7 +3805,7 @@
         <w:rPr>
           <w:rStyle w:val="StringTok"/>
         </w:rPr>
-        <w:t xml:space="preserve">"orange"</w:t>
+        <w:t xml:space="preserve">"violet"</w:t>
       </w:r>
       <w:r>
         <w:rPr>
@@ -3634,13 +3850,13 @@
         <w:rPr>
           <w:rStyle w:val="StringTok"/>
         </w:rPr>
-        <w:t xml:space="preserve">  </w:t>
-      </w:r>
-      <w:r>
-        <w:rPr>
-          <w:rStyle w:val="KeywordTok"/>
-        </w:rPr>
-        <w:t xml:space="preserve">theme_classic</w:t>
+        <w:t xml:space="preserve">    </w:t>
+      </w:r>
+      <w:r>
+        <w:rPr>
+          <w:rStyle w:val="KeywordTok"/>
+        </w:rPr>
+        <w:t xml:space="preserve">theme_light</w:t>
       </w:r>
       <w:r>
         <w:rPr>
@@ -3661,7 +3877,7 @@
         <w:rPr>
           <w:rStyle w:val="StringTok"/>
         </w:rPr>
-        <w:t xml:space="preserve">  </w:t>
+        <w:t xml:space="preserve">    </w:t>
       </w:r>
       <w:r>
         <w:rPr>
@@ -3700,7 +3916,7 @@
         <w:rPr>
           <w:rStyle w:val="StringTok"/>
         </w:rPr>
-        <w:t xml:space="preserve">  </w:t>
+        <w:t xml:space="preserve">    </w:t>
       </w:r>
       <w:r>
         <w:rPr>
@@ -3745,7 +3961,7 @@
         <w:rPr>
           <w:rStyle w:val="StringTok"/>
         </w:rPr>
-        <w:t xml:space="preserve">  </w:t>
+        <w:t xml:space="preserve">    </w:t>
       </w:r>
       <w:r>
         <w:rPr>
@@ -3784,7 +4000,7 @@
         <w:rPr>
           <w:rStyle w:val="StringTok"/>
         </w:rPr>
-        <w:t xml:space="preserve">  </w:t>
+        <w:t xml:space="preserve">    </w:t>
       </w:r>
       <w:r>
         <w:rPr>
@@ -3832,6 +4048,1124 @@
                   </pic:nvPicPr>
                   <pic:blipFill>
                     <a:blip r:embed="rId27"/>
+                    <a:stretch>
+                      <a:fillRect/>
+                    </a:stretch>
+                  </pic:blipFill>
+                  <pic:spPr bwMode="auto">
+                    <a:xfrm>
+                      <a:off x="0" y="0"/>
+                      <a:ext cx="4620126" cy="3696101"/>
+                    </a:xfrm>
+                    <a:prstGeom prst="rect">
+                      <a:avLst/>
+                    </a:prstGeom>
+                    <a:noFill/>
+                    <a:ln w="9525">
+                      <a:noFill/>
+                      <a:headEnd/>
+                      <a:tailEnd/>
+                    </a:ln>
+                  </pic:spPr>
+                </pic:pic>
+              </a:graphicData>
+            </a:graphic>
+          </wp:inline>
+        </w:drawing>
+      </w:r>
+    </w:p>
+    <w:p>
+      <w:pPr>
+        <w:pStyle w:val="SourceCode"/>
+      </w:pPr>
+      <w:r>
+        <w:rPr>
+          <w:rStyle w:val="KeywordTok"/>
+        </w:rPr>
+        <w:t xml:space="preserve">ggplot</w:t>
+      </w:r>
+      <w:r>
+        <w:rPr>
+          <w:rStyle w:val="NormalTok"/>
+        </w:rPr>
+        <w:t xml:space="preserve">(</w:t>
+      </w:r>
+      <w:r>
+        <w:rPr>
+          <w:rStyle w:val="DataTypeTok"/>
+        </w:rPr>
+        <w:t xml:space="preserve">data=</w:t>
+      </w:r>
+      <w:r>
+        <w:rPr>
+          <w:rStyle w:val="NormalTok"/>
+        </w:rPr>
+        <w:t xml:space="preserve">datFull, </w:t>
+      </w:r>
+      <w:r>
+        <w:rPr>
+          <w:rStyle w:val="KeywordTok"/>
+        </w:rPr>
+        <w:t xml:space="preserve">aes</w:t>
+      </w:r>
+      <w:r>
+        <w:rPr>
+          <w:rStyle w:val="NormalTok"/>
+        </w:rPr>
+        <w:t xml:space="preserve">(</w:t>
+      </w:r>
+      <w:r>
+        <w:rPr>
+          <w:rStyle w:val="DataTypeTok"/>
+        </w:rPr>
+        <w:t xml:space="preserve">x=</w:t>
+      </w:r>
+      <w:r>
+        <w:rPr>
+          <w:rStyle w:val="KeywordTok"/>
+        </w:rPr>
+        <w:t xml:space="preserve">as.factor</w:t>
+      </w:r>
+      <w:r>
+        <w:rPr>
+          <w:rStyle w:val="NormalTok"/>
+        </w:rPr>
+        <w:t xml:space="preserve">(education_level)))</w:t>
+      </w:r>
+      <w:r>
+        <w:rPr>
+          <w:rStyle w:val="OperatorTok"/>
+        </w:rPr>
+        <w:t xml:space="preserve">+</w:t>
+      </w:r>
+      <w:r>
+        <w:br/>
+      </w:r>
+      <w:r>
+        <w:rPr>
+          <w:rStyle w:val="StringTok"/>
+        </w:rPr>
+        <w:t xml:space="preserve">  </w:t>
+      </w:r>
+      <w:r>
+        <w:rPr>
+          <w:rStyle w:val="KeywordTok"/>
+        </w:rPr>
+        <w:t xml:space="preserve">geom_bar</w:t>
+      </w:r>
+      <w:r>
+        <w:rPr>
+          <w:rStyle w:val="NormalTok"/>
+        </w:rPr>
+        <w:t xml:space="preserve">(</w:t>
+      </w:r>
+      <w:r>
+        <w:rPr>
+          <w:rStyle w:val="DataTypeTok"/>
+        </w:rPr>
+        <w:t xml:space="preserve">data=</w:t>
+      </w:r>
+      <w:r>
+        <w:rPr>
+          <w:rStyle w:val="NormalTok"/>
+        </w:rPr>
+        <w:t xml:space="preserve">datFull, </w:t>
+      </w:r>
+      <w:r>
+        <w:rPr>
+          <w:rStyle w:val="KeywordTok"/>
+        </w:rPr>
+        <w:t xml:space="preserve">aes</w:t>
+      </w:r>
+      <w:r>
+        <w:rPr>
+          <w:rStyle w:val="NormalTok"/>
+        </w:rPr>
+        <w:t xml:space="preserve">(</w:t>
+      </w:r>
+      <w:r>
+        <w:rPr>
+          <w:rStyle w:val="DataTypeTok"/>
+        </w:rPr>
+        <w:t xml:space="preserve">fill=</w:t>
+      </w:r>
+      <w:r>
+        <w:rPr>
+          <w:rStyle w:val="KeywordTok"/>
+        </w:rPr>
+        <w:t xml:space="preserve">as.factor</w:t>
+      </w:r>
+      <w:r>
+        <w:rPr>
+          <w:rStyle w:val="NormalTok"/>
+        </w:rPr>
+        <w:t xml:space="preserve">(education_level)))</w:t>
+      </w:r>
+      <w:r>
+        <w:rPr>
+          <w:rStyle w:val="OperatorTok"/>
+        </w:rPr>
+        <w:t xml:space="preserve">+</w:t>
+      </w:r>
+      <w:r>
+        <w:br/>
+      </w:r>
+      <w:r>
+        <w:rPr>
+          <w:rStyle w:val="StringTok"/>
+        </w:rPr>
+        <w:t xml:space="preserve">  </w:t>
+      </w:r>
+      <w:r>
+        <w:rPr>
+          <w:rStyle w:val="KeywordTok"/>
+        </w:rPr>
+        <w:t xml:space="preserve">facet_wrap</w:t>
+      </w:r>
+      <w:r>
+        <w:rPr>
+          <w:rStyle w:val="NormalTok"/>
+        </w:rPr>
+        <w:t xml:space="preserve">(</w:t>
+      </w:r>
+      <w:r>
+        <w:rPr>
+          <w:rStyle w:val="KeywordTok"/>
+        </w:rPr>
+        <w:t xml:space="preserve">vars</w:t>
+      </w:r>
+      <w:r>
+        <w:rPr>
+          <w:rStyle w:val="NormalTok"/>
+        </w:rPr>
+        <w:t xml:space="preserve">(relevent_experience))</w:t>
+      </w:r>
+      <w:r>
+        <w:rPr>
+          <w:rStyle w:val="OperatorTok"/>
+        </w:rPr>
+        <w:t xml:space="preserve">+</w:t>
+      </w:r>
+      <w:r>
+        <w:br/>
+      </w:r>
+      <w:r>
+        <w:rPr>
+          <w:rStyle w:val="StringTok"/>
+        </w:rPr>
+        <w:t xml:space="preserve">  </w:t>
+      </w:r>
+      <w:r>
+        <w:rPr>
+          <w:rStyle w:val="KeywordTok"/>
+        </w:rPr>
+        <w:t xml:space="preserve">theme_light</w:t>
+      </w:r>
+      <w:r>
+        <w:rPr>
+          <w:rStyle w:val="NormalTok"/>
+        </w:rPr>
+        <w:t xml:space="preserve">()</w:t>
+      </w:r>
+      <w:r>
+        <w:rPr>
+          <w:rStyle w:val="OperatorTok"/>
+        </w:rPr>
+        <w:t xml:space="preserve">+</w:t>
+      </w:r>
+      <w:r>
+        <w:br/>
+      </w:r>
+      <w:r>
+        <w:rPr>
+          <w:rStyle w:val="StringTok"/>
+        </w:rPr>
+        <w:t xml:space="preserve">  </w:t>
+      </w:r>
+      <w:r>
+        <w:rPr>
+          <w:rStyle w:val="KeywordTok"/>
+        </w:rPr>
+        <w:t xml:space="preserve">theme</w:t>
+      </w:r>
+      <w:r>
+        <w:rPr>
+          <w:rStyle w:val="NormalTok"/>
+        </w:rPr>
+        <w:t xml:space="preserve">(</w:t>
+      </w:r>
+      <w:r>
+        <w:rPr>
+          <w:rStyle w:val="DataTypeTok"/>
+        </w:rPr>
+        <w:t xml:space="preserve">legend.position =</w:t>
+      </w:r>
+      <w:r>
+        <w:rPr>
+          <w:rStyle w:val="NormalTok"/>
+        </w:rPr>
+        <w:t xml:space="preserve"> </w:t>
+      </w:r>
+      <w:r>
+        <w:rPr>
+          <w:rStyle w:val="StringTok"/>
+        </w:rPr>
+        <w:t xml:space="preserve">"none"</w:t>
+      </w:r>
+      <w:r>
+        <w:rPr>
+          <w:rStyle w:val="NormalTok"/>
+        </w:rPr>
+        <w:t xml:space="preserve">)</w:t>
+      </w:r>
+      <w:r>
+        <w:rPr>
+          <w:rStyle w:val="OperatorTok"/>
+        </w:rPr>
+        <w:t xml:space="preserve">+</w:t>
+      </w:r>
+      <w:r>
+        <w:br/>
+      </w:r>
+      <w:r>
+        <w:rPr>
+          <w:rStyle w:val="StringTok"/>
+        </w:rPr>
+        <w:t xml:space="preserve">  </w:t>
+      </w:r>
+      <w:r>
+        <w:rPr>
+          <w:rStyle w:val="KeywordTok"/>
+        </w:rPr>
+        <w:t xml:space="preserve">theme</w:t>
+      </w:r>
+      <w:r>
+        <w:rPr>
+          <w:rStyle w:val="NormalTok"/>
+        </w:rPr>
+        <w:t xml:space="preserve">(</w:t>
+      </w:r>
+      <w:r>
+        <w:rPr>
+          <w:rStyle w:val="DataTypeTok"/>
+        </w:rPr>
+        <w:t xml:space="preserve">axis.text.x =</w:t>
+      </w:r>
+      <w:r>
+        <w:rPr>
+          <w:rStyle w:val="NormalTok"/>
+        </w:rPr>
+        <w:t xml:space="preserve"> </w:t>
+      </w:r>
+      <w:r>
+        <w:rPr>
+          <w:rStyle w:val="KeywordTok"/>
+        </w:rPr>
+        <w:t xml:space="preserve">element_text</w:t>
+      </w:r>
+      <w:r>
+        <w:rPr>
+          <w:rStyle w:val="NormalTok"/>
+        </w:rPr>
+        <w:t xml:space="preserve">(</w:t>
+      </w:r>
+      <w:r>
+        <w:rPr>
+          <w:rStyle w:val="DataTypeTok"/>
+        </w:rPr>
+        <w:t xml:space="preserve">angle =</w:t>
+      </w:r>
+      <w:r>
+        <w:rPr>
+          <w:rStyle w:val="NormalTok"/>
+        </w:rPr>
+        <w:t xml:space="preserve"> </w:t>
+      </w:r>
+      <w:r>
+        <w:rPr>
+          <w:rStyle w:val="DecValTok"/>
+        </w:rPr>
+        <w:t xml:space="preserve">45</w:t>
+      </w:r>
+      <w:r>
+        <w:rPr>
+          <w:rStyle w:val="NormalTok"/>
+        </w:rPr>
+        <w:t xml:space="preserve">, </w:t>
+      </w:r>
+      <w:r>
+        <w:rPr>
+          <w:rStyle w:val="DataTypeTok"/>
+        </w:rPr>
+        <w:t xml:space="preserve">hjust =</w:t>
+      </w:r>
+      <w:r>
+        <w:rPr>
+          <w:rStyle w:val="NormalTok"/>
+        </w:rPr>
+        <w:t xml:space="preserve"> </w:t>
+      </w:r>
+      <w:r>
+        <w:rPr>
+          <w:rStyle w:val="DecValTok"/>
+        </w:rPr>
+        <w:t xml:space="preserve">1</w:t>
+      </w:r>
+      <w:r>
+        <w:rPr>
+          <w:rStyle w:val="NormalTok"/>
+        </w:rPr>
+        <w:t xml:space="preserve">))</w:t>
+      </w:r>
+      <w:r>
+        <w:rPr>
+          <w:rStyle w:val="OperatorTok"/>
+        </w:rPr>
+        <w:t xml:space="preserve">+</w:t>
+      </w:r>
+      <w:r>
+        <w:br/>
+      </w:r>
+      <w:r>
+        <w:rPr>
+          <w:rStyle w:val="StringTok"/>
+        </w:rPr>
+        <w:t xml:space="preserve">  </w:t>
+      </w:r>
+      <w:r>
+        <w:rPr>
+          <w:rStyle w:val="KeywordTok"/>
+        </w:rPr>
+        <w:t xml:space="preserve">labs</w:t>
+      </w:r>
+      <w:r>
+        <w:rPr>
+          <w:rStyle w:val="NormalTok"/>
+        </w:rPr>
+        <w:t xml:space="preserve">(</w:t>
+      </w:r>
+      <w:r>
+        <w:rPr>
+          <w:rStyle w:val="DataTypeTok"/>
+        </w:rPr>
+        <w:t xml:space="preserve">title=</w:t>
+      </w:r>
+      <w:r>
+        <w:rPr>
+          <w:rStyle w:val="StringTok"/>
+        </w:rPr>
+        <w:t xml:space="preserve">"Relevante Berufserfahrung in Bezug auf Schulabaschluss"</w:t>
+      </w:r>
+      <w:r>
+        <w:rPr>
+          <w:rStyle w:val="NormalTok"/>
+        </w:rPr>
+        <w:t xml:space="preserve">)</w:t>
+      </w:r>
+      <w:r>
+        <w:rPr>
+          <w:rStyle w:val="OperatorTok"/>
+        </w:rPr>
+        <w:t xml:space="preserve">+</w:t>
+      </w:r>
+      <w:r>
+        <w:br/>
+      </w:r>
+      <w:r>
+        <w:rPr>
+          <w:rStyle w:val="StringTok"/>
+        </w:rPr>
+        <w:t xml:space="preserve">  </w:t>
+      </w:r>
+      <w:r>
+        <w:rPr>
+          <w:rStyle w:val="KeywordTok"/>
+        </w:rPr>
+        <w:t xml:space="preserve">xlab</w:t>
+      </w:r>
+      <w:r>
+        <w:rPr>
+          <w:rStyle w:val="NormalTok"/>
+        </w:rPr>
+        <w:t xml:space="preserve">(</w:t>
+      </w:r>
+      <w:r>
+        <w:rPr>
+          <w:rStyle w:val="StringTok"/>
+        </w:rPr>
+        <w:t xml:space="preserve">"Schulabschluss"</w:t>
+      </w:r>
+      <w:r>
+        <w:rPr>
+          <w:rStyle w:val="NormalTok"/>
+        </w:rPr>
+        <w:t xml:space="preserve">)</w:t>
+      </w:r>
+    </w:p>
+    <w:p>
+      <w:pPr>
+        <w:pStyle w:val="FirstParagraph"/>
+      </w:pPr>
+      <w:r>
+        <w:drawing>
+          <wp:inline>
+            <wp:extent cx="4620126" cy="3696101"/>
+            <wp:effectExtent b="0" l="0" r="0" t="0"/>
+            <wp:docPr descr="" title="" id="1" name="Picture"/>
+            <a:graphic>
+              <a:graphicData uri="http://schemas.openxmlformats.org/drawingml/2006/picture">
+                <pic:pic>
+                  <pic:nvPicPr>
+                    <pic:cNvPr descr="Projektbericht_files/figure-docx/unnamed-chunk-1-8.png" id="0" name="Picture"/>
+                    <pic:cNvPicPr>
+                      <a:picLocks noChangeArrowheads="1" noChangeAspect="1"/>
+                    </pic:cNvPicPr>
+                  </pic:nvPicPr>
+                  <pic:blipFill>
+                    <a:blip r:embed="rId28"/>
+                    <a:stretch>
+                      <a:fillRect/>
+                    </a:stretch>
+                  </pic:blipFill>
+                  <pic:spPr bwMode="auto">
+                    <a:xfrm>
+                      <a:off x="0" y="0"/>
+                      <a:ext cx="4620126" cy="3696101"/>
+                    </a:xfrm>
+                    <a:prstGeom prst="rect">
+                      <a:avLst/>
+                    </a:prstGeom>
+                    <a:noFill/>
+                    <a:ln w="9525">
+                      <a:noFill/>
+                      <a:headEnd/>
+                      <a:tailEnd/>
+                    </a:ln>
+                  </pic:spPr>
+                </pic:pic>
+              </a:graphicData>
+            </a:graphic>
+          </wp:inline>
+        </w:drawing>
+      </w:r>
+    </w:p>
+    <w:p>
+      <w:pPr>
+        <w:pStyle w:val="SourceCode"/>
+      </w:pPr>
+      <w:r>
+        <w:rPr>
+          <w:rStyle w:val="NormalTok"/>
+        </w:rPr>
+        <w:t xml:space="preserve">datFull </w:t>
+      </w:r>
+      <w:r>
+        <w:rPr>
+          <w:rStyle w:val="OperatorTok"/>
+        </w:rPr>
+        <w:t xml:space="preserve">%&gt;%</w:t>
+      </w:r>
+      <w:r>
+        <w:rPr>
+          <w:rStyle w:val="StringTok"/>
+        </w:rPr>
+        <w:t xml:space="preserve"> </w:t>
+      </w:r>
+      <w:r>
+        <w:br/>
+      </w:r>
+      <w:r>
+        <w:rPr>
+          <w:rStyle w:val="StringTok"/>
+        </w:rPr>
+        <w:t xml:space="preserve">  </w:t>
+      </w:r>
+      <w:r>
+        <w:rPr>
+          <w:rStyle w:val="KeywordTok"/>
+        </w:rPr>
+        <w:t xml:space="preserve">select</w:t>
+      </w:r>
+      <w:r>
+        <w:rPr>
+          <w:rStyle w:val="NormalTok"/>
+        </w:rPr>
+        <w:t xml:space="preserve">(major_discipline, education_level) </w:t>
+      </w:r>
+      <w:r>
+        <w:rPr>
+          <w:rStyle w:val="OperatorTok"/>
+        </w:rPr>
+        <w:t xml:space="preserve">%&gt;%</w:t>
+      </w:r>
+      <w:r>
+        <w:br/>
+      </w:r>
+      <w:r>
+        <w:rPr>
+          <w:rStyle w:val="StringTok"/>
+        </w:rPr>
+        <w:t xml:space="preserve">  </w:t>
+      </w:r>
+      <w:r>
+        <w:rPr>
+          <w:rStyle w:val="KeywordTok"/>
+        </w:rPr>
+        <w:t xml:space="preserve">filter</w:t>
+      </w:r>
+      <w:r>
+        <w:rPr>
+          <w:rStyle w:val="NormalTok"/>
+        </w:rPr>
+        <w:t xml:space="preserve">(</w:t>
+      </w:r>
+      <w:r>
+        <w:rPr>
+          <w:rStyle w:val="OperatorTok"/>
+        </w:rPr>
+        <w:t xml:space="preserve">!</w:t>
+      </w:r>
+      <w:r>
+        <w:rPr>
+          <w:rStyle w:val="KeywordTok"/>
+        </w:rPr>
+        <w:t xml:space="preserve">is.na</w:t>
+      </w:r>
+      <w:r>
+        <w:rPr>
+          <w:rStyle w:val="NormalTok"/>
+        </w:rPr>
+        <w:t xml:space="preserve">(major_discipline),</w:t>
+      </w:r>
+      <w:r>
+        <w:rPr>
+          <w:rStyle w:val="OperatorTok"/>
+        </w:rPr>
+        <w:t xml:space="preserve">!</w:t>
+      </w:r>
+      <w:r>
+        <w:rPr>
+          <w:rStyle w:val="KeywordTok"/>
+        </w:rPr>
+        <w:t xml:space="preserve">is.na</w:t>
+      </w:r>
+      <w:r>
+        <w:rPr>
+          <w:rStyle w:val="NormalTok"/>
+        </w:rPr>
+        <w:t xml:space="preserve">(education_level)) </w:t>
+      </w:r>
+      <w:r>
+        <w:rPr>
+          <w:rStyle w:val="OperatorTok"/>
+        </w:rPr>
+        <w:t xml:space="preserve">%&gt;%</w:t>
+      </w:r>
+      <w:r>
+        <w:br/>
+      </w:r>
+      <w:r>
+        <w:rPr>
+          <w:rStyle w:val="StringTok"/>
+        </w:rPr>
+        <w:t xml:space="preserve">  </w:t>
+      </w:r>
+      <w:r>
+        <w:rPr>
+          <w:rStyle w:val="KeywordTok"/>
+        </w:rPr>
+        <w:t xml:space="preserve">ggplot</w:t>
+      </w:r>
+      <w:r>
+        <w:rPr>
+          <w:rStyle w:val="NormalTok"/>
+        </w:rPr>
+        <w:t xml:space="preserve">(</w:t>
+      </w:r>
+      <w:r>
+        <w:rPr>
+          <w:rStyle w:val="DataTypeTok"/>
+        </w:rPr>
+        <w:t xml:space="preserve">data=</w:t>
+      </w:r>
+      <w:r>
+        <w:rPr>
+          <w:rStyle w:val="NormalTok"/>
+        </w:rPr>
+        <w:t xml:space="preserve">.,</w:t>
+      </w:r>
+      <w:r>
+        <w:rPr>
+          <w:rStyle w:val="KeywordTok"/>
+        </w:rPr>
+        <w:t xml:space="preserve">aes</w:t>
+      </w:r>
+      <w:r>
+        <w:rPr>
+          <w:rStyle w:val="NormalTok"/>
+        </w:rPr>
+        <w:t xml:space="preserve">(</w:t>
+      </w:r>
+      <w:r>
+        <w:rPr>
+          <w:rStyle w:val="DataTypeTok"/>
+        </w:rPr>
+        <w:t xml:space="preserve">x=</w:t>
+      </w:r>
+      <w:r>
+        <w:rPr>
+          <w:rStyle w:val="NormalTok"/>
+        </w:rPr>
+        <w:t xml:space="preserve">education_level))</w:t>
+      </w:r>
+      <w:r>
+        <w:rPr>
+          <w:rStyle w:val="OperatorTok"/>
+        </w:rPr>
+        <w:t xml:space="preserve">+</w:t>
+      </w:r>
+      <w:r>
+        <w:br/>
+      </w:r>
+      <w:r>
+        <w:rPr>
+          <w:rStyle w:val="StringTok"/>
+        </w:rPr>
+        <w:t xml:space="preserve">    </w:t>
+      </w:r>
+      <w:r>
+        <w:rPr>
+          <w:rStyle w:val="KeywordTok"/>
+        </w:rPr>
+        <w:t xml:space="preserve">geom_bar</w:t>
+      </w:r>
+      <w:r>
+        <w:rPr>
+          <w:rStyle w:val="NormalTok"/>
+        </w:rPr>
+        <w:t xml:space="preserve">(</w:t>
+      </w:r>
+      <w:r>
+        <w:rPr>
+          <w:rStyle w:val="KeywordTok"/>
+        </w:rPr>
+        <w:t xml:space="preserve">aes</w:t>
+      </w:r>
+      <w:r>
+        <w:rPr>
+          <w:rStyle w:val="NormalTok"/>
+        </w:rPr>
+        <w:t xml:space="preserve">(</w:t>
+      </w:r>
+      <w:r>
+        <w:rPr>
+          <w:rStyle w:val="DataTypeTok"/>
+        </w:rPr>
+        <w:t xml:space="preserve">fill=</w:t>
+      </w:r>
+      <w:r>
+        <w:rPr>
+          <w:rStyle w:val="NormalTok"/>
+        </w:rPr>
+        <w:t xml:space="preserve">education_level))</w:t>
+      </w:r>
+      <w:r>
+        <w:rPr>
+          <w:rStyle w:val="OperatorTok"/>
+        </w:rPr>
+        <w:t xml:space="preserve">+</w:t>
+      </w:r>
+      <w:r>
+        <w:br/>
+      </w:r>
+      <w:r>
+        <w:rPr>
+          <w:rStyle w:val="StringTok"/>
+        </w:rPr>
+        <w:t xml:space="preserve">    </w:t>
+      </w:r>
+      <w:r>
+        <w:rPr>
+          <w:rStyle w:val="KeywordTok"/>
+        </w:rPr>
+        <w:t xml:space="preserve">facet_wrap</w:t>
+      </w:r>
+      <w:r>
+        <w:rPr>
+          <w:rStyle w:val="NormalTok"/>
+        </w:rPr>
+        <w:t xml:space="preserve">(</w:t>
+      </w:r>
+      <w:r>
+        <w:rPr>
+          <w:rStyle w:val="KeywordTok"/>
+        </w:rPr>
+        <w:t xml:space="preserve">vars</w:t>
+      </w:r>
+      <w:r>
+        <w:rPr>
+          <w:rStyle w:val="NormalTok"/>
+        </w:rPr>
+        <w:t xml:space="preserve">(major_discipline))</w:t>
+      </w:r>
+      <w:r>
+        <w:rPr>
+          <w:rStyle w:val="OperatorTok"/>
+        </w:rPr>
+        <w:t xml:space="preserve">+</w:t>
+      </w:r>
+      <w:r>
+        <w:br/>
+      </w:r>
+      <w:r>
+        <w:rPr>
+          <w:rStyle w:val="StringTok"/>
+        </w:rPr>
+        <w:t xml:space="preserve">    </w:t>
+      </w:r>
+      <w:r>
+        <w:rPr>
+          <w:rStyle w:val="KeywordTok"/>
+        </w:rPr>
+        <w:t xml:space="preserve">theme_light</w:t>
+      </w:r>
+      <w:r>
+        <w:rPr>
+          <w:rStyle w:val="NormalTok"/>
+        </w:rPr>
+        <w:t xml:space="preserve">()</w:t>
+      </w:r>
+      <w:r>
+        <w:rPr>
+          <w:rStyle w:val="OperatorTok"/>
+        </w:rPr>
+        <w:t xml:space="preserve">+</w:t>
+      </w:r>
+      <w:r>
+        <w:br/>
+      </w:r>
+      <w:r>
+        <w:rPr>
+          <w:rStyle w:val="StringTok"/>
+        </w:rPr>
+        <w:t xml:space="preserve">    </w:t>
+      </w:r>
+      <w:r>
+        <w:rPr>
+          <w:rStyle w:val="KeywordTok"/>
+        </w:rPr>
+        <w:t xml:space="preserve">theme</w:t>
+      </w:r>
+      <w:r>
+        <w:rPr>
+          <w:rStyle w:val="NormalTok"/>
+        </w:rPr>
+        <w:t xml:space="preserve">(</w:t>
+      </w:r>
+      <w:r>
+        <w:rPr>
+          <w:rStyle w:val="DataTypeTok"/>
+        </w:rPr>
+        <w:t xml:space="preserve">legend.position =</w:t>
+      </w:r>
+      <w:r>
+        <w:rPr>
+          <w:rStyle w:val="NormalTok"/>
+        </w:rPr>
+        <w:t xml:space="preserve"> </w:t>
+      </w:r>
+      <w:r>
+        <w:rPr>
+          <w:rStyle w:val="StringTok"/>
+        </w:rPr>
+        <w:t xml:space="preserve">"none"</w:t>
+      </w:r>
+      <w:r>
+        <w:rPr>
+          <w:rStyle w:val="NormalTok"/>
+        </w:rPr>
+        <w:t xml:space="preserve">)</w:t>
+      </w:r>
+      <w:r>
+        <w:rPr>
+          <w:rStyle w:val="OperatorTok"/>
+        </w:rPr>
+        <w:t xml:space="preserve">+</w:t>
+      </w:r>
+      <w:r>
+        <w:br/>
+      </w:r>
+      <w:r>
+        <w:rPr>
+          <w:rStyle w:val="StringTok"/>
+        </w:rPr>
+        <w:t xml:space="preserve">    </w:t>
+      </w:r>
+      <w:r>
+        <w:rPr>
+          <w:rStyle w:val="KeywordTok"/>
+        </w:rPr>
+        <w:t xml:space="preserve">theme</w:t>
+      </w:r>
+      <w:r>
+        <w:rPr>
+          <w:rStyle w:val="NormalTok"/>
+        </w:rPr>
+        <w:t xml:space="preserve">(</w:t>
+      </w:r>
+      <w:r>
+        <w:rPr>
+          <w:rStyle w:val="DataTypeTok"/>
+        </w:rPr>
+        <w:t xml:space="preserve">axis.text.x =</w:t>
+      </w:r>
+      <w:r>
+        <w:rPr>
+          <w:rStyle w:val="NormalTok"/>
+        </w:rPr>
+        <w:t xml:space="preserve"> </w:t>
+      </w:r>
+      <w:r>
+        <w:rPr>
+          <w:rStyle w:val="KeywordTok"/>
+        </w:rPr>
+        <w:t xml:space="preserve">element_text</w:t>
+      </w:r>
+      <w:r>
+        <w:rPr>
+          <w:rStyle w:val="NormalTok"/>
+        </w:rPr>
+        <w:t xml:space="preserve">(</w:t>
+      </w:r>
+      <w:r>
+        <w:rPr>
+          <w:rStyle w:val="DataTypeTok"/>
+        </w:rPr>
+        <w:t xml:space="preserve">angle =</w:t>
+      </w:r>
+      <w:r>
+        <w:rPr>
+          <w:rStyle w:val="NormalTok"/>
+        </w:rPr>
+        <w:t xml:space="preserve"> </w:t>
+      </w:r>
+      <w:r>
+        <w:rPr>
+          <w:rStyle w:val="DecValTok"/>
+        </w:rPr>
+        <w:t xml:space="preserve">45</w:t>
+      </w:r>
+      <w:r>
+        <w:rPr>
+          <w:rStyle w:val="NormalTok"/>
+        </w:rPr>
+        <w:t xml:space="preserve">, </w:t>
+      </w:r>
+      <w:r>
+        <w:rPr>
+          <w:rStyle w:val="DataTypeTok"/>
+        </w:rPr>
+        <w:t xml:space="preserve">hjust =</w:t>
+      </w:r>
+      <w:r>
+        <w:rPr>
+          <w:rStyle w:val="NormalTok"/>
+        </w:rPr>
+        <w:t xml:space="preserve"> </w:t>
+      </w:r>
+      <w:r>
+        <w:rPr>
+          <w:rStyle w:val="DecValTok"/>
+        </w:rPr>
+        <w:t xml:space="preserve">1</w:t>
+      </w:r>
+      <w:r>
+        <w:rPr>
+          <w:rStyle w:val="NormalTok"/>
+        </w:rPr>
+        <w:t xml:space="preserve">))</w:t>
+      </w:r>
+      <w:r>
+        <w:rPr>
+          <w:rStyle w:val="OperatorTok"/>
+        </w:rPr>
+        <w:t xml:space="preserve">+</w:t>
+      </w:r>
+      <w:r>
+        <w:br/>
+      </w:r>
+      <w:r>
+        <w:rPr>
+          <w:rStyle w:val="StringTok"/>
+        </w:rPr>
+        <w:t xml:space="preserve">    </w:t>
+      </w:r>
+      <w:r>
+        <w:rPr>
+          <w:rStyle w:val="KeywordTok"/>
+        </w:rPr>
+        <w:t xml:space="preserve">labs</w:t>
+      </w:r>
+      <w:r>
+        <w:rPr>
+          <w:rStyle w:val="NormalTok"/>
+        </w:rPr>
+        <w:t xml:space="preserve">(</w:t>
+      </w:r>
+      <w:r>
+        <w:rPr>
+          <w:rStyle w:val="DataTypeTok"/>
+        </w:rPr>
+        <w:t xml:space="preserve">title=</w:t>
+      </w:r>
+      <w:r>
+        <w:rPr>
+          <w:rStyle w:val="StringTok"/>
+        </w:rPr>
+        <w:t xml:space="preserve">"Schulabschluss in Bezug auf akademische Disziplin"</w:t>
+      </w:r>
+      <w:r>
+        <w:rPr>
+          <w:rStyle w:val="NormalTok"/>
+        </w:rPr>
+        <w:t xml:space="preserve">, </w:t>
+      </w:r>
+      <w:r>
+        <w:rPr>
+          <w:rStyle w:val="DataTypeTok"/>
+        </w:rPr>
+        <w:t xml:space="preserve">subtitle =</w:t>
+      </w:r>
+      <w:r>
+        <w:rPr>
+          <w:rStyle w:val="NormalTok"/>
+        </w:rPr>
+        <w:t xml:space="preserve"> </w:t>
+      </w:r>
+      <w:r>
+        <w:rPr>
+          <w:rStyle w:val="StringTok"/>
+        </w:rPr>
+        <w:t xml:space="preserve">"log2 y-Achse"</w:t>
+      </w:r>
+      <w:r>
+        <w:rPr>
+          <w:rStyle w:val="NormalTok"/>
+        </w:rPr>
+        <w:t xml:space="preserve">)</w:t>
+      </w:r>
+      <w:r>
+        <w:rPr>
+          <w:rStyle w:val="OperatorTok"/>
+        </w:rPr>
+        <w:t xml:space="preserve">+</w:t>
+      </w:r>
+      <w:r>
+        <w:br/>
+      </w:r>
+      <w:r>
+        <w:rPr>
+          <w:rStyle w:val="StringTok"/>
+        </w:rPr>
+        <w:t xml:space="preserve">    </w:t>
+      </w:r>
+      <w:r>
+        <w:rPr>
+          <w:rStyle w:val="KeywordTok"/>
+        </w:rPr>
+        <w:t xml:space="preserve">xlab</w:t>
+      </w:r>
+      <w:r>
+        <w:rPr>
+          <w:rStyle w:val="NormalTok"/>
+        </w:rPr>
+        <w:t xml:space="preserve">(</w:t>
+      </w:r>
+      <w:r>
+        <w:rPr>
+          <w:rStyle w:val="StringTok"/>
+        </w:rPr>
+        <w:t xml:space="preserve">"akademische Disziplin"</w:t>
+      </w:r>
+      <w:r>
+        <w:rPr>
+          <w:rStyle w:val="NormalTok"/>
+        </w:rPr>
+        <w:t xml:space="preserve">)</w:t>
+      </w:r>
+      <w:r>
+        <w:rPr>
+          <w:rStyle w:val="OperatorTok"/>
+        </w:rPr>
+        <w:t xml:space="preserve">+</w:t>
+      </w:r>
+      <w:r>
+        <w:br/>
+      </w:r>
+      <w:r>
+        <w:rPr>
+          <w:rStyle w:val="StringTok"/>
+        </w:rPr>
+        <w:t xml:space="preserve">    </w:t>
+      </w:r>
+      <w:r>
+        <w:rPr>
+          <w:rStyle w:val="KeywordTok"/>
+        </w:rPr>
+        <w:t xml:space="preserve">scale_y_continuous</w:t>
+      </w:r>
+      <w:r>
+        <w:rPr>
+          <w:rStyle w:val="NormalTok"/>
+        </w:rPr>
+        <w:t xml:space="preserve">(</w:t>
+      </w:r>
+      <w:r>
+        <w:rPr>
+          <w:rStyle w:val="DataTypeTok"/>
+        </w:rPr>
+        <w:t xml:space="preserve">trans =</w:t>
+      </w:r>
+      <w:r>
+        <w:rPr>
+          <w:rStyle w:val="NormalTok"/>
+        </w:rPr>
+        <w:t xml:space="preserve"> </w:t>
+      </w:r>
+      <w:r>
+        <w:rPr>
+          <w:rStyle w:val="StringTok"/>
+        </w:rPr>
+        <w:t xml:space="preserve">'log2'</w:t>
+      </w:r>
+      <w:r>
+        <w:rPr>
+          <w:rStyle w:val="NormalTok"/>
+        </w:rPr>
+        <w:t xml:space="preserve">)</w:t>
+      </w:r>
+    </w:p>
+    <w:p>
+      <w:pPr>
+        <w:pStyle w:val="FirstParagraph"/>
+      </w:pPr>
+      <w:r>
+        <w:drawing>
+          <wp:inline>
+            <wp:extent cx="4620126" cy="3696101"/>
+            <wp:effectExtent b="0" l="0" r="0" t="0"/>
+            <wp:docPr descr="" title="" id="1" name="Picture"/>
+            <a:graphic>
+              <a:graphicData uri="http://schemas.openxmlformats.org/drawingml/2006/picture">
+                <pic:pic>
+                  <pic:nvPicPr>
+                    <pic:cNvPr descr="Projektbericht_files/figure-docx/unnamed-chunk-1-9.png" id="0" name="Picture"/>
+                    <pic:cNvPicPr>
+                      <a:picLocks noChangeArrowheads="1" noChangeAspect="1"/>
+                    </pic:cNvPicPr>
+                  </pic:nvPicPr>
+                  <pic:blipFill>
+                    <a:blip r:embed="rId29"/>
                     <a:stretch>
                       <a:fillRect/>
                     </a:stretch>

--- a/Projektbericht.docx
+++ b/Projektbericht.docx
@@ -114,6 +114,21 @@
           <w:rStyle w:val="NormalTok"/>
         </w:rPr>
         <w:t xml:space="preserve">(ggplot2)</w:t>
+      </w:r>
+      <w:r>
+        <w:br/>
+      </w:r>
+      <w:r>
+        <w:rPr>
+          <w:rStyle w:val="KeywordTok"/>
+        </w:rPr>
+        <w:t xml:space="preserve">library</w:t>
+      </w:r>
+      <w:r>
+        <w:rPr>
+          <w:rStyle w:val="NormalTok"/>
+        </w:rPr>
+        <w:t xml:space="preserve">(tidyverse)</w:t>
       </w:r>
       <w:r>
         <w:br/>
@@ -2295,6 +2310,15 @@
       </w:pPr>
       <w:r>
         <w:rPr>
+          <w:rStyle w:val="CommentTok"/>
+        </w:rPr>
+        <w:t xml:space="preserve">#ersetze &lt; und &gt; durch feste numerische Werte um typecast durchzuführen</w:t>
+      </w:r>
+      <w:r>
+        <w:br/>
+      </w:r>
+      <w:r>
+        <w:rPr>
           <w:rStyle w:val="NormalTok"/>
         </w:rPr>
         <w:t xml:space="preserve">datFull</w:t>
@@ -2687,7 +2711,7 @@
         <w:rPr>
           <w:rStyle w:val="StringTok"/>
         </w:rPr>
-        <w:t xml:space="preserve">    </w:t>
+        <w:t xml:space="preserve">  </w:t>
       </w:r>
       <w:r>
         <w:rPr>
@@ -2756,7 +2780,7 @@
         <w:rPr>
           <w:rStyle w:val="StringTok"/>
         </w:rPr>
-        <w:t xml:space="preserve">    </w:t>
+        <w:t xml:space="preserve">  </w:t>
       </w:r>
       <w:r>
         <w:rPr>
@@ -2783,7 +2807,7 @@
         <w:rPr>
           <w:rStyle w:val="StringTok"/>
         </w:rPr>
-        <w:t xml:space="preserve">    </w:t>
+        <w:t xml:space="preserve">  </w:t>
       </w:r>
       <w:r>
         <w:rPr>
@@ -2828,7 +2852,7 @@
         <w:rPr>
           <w:rStyle w:val="StringTok"/>
         </w:rPr>
-        <w:t xml:space="preserve">    </w:t>
+        <w:t xml:space="preserve">  </w:t>
       </w:r>
       <w:r>
         <w:rPr>
@@ -2867,7 +2891,7 @@
         <w:rPr>
           <w:rStyle w:val="StringTok"/>
         </w:rPr>
-        <w:t xml:space="preserve">    </w:t>
+        <w:t xml:space="preserve">  </w:t>
       </w:r>
       <w:r>
         <w:rPr>
@@ -5166,6 +5190,667 @@
                   </pic:nvPicPr>
                   <pic:blipFill>
                     <a:blip r:embed="rId29"/>
+                    <a:stretch>
+                      <a:fillRect/>
+                    </a:stretch>
+                  </pic:blipFill>
+                  <pic:spPr bwMode="auto">
+                    <a:xfrm>
+                      <a:off x="0" y="0"/>
+                      <a:ext cx="4620126" cy="3696101"/>
+                    </a:xfrm>
+                    <a:prstGeom prst="rect">
+                      <a:avLst/>
+                    </a:prstGeom>
+                    <a:noFill/>
+                    <a:ln w="9525">
+                      <a:noFill/>
+                      <a:headEnd/>
+                      <a:tailEnd/>
+                    </a:ln>
+                  </pic:spPr>
+                </pic:pic>
+              </a:graphicData>
+            </a:graphic>
+          </wp:inline>
+        </w:drawing>
+      </w:r>
+    </w:p>
+    <w:p>
+      <w:pPr>
+        <w:pStyle w:val="SourceCode"/>
+      </w:pPr>
+      <w:r>
+        <w:rPr>
+          <w:rStyle w:val="NormalTok"/>
+        </w:rPr>
+        <w:t xml:space="preserve">datFull </w:t>
+      </w:r>
+      <w:r>
+        <w:rPr>
+          <w:rStyle w:val="OperatorTok"/>
+        </w:rPr>
+        <w:t xml:space="preserve">%&gt;%</w:t>
+      </w:r>
+      <w:r>
+        <w:rPr>
+          <w:rStyle w:val="StringTok"/>
+        </w:rPr>
+        <w:t xml:space="preserve"> </w:t>
+      </w:r>
+      <w:r>
+        <w:br/>
+      </w:r>
+      <w:r>
+        <w:rPr>
+          <w:rStyle w:val="StringTok"/>
+        </w:rPr>
+        <w:t xml:space="preserve">  </w:t>
+      </w:r>
+      <w:r>
+        <w:rPr>
+          <w:rStyle w:val="KeywordTok"/>
+        </w:rPr>
+        <w:t xml:space="preserve">select</w:t>
+      </w:r>
+      <w:r>
+        <w:rPr>
+          <w:rStyle w:val="NormalTok"/>
+        </w:rPr>
+        <w:t xml:space="preserve">(city_development_index, training_hours)</w:t>
+      </w:r>
+      <w:r>
+        <w:rPr>
+          <w:rStyle w:val="OperatorTok"/>
+        </w:rPr>
+        <w:t xml:space="preserve">%&gt;%</w:t>
+      </w:r>
+      <w:r>
+        <w:br/>
+      </w:r>
+      <w:r>
+        <w:rPr>
+          <w:rStyle w:val="StringTok"/>
+        </w:rPr>
+        <w:t xml:space="preserve">  </w:t>
+      </w:r>
+      <w:r>
+        <w:rPr>
+          <w:rStyle w:val="KeywordTok"/>
+        </w:rPr>
+        <w:t xml:space="preserve">mutate</w:t>
+      </w:r>
+      <w:r>
+        <w:rPr>
+          <w:rStyle w:val="NormalTok"/>
+        </w:rPr>
+        <w:t xml:space="preserve">(</w:t>
+      </w:r>
+      <w:r>
+        <w:rPr>
+          <w:rStyle w:val="DataTypeTok"/>
+        </w:rPr>
+        <w:t xml:space="preserve">city_development_index =</w:t>
+      </w:r>
+      <w:r>
+        <w:rPr>
+          <w:rStyle w:val="NormalTok"/>
+        </w:rPr>
+        <w:t xml:space="preserve"> </w:t>
+      </w:r>
+      <w:r>
+        <w:rPr>
+          <w:rStyle w:val="KeywordTok"/>
+        </w:rPr>
+        <w:t xml:space="preserve">fct_lump</w:t>
+      </w:r>
+      <w:r>
+        <w:rPr>
+          <w:rStyle w:val="NormalTok"/>
+        </w:rPr>
+        <w:t xml:space="preserve">(</w:t>
+      </w:r>
+      <w:r>
+        <w:rPr>
+          <w:rStyle w:val="KeywordTok"/>
+        </w:rPr>
+        <w:t xml:space="preserve">as.factor</w:t>
+      </w:r>
+      <w:r>
+        <w:rPr>
+          <w:rStyle w:val="NormalTok"/>
+        </w:rPr>
+        <w:t xml:space="preserve">(city_development_index), </w:t>
+      </w:r>
+      <w:r>
+        <w:rPr>
+          <w:rStyle w:val="DataTypeTok"/>
+        </w:rPr>
+        <w:t xml:space="preserve">n =</w:t>
+      </w:r>
+      <w:r>
+        <w:rPr>
+          <w:rStyle w:val="NormalTok"/>
+        </w:rPr>
+        <w:t xml:space="preserve"> </w:t>
+      </w:r>
+      <w:r>
+        <w:rPr>
+          <w:rStyle w:val="DecValTok"/>
+        </w:rPr>
+        <w:t xml:space="preserve">20</w:t>
+      </w:r>
+      <w:r>
+        <w:rPr>
+          <w:rStyle w:val="NormalTok"/>
+        </w:rPr>
+        <w:t xml:space="preserve">)) </w:t>
+      </w:r>
+      <w:r>
+        <w:rPr>
+          <w:rStyle w:val="OperatorTok"/>
+        </w:rPr>
+        <w:t xml:space="preserve">%&gt;%</w:t>
+      </w:r>
+      <w:r>
+        <w:br/>
+      </w:r>
+      <w:r>
+        <w:rPr>
+          <w:rStyle w:val="StringTok"/>
+        </w:rPr>
+        <w:t xml:space="preserve">  </w:t>
+      </w:r>
+      <w:r>
+        <w:rPr>
+          <w:rStyle w:val="KeywordTok"/>
+        </w:rPr>
+        <w:t xml:space="preserve">filter</w:t>
+      </w:r>
+      <w:r>
+        <w:rPr>
+          <w:rStyle w:val="NormalTok"/>
+        </w:rPr>
+        <w:t xml:space="preserve">(</w:t>
+      </w:r>
+      <w:r>
+        <w:rPr>
+          <w:rStyle w:val="OperatorTok"/>
+        </w:rPr>
+        <w:t xml:space="preserve">!</w:t>
+      </w:r>
+      <w:r>
+        <w:rPr>
+          <w:rStyle w:val="KeywordTok"/>
+        </w:rPr>
+        <w:t xml:space="preserve">is.na</w:t>
+      </w:r>
+      <w:r>
+        <w:rPr>
+          <w:rStyle w:val="NormalTok"/>
+        </w:rPr>
+        <w:t xml:space="preserve">(city_development_index)) </w:t>
+      </w:r>
+      <w:r>
+        <w:rPr>
+          <w:rStyle w:val="OperatorTok"/>
+        </w:rPr>
+        <w:t xml:space="preserve">%&gt;%</w:t>
+      </w:r>
+      <w:r>
+        <w:br/>
+      </w:r>
+      <w:r>
+        <w:rPr>
+          <w:rStyle w:val="StringTok"/>
+        </w:rPr>
+        <w:t xml:space="preserve">  </w:t>
+      </w:r>
+      <w:r>
+        <w:rPr>
+          <w:rStyle w:val="KeywordTok"/>
+        </w:rPr>
+        <w:t xml:space="preserve">ggplot</w:t>
+      </w:r>
+      <w:r>
+        <w:rPr>
+          <w:rStyle w:val="NormalTok"/>
+        </w:rPr>
+        <w:t xml:space="preserve">(</w:t>
+      </w:r>
+      <w:r>
+        <w:rPr>
+          <w:rStyle w:val="DataTypeTok"/>
+        </w:rPr>
+        <w:t xml:space="preserve">data=</w:t>
+      </w:r>
+      <w:r>
+        <w:rPr>
+          <w:rStyle w:val="NormalTok"/>
+        </w:rPr>
+        <w:t xml:space="preserve"> ., </w:t>
+      </w:r>
+      <w:r>
+        <w:rPr>
+          <w:rStyle w:val="KeywordTok"/>
+        </w:rPr>
+        <w:t xml:space="preserve">aes</w:t>
+      </w:r>
+      <w:r>
+        <w:rPr>
+          <w:rStyle w:val="NormalTok"/>
+        </w:rPr>
+        <w:t xml:space="preserve">(</w:t>
+      </w:r>
+      <w:r>
+        <w:rPr>
+          <w:rStyle w:val="DataTypeTok"/>
+        </w:rPr>
+        <w:t xml:space="preserve">x=</w:t>
+      </w:r>
+      <w:r>
+        <w:rPr>
+          <w:rStyle w:val="NormalTok"/>
+        </w:rPr>
+        <w:t xml:space="preserve">city_development_index, </w:t>
+      </w:r>
+      <w:r>
+        <w:rPr>
+          <w:rStyle w:val="DataTypeTok"/>
+        </w:rPr>
+        <w:t xml:space="preserve">y=</w:t>
+      </w:r>
+      <w:r>
+        <w:rPr>
+          <w:rStyle w:val="NormalTok"/>
+        </w:rPr>
+        <w:t xml:space="preserve">training_hours, </w:t>
+      </w:r>
+      <w:r>
+        <w:rPr>
+          <w:rStyle w:val="DataTypeTok"/>
+        </w:rPr>
+        <w:t xml:space="preserve">fill =</w:t>
+      </w:r>
+      <w:r>
+        <w:rPr>
+          <w:rStyle w:val="NormalTok"/>
+        </w:rPr>
+        <w:t xml:space="preserve"> city_development_index))</w:t>
+      </w:r>
+      <w:r>
+        <w:rPr>
+          <w:rStyle w:val="OperatorTok"/>
+        </w:rPr>
+        <w:t xml:space="preserve">+</w:t>
+      </w:r>
+      <w:r>
+        <w:br/>
+      </w:r>
+      <w:r>
+        <w:rPr>
+          <w:rStyle w:val="StringTok"/>
+        </w:rPr>
+        <w:t xml:space="preserve">    </w:t>
+      </w:r>
+      <w:r>
+        <w:rPr>
+          <w:rStyle w:val="KeywordTok"/>
+        </w:rPr>
+        <w:t xml:space="preserve">geom_col</w:t>
+      </w:r>
+      <w:r>
+        <w:rPr>
+          <w:rStyle w:val="NormalTok"/>
+        </w:rPr>
+        <w:t xml:space="preserve">()</w:t>
+      </w:r>
+      <w:r>
+        <w:rPr>
+          <w:rStyle w:val="OperatorTok"/>
+        </w:rPr>
+        <w:t xml:space="preserve">+</w:t>
+      </w:r>
+      <w:r>
+        <w:br/>
+      </w:r>
+      <w:r>
+        <w:rPr>
+          <w:rStyle w:val="StringTok"/>
+        </w:rPr>
+        <w:t xml:space="preserve">    </w:t>
+      </w:r>
+      <w:r>
+        <w:rPr>
+          <w:rStyle w:val="KeywordTok"/>
+        </w:rPr>
+        <w:t xml:space="preserve">theme_light</w:t>
+      </w:r>
+      <w:r>
+        <w:rPr>
+          <w:rStyle w:val="NormalTok"/>
+        </w:rPr>
+        <w:t xml:space="preserve">()</w:t>
+      </w:r>
+      <w:r>
+        <w:rPr>
+          <w:rStyle w:val="OperatorTok"/>
+        </w:rPr>
+        <w:t xml:space="preserve">+</w:t>
+      </w:r>
+      <w:r>
+        <w:br/>
+      </w:r>
+      <w:r>
+        <w:rPr>
+          <w:rStyle w:val="StringTok"/>
+        </w:rPr>
+        <w:t xml:space="preserve">    </w:t>
+      </w:r>
+      <w:r>
+        <w:rPr>
+          <w:rStyle w:val="KeywordTok"/>
+        </w:rPr>
+        <w:t xml:space="preserve">theme</w:t>
+      </w:r>
+      <w:r>
+        <w:rPr>
+          <w:rStyle w:val="NormalTok"/>
+        </w:rPr>
+        <w:t xml:space="preserve">(</w:t>
+      </w:r>
+      <w:r>
+        <w:rPr>
+          <w:rStyle w:val="DataTypeTok"/>
+        </w:rPr>
+        <w:t xml:space="preserve">axis.text.x =</w:t>
+      </w:r>
+      <w:r>
+        <w:rPr>
+          <w:rStyle w:val="NormalTok"/>
+        </w:rPr>
+        <w:t xml:space="preserve"> </w:t>
+      </w:r>
+      <w:r>
+        <w:rPr>
+          <w:rStyle w:val="KeywordTok"/>
+        </w:rPr>
+        <w:t xml:space="preserve">element_text</w:t>
+      </w:r>
+      <w:r>
+        <w:rPr>
+          <w:rStyle w:val="NormalTok"/>
+        </w:rPr>
+        <w:t xml:space="preserve">(</w:t>
+      </w:r>
+      <w:r>
+        <w:rPr>
+          <w:rStyle w:val="DataTypeTok"/>
+        </w:rPr>
+        <w:t xml:space="preserve">angle =</w:t>
+      </w:r>
+      <w:r>
+        <w:rPr>
+          <w:rStyle w:val="NormalTok"/>
+        </w:rPr>
+        <w:t xml:space="preserve"> </w:t>
+      </w:r>
+      <w:r>
+        <w:rPr>
+          <w:rStyle w:val="DecValTok"/>
+        </w:rPr>
+        <w:t xml:space="preserve">45</w:t>
+      </w:r>
+      <w:r>
+        <w:rPr>
+          <w:rStyle w:val="NormalTok"/>
+        </w:rPr>
+        <w:t xml:space="preserve">, </w:t>
+      </w:r>
+      <w:r>
+        <w:rPr>
+          <w:rStyle w:val="DataTypeTok"/>
+        </w:rPr>
+        <w:t xml:space="preserve">hjust =</w:t>
+      </w:r>
+      <w:r>
+        <w:rPr>
+          <w:rStyle w:val="NormalTok"/>
+        </w:rPr>
+        <w:t xml:space="preserve"> </w:t>
+      </w:r>
+      <w:r>
+        <w:rPr>
+          <w:rStyle w:val="DecValTok"/>
+        </w:rPr>
+        <w:t xml:space="preserve">1</w:t>
+      </w:r>
+      <w:r>
+        <w:rPr>
+          <w:rStyle w:val="NormalTok"/>
+        </w:rPr>
+        <w:t xml:space="preserve">))</w:t>
+      </w:r>
+      <w:r>
+        <w:rPr>
+          <w:rStyle w:val="OperatorTok"/>
+        </w:rPr>
+        <w:t xml:space="preserve">+</w:t>
+      </w:r>
+      <w:r>
+        <w:br/>
+      </w:r>
+      <w:r>
+        <w:rPr>
+          <w:rStyle w:val="StringTok"/>
+        </w:rPr>
+        <w:t xml:space="preserve">    </w:t>
+      </w:r>
+      <w:r>
+        <w:rPr>
+          <w:rStyle w:val="KeywordTok"/>
+        </w:rPr>
+        <w:t xml:space="preserve">theme</w:t>
+      </w:r>
+      <w:r>
+        <w:rPr>
+          <w:rStyle w:val="NormalTok"/>
+        </w:rPr>
+        <w:t xml:space="preserve">(</w:t>
+      </w:r>
+      <w:r>
+        <w:rPr>
+          <w:rStyle w:val="DataTypeTok"/>
+        </w:rPr>
+        <w:t xml:space="preserve">legend.position =</w:t>
+      </w:r>
+      <w:r>
+        <w:rPr>
+          <w:rStyle w:val="NormalTok"/>
+        </w:rPr>
+        <w:t xml:space="preserve"> </w:t>
+      </w:r>
+      <w:r>
+        <w:rPr>
+          <w:rStyle w:val="StringTok"/>
+        </w:rPr>
+        <w:t xml:space="preserve">"none"</w:t>
+      </w:r>
+      <w:r>
+        <w:rPr>
+          <w:rStyle w:val="NormalTok"/>
+        </w:rPr>
+        <w:t xml:space="preserve">)</w:t>
+      </w:r>
+      <w:r>
+        <w:rPr>
+          <w:rStyle w:val="OperatorTok"/>
+        </w:rPr>
+        <w:t xml:space="preserve">+</w:t>
+      </w:r>
+      <w:r>
+        <w:br/>
+      </w:r>
+      <w:r>
+        <w:rPr>
+          <w:rStyle w:val="StringTok"/>
+        </w:rPr>
+        <w:t xml:space="preserve">    </w:t>
+      </w:r>
+      <w:r>
+        <w:rPr>
+          <w:rStyle w:val="KeywordTok"/>
+        </w:rPr>
+        <w:t xml:space="preserve">labs</w:t>
+      </w:r>
+      <w:r>
+        <w:rPr>
+          <w:rStyle w:val="NormalTok"/>
+        </w:rPr>
+        <w:t xml:space="preserve">(</w:t>
+      </w:r>
+      <w:r>
+        <w:rPr>
+          <w:rStyle w:val="DataTypeTok"/>
+        </w:rPr>
+        <w:t xml:space="preserve">title=</w:t>
+      </w:r>
+      <w:r>
+        <w:rPr>
+          <w:rStyle w:val="StringTok"/>
+        </w:rPr>
+        <w:t xml:space="preserve">"Stadtentwicklungsindex und Trainingsstunden"</w:t>
+      </w:r>
+      <w:r>
+        <w:rPr>
+          <w:rStyle w:val="NormalTok"/>
+        </w:rPr>
+        <w:t xml:space="preserve">, </w:t>
+      </w:r>
+      <w:r>
+        <w:rPr>
+          <w:rStyle w:val="DataTypeTok"/>
+        </w:rPr>
+        <w:t xml:space="preserve">subtitle =</w:t>
+      </w:r>
+      <w:r>
+        <w:rPr>
+          <w:rStyle w:val="NormalTok"/>
+        </w:rPr>
+        <w:t xml:space="preserve"> </w:t>
+      </w:r>
+      <w:r>
+        <w:rPr>
+          <w:rStyle w:val="StringTok"/>
+        </w:rPr>
+        <w:t xml:space="preserve">"top 20 Stadtentwicklungsindexe"</w:t>
+      </w:r>
+      <w:r>
+        <w:rPr>
+          <w:rStyle w:val="NormalTok"/>
+        </w:rPr>
+        <w:t xml:space="preserve">)</w:t>
+      </w:r>
+      <w:r>
+        <w:rPr>
+          <w:rStyle w:val="OperatorTok"/>
+        </w:rPr>
+        <w:t xml:space="preserve">+</w:t>
+      </w:r>
+      <w:r>
+        <w:br/>
+      </w:r>
+      <w:r>
+        <w:rPr>
+          <w:rStyle w:val="StringTok"/>
+        </w:rPr>
+        <w:t xml:space="preserve">    </w:t>
+      </w:r>
+      <w:r>
+        <w:rPr>
+          <w:rStyle w:val="KeywordTok"/>
+        </w:rPr>
+        <w:t xml:space="preserve">xlab</w:t>
+      </w:r>
+      <w:r>
+        <w:rPr>
+          <w:rStyle w:val="NormalTok"/>
+        </w:rPr>
+        <w:t xml:space="preserve">(</w:t>
+      </w:r>
+      <w:r>
+        <w:rPr>
+          <w:rStyle w:val="StringTok"/>
+        </w:rPr>
+        <w:t xml:space="preserve">"Stadtentwicklungsindex"</w:t>
+      </w:r>
+      <w:r>
+        <w:rPr>
+          <w:rStyle w:val="NormalTok"/>
+        </w:rPr>
+        <w:t xml:space="preserve">)</w:t>
+      </w:r>
+      <w:r>
+        <w:rPr>
+          <w:rStyle w:val="OperatorTok"/>
+        </w:rPr>
+        <w:t xml:space="preserve">+</w:t>
+      </w:r>
+      <w:r>
+        <w:br/>
+      </w:r>
+      <w:r>
+        <w:rPr>
+          <w:rStyle w:val="StringTok"/>
+        </w:rPr>
+        <w:t xml:space="preserve">    </w:t>
+      </w:r>
+      <w:r>
+        <w:rPr>
+          <w:rStyle w:val="KeywordTok"/>
+        </w:rPr>
+        <w:t xml:space="preserve">ylab</w:t>
+      </w:r>
+      <w:r>
+        <w:rPr>
+          <w:rStyle w:val="NormalTok"/>
+        </w:rPr>
+        <w:t xml:space="preserve">(</w:t>
+      </w:r>
+      <w:r>
+        <w:rPr>
+          <w:rStyle w:val="StringTok"/>
+        </w:rPr>
+        <w:t xml:space="preserve">"Trainingsstunden"</w:t>
+      </w:r>
+      <w:r>
+        <w:rPr>
+          <w:rStyle w:val="NormalTok"/>
+        </w:rPr>
+        <w:t xml:space="preserve">)</w:t>
+      </w:r>
+    </w:p>
+    <w:p>
+      <w:pPr>
+        <w:pStyle w:val="FirstParagraph"/>
+      </w:pPr>
+      <w:r>
+        <w:drawing>
+          <wp:inline>
+            <wp:extent cx="4620126" cy="3696101"/>
+            <wp:effectExtent b="0" l="0" r="0" t="0"/>
+            <wp:docPr descr="" title="" id="1" name="Picture"/>
+            <a:graphic>
+              <a:graphicData uri="http://schemas.openxmlformats.org/drawingml/2006/picture">
+                <pic:pic>
+                  <pic:nvPicPr>
+                    <pic:cNvPr descr="Projektbericht_files/figure-docx/unnamed-chunk-1-10.png" id="0" name="Picture"/>
+                    <pic:cNvPicPr>
+                      <a:picLocks noChangeArrowheads="1" noChangeAspect="1"/>
+                    </pic:cNvPicPr>
+                  </pic:nvPicPr>
+                  <pic:blipFill>
+                    <a:blip r:embed="rId30"/>
                     <a:stretch>
                       <a:fillRect/>
                     </a:stretch>

--- a/Projektbericht.docx
+++ b/Projektbericht.docx
@@ -242,7 +242,7 @@
         <w:rPr>
           <w:rStyle w:val="NormalTok"/>
         </w:rPr>
-        <w:t xml:space="preserve">datFull &lt;-</w:t>
+        <w:t xml:space="preserve">dat &lt;-</w:t>
       </w:r>
       <w:r>
         <w:rPr>
@@ -287,7 +287,7 @@
         <w:rPr>
           <w:rStyle w:val="NormalTok"/>
         </w:rPr>
-        <w:t xml:space="preserve">(datFull)</w:t>
+        <w:t xml:space="preserve">(dat)</w:t>
       </w:r>
     </w:p>
     <w:p>
@@ -414,7 +414,7 @@
         <w:rPr>
           <w:rStyle w:val="NormalTok"/>
         </w:rPr>
-        <w:t xml:space="preserve">(datFull)</w:t>
+        <w:t xml:space="preserve">(dat)</w:t>
       </w:r>
     </w:p>
     <w:p>
@@ -541,7 +541,7 @@
         <w:rPr>
           <w:rStyle w:val="NormalTok"/>
         </w:rPr>
-        <w:t xml:space="preserve">(datFull)</w:t>
+        <w:t xml:space="preserve">(dat)</w:t>
       </w:r>
     </w:p>
     <w:p>
@@ -848,7 +848,7 @@
         <w:rPr>
           <w:rStyle w:val="NormalTok"/>
         </w:rPr>
-        <w:t xml:space="preserve">(datFull)</w:t>
+        <w:t xml:space="preserve">(dat)</w:t>
       </w:r>
     </w:p>
     <w:p>
@@ -868,48 +868,15 @@
       </w:pPr>
       <w:r>
         <w:rPr>
-          <w:rStyle w:val="CommentTok"/>
-        </w:rPr>
-        <w:t xml:space="preserve">#count NAs in column gender</w:t>
-      </w:r>
-      <w:r>
-        <w:br/>
-      </w:r>
-      <w:r>
-        <w:rPr>
-          <w:rStyle w:val="KeywordTok"/>
-        </w:rPr>
-        <w:t xml:space="preserve">sum</w:t>
-      </w:r>
-      <w:r>
-        <w:rPr>
-          <w:rStyle w:val="NormalTok"/>
-        </w:rPr>
-        <w:t xml:space="preserve">(</w:t>
-      </w:r>
-      <w:r>
-        <w:rPr>
-          <w:rStyle w:val="KeywordTok"/>
-        </w:rPr>
-        <w:t xml:space="preserve">is.na</w:t>
-      </w:r>
-      <w:r>
-        <w:rPr>
-          <w:rStyle w:val="NormalTok"/>
-        </w:rPr>
-        <w:t xml:space="preserve">(datFull</w:t>
-      </w:r>
-      <w:r>
-        <w:rPr>
-          <w:rStyle w:val="OperatorTok"/>
-        </w:rPr>
-        <w:t xml:space="preserve">$</w:t>
-      </w:r>
-      <w:r>
-        <w:rPr>
-          <w:rStyle w:val="NormalTok"/>
-        </w:rPr>
-        <w:t xml:space="preserve">gender))</w:t>
+          <w:rStyle w:val="KeywordTok"/>
+        </w:rPr>
+        <w:t xml:space="preserve">str</w:t>
+      </w:r>
+      <w:r>
+        <w:rPr>
+          <w:rStyle w:val="NormalTok"/>
+        </w:rPr>
+        <w:t xml:space="preserve">(dat)</w:t>
       </w:r>
     </w:p>
     <w:p>
@@ -920,7 +887,133 @@
         <w:rPr>
           <w:rStyle w:val="VerbatimChar"/>
         </w:rPr>
-        <w:t xml:space="preserve">## [1] 5016</w:t>
+        <w:t xml:space="preserve">## tibble [21,287 x 14] (S3: spec_tbl_df/tbl_df/tbl/data.frame)</w:t>
+      </w:r>
+      <w:r>
+        <w:br/>
+      </w:r>
+      <w:r>
+        <w:rPr>
+          <w:rStyle w:val="VerbatimChar"/>
+        </w:rPr>
+        <w:t xml:space="preserve">##  $ enrollee_id           : num [1:21287] 32403 9858 31806 27385 27724 ...</w:t>
+      </w:r>
+      <w:r>
+        <w:br/>
+      </w:r>
+      <w:r>
+        <w:rPr>
+          <w:rStyle w:val="VerbatimChar"/>
+        </w:rPr>
+        <w:t xml:space="preserve">##  $ city                  : chr [1:21287] "city_41" "city_103" "city_21" "city_13" ...</w:t>
+      </w:r>
+      <w:r>
+        <w:br/>
+      </w:r>
+      <w:r>
+        <w:rPr>
+          <w:rStyle w:val="VerbatimChar"/>
+        </w:rPr>
+        <w:t xml:space="preserve">##  $ city_development_index: num [1:21287] 0.827 0.92 0.624 0.827 0.92 0.899 0.624 0.92 0.878 0.624 ...</w:t>
+      </w:r>
+      <w:r>
+        <w:br/>
+      </w:r>
+      <w:r>
+        <w:rPr>
+          <w:rStyle w:val="VerbatimChar"/>
+        </w:rPr>
+        <w:t xml:space="preserve">##  $ gender                : chr [1:21287] "Male" "Female" "Male" "Male" ...</w:t>
+      </w:r>
+      <w:r>
+        <w:br/>
+      </w:r>
+      <w:r>
+        <w:rPr>
+          <w:rStyle w:val="VerbatimChar"/>
+        </w:rPr>
+        <w:t xml:space="preserve">##  $ relevent_experience   : chr [1:21287] "Has relevent experience" "Has relevent experience" "No relevent experience" "Has relevent experience" ...</w:t>
+      </w:r>
+      <w:r>
+        <w:br/>
+      </w:r>
+      <w:r>
+        <w:rPr>
+          <w:rStyle w:val="VerbatimChar"/>
+        </w:rPr>
+        <w:t xml:space="preserve">##  $ enrolled_university   : chr [1:21287] "Full time course" "no_enrollment" "no_enrollment" "no_enrollment" ...</w:t>
+      </w:r>
+      <w:r>
+        <w:br/>
+      </w:r>
+      <w:r>
+        <w:rPr>
+          <w:rStyle w:val="VerbatimChar"/>
+        </w:rPr>
+        <w:t xml:space="preserve">##  $ education_level       : chr [1:21287] "Graduate" "Graduate" "High School" "Masters" ...</w:t>
+      </w:r>
+      <w:r>
+        <w:br/>
+      </w:r>
+      <w:r>
+        <w:rPr>
+          <w:rStyle w:val="VerbatimChar"/>
+        </w:rPr>
+        <w:t xml:space="preserve">##  $ major_discipline      : chr [1:21287] "STEM" "STEM" NA "STEM" ...</w:t>
+      </w:r>
+      <w:r>
+        <w:br/>
+      </w:r>
+      <w:r>
+        <w:rPr>
+          <w:rStyle w:val="VerbatimChar"/>
+        </w:rPr>
+        <w:t xml:space="preserve">##  $ experience            : chr [1:21287] "9" "5" "&lt;1" "11" ...</w:t>
+      </w:r>
+      <w:r>
+        <w:br/>
+      </w:r>
+      <w:r>
+        <w:rPr>
+          <w:rStyle w:val="VerbatimChar"/>
+        </w:rPr>
+        <w:t xml:space="preserve">##  $ company_size          : chr [1:21287] "&lt;10" NA NA "10/49" ...</w:t>
+      </w:r>
+      <w:r>
+        <w:br/>
+      </w:r>
+      <w:r>
+        <w:rPr>
+          <w:rStyle w:val="VerbatimChar"/>
+        </w:rPr>
+        <w:t xml:space="preserve">##  $ company_type          : chr [1:21287] NA "Pvt Ltd" "Pvt Ltd" "Pvt Ltd" ...</w:t>
+      </w:r>
+      <w:r>
+        <w:br/>
+      </w:r>
+      <w:r>
+        <w:rPr>
+          <w:rStyle w:val="VerbatimChar"/>
+        </w:rPr>
+        <w:t xml:space="preserve">##  $ last_new_job          : chr [1:21287] "1" "1" "never" "1" ...</w:t>
+      </w:r>
+      <w:r>
+        <w:br/>
+      </w:r>
+      <w:r>
+        <w:rPr>
+          <w:rStyle w:val="VerbatimChar"/>
+        </w:rPr>
+        <w:t xml:space="preserve">##  $ training_hours        : num [1:21287] 21 98 15 39 72 12 11 81 2 4 ...</w:t>
+      </w:r>
+      <w:r>
+        <w:br/>
+      </w:r>
+      <w:r>
+        <w:rPr>
+          <w:rStyle w:val="VerbatimChar"/>
+        </w:rPr>
+        <w:t xml:space="preserve">##  $ target                : num [1:21287] NA NA NA NA NA NA NA NA NA NA ...</w:t>
       </w:r>
     </w:p>
     <w:p>
@@ -931,6 +1024,67 @@
         <w:rPr>
           <w:rStyle w:val="CommentTok"/>
         </w:rPr>
+        <w:t xml:space="preserve">#count NAs in column gender</w:t>
+      </w:r>
+      <w:r>
+        <w:br/>
+      </w:r>
+      <w:r>
+        <w:rPr>
+          <w:rStyle w:val="KeywordTok"/>
+        </w:rPr>
+        <w:t xml:space="preserve">sum</w:t>
+      </w:r>
+      <w:r>
+        <w:rPr>
+          <w:rStyle w:val="NormalTok"/>
+        </w:rPr>
+        <w:t xml:space="preserve">(</w:t>
+      </w:r>
+      <w:r>
+        <w:rPr>
+          <w:rStyle w:val="KeywordTok"/>
+        </w:rPr>
+        <w:t xml:space="preserve">is.na</w:t>
+      </w:r>
+      <w:r>
+        <w:rPr>
+          <w:rStyle w:val="NormalTok"/>
+        </w:rPr>
+        <w:t xml:space="preserve">(dat</w:t>
+      </w:r>
+      <w:r>
+        <w:rPr>
+          <w:rStyle w:val="OperatorTok"/>
+        </w:rPr>
+        <w:t xml:space="preserve">$</w:t>
+      </w:r>
+      <w:r>
+        <w:rPr>
+          <w:rStyle w:val="NormalTok"/>
+        </w:rPr>
+        <w:t xml:space="preserve">gender))</w:t>
+      </w:r>
+    </w:p>
+    <w:p>
+      <w:pPr>
+        <w:pStyle w:val="SourceCode"/>
+      </w:pPr>
+      <w:r>
+        <w:rPr>
+          <w:rStyle w:val="VerbatimChar"/>
+        </w:rPr>
+        <w:t xml:space="preserve">## [1] 5016</w:t>
+      </w:r>
+    </w:p>
+    <w:p>
+      <w:pPr>
+        <w:pStyle w:val="SourceCode"/>
+      </w:pPr>
+      <w:r>
+        <w:rPr>
+          <w:rStyle w:val="CommentTok"/>
+        </w:rPr>
         <w:t xml:space="preserve">#Plot zu Geschlechterverteilung</w:t>
       </w:r>
       <w:r>
@@ -958,7 +1112,7 @@
         <w:rPr>
           <w:rStyle w:val="NormalTok"/>
         </w:rPr>
-        <w:t xml:space="preserve">datFull, </w:t>
+        <w:t xml:space="preserve">dat, </w:t>
       </w:r>
       <w:r>
         <w:rPr>
@@ -1304,7 +1458,7 @@
         <w:rPr>
           <w:rStyle w:val="NormalTok"/>
         </w:rPr>
-        <w:t xml:space="preserve">datFull, </w:t>
+        <w:t xml:space="preserve">dat, </w:t>
       </w:r>
       <w:r>
         <w:rPr>
@@ -1677,7 +1831,7 @@
         <w:rPr>
           <w:rStyle w:val="NormalTok"/>
         </w:rPr>
-        <w:t xml:space="preserve">datFull, </w:t>
+        <w:t xml:space="preserve">dat, </w:t>
       </w:r>
       <w:r>
         <w:rPr>
@@ -1975,7 +2129,7 @@
         <w:rPr>
           <w:rStyle w:val="NormalTok"/>
         </w:rPr>
-        <w:t xml:space="preserve">datFull, </w:t>
+        <w:t xml:space="preserve">dat, </w:t>
       </w:r>
       <w:r>
         <w:rPr>
@@ -2321,7 +2475,7 @@
         <w:rPr>
           <w:rStyle w:val="NormalTok"/>
         </w:rPr>
-        <w:t xml:space="preserve">datFull</w:t>
+        <w:t xml:space="preserve">dat</w:t>
       </w:r>
       <w:r>
         <w:rPr>
@@ -2375,7 +2529,7 @@
         <w:rPr>
           <w:rStyle w:val="NormalTok"/>
         </w:rPr>
-        <w:t xml:space="preserve">, datFull</w:t>
+        <w:t xml:space="preserve">, dat</w:t>
       </w:r>
       <w:r>
         <w:rPr>
@@ -2396,7 +2550,7 @@
         <w:rPr>
           <w:rStyle w:val="NormalTok"/>
         </w:rPr>
-        <w:t xml:space="preserve">datFull</w:t>
+        <w:t xml:space="preserve">dat</w:t>
       </w:r>
       <w:r>
         <w:rPr>
@@ -2450,7 +2604,7 @@
         <w:rPr>
           <w:rStyle w:val="NormalTok"/>
         </w:rPr>
-        <w:t xml:space="preserve">, datFull</w:t>
+        <w:t xml:space="preserve">, dat</w:t>
       </w:r>
       <w:r>
         <w:rPr>
@@ -2471,7 +2625,7 @@
         <w:rPr>
           <w:rStyle w:val="NormalTok"/>
         </w:rPr>
-        <w:t xml:space="preserve">datFull</w:t>
+        <w:t xml:space="preserve">dat</w:t>
       </w:r>
       <w:r>
         <w:rPr>
@@ -2501,7 +2655,7 @@
         <w:rPr>
           <w:rStyle w:val="NormalTok"/>
         </w:rPr>
-        <w:t xml:space="preserve">(datFull</w:t>
+        <w:t xml:space="preserve">(dat</w:t>
       </w:r>
       <w:r>
         <w:rPr>
@@ -2525,7 +2679,7 @@
         <w:rPr>
           <w:rStyle w:val="NormalTok"/>
         </w:rPr>
-        <w:t xml:space="preserve">datFull </w:t>
+        <w:t xml:space="preserve">dat </w:t>
       </w:r>
       <w:r>
         <w:rPr>
@@ -2831,7 +2985,7 @@
         <w:rPr>
           <w:rStyle w:val="StringTok"/>
         </w:rPr>
-        <w:t xml:space="preserve">"Berufserfahrung und Immatrikulatonsstatus"</w:t>
+        <w:t xml:space="preserve">"Berufserfahrung und Immatrikulationsstatus"</w:t>
       </w:r>
       <w:r>
         <w:rPr>
@@ -2870,7 +3024,7 @@
         <w:rPr>
           <w:rStyle w:val="StringTok"/>
         </w:rPr>
-        <w:t xml:space="preserve">"Immatrikulatonsstatus"</w:t>
+        <w:t xml:space="preserve">"Immatrikulationsstatus"</w:t>
       </w:r>
       <w:r>
         <w:rPr>
@@ -3033,7 +3187,7 @@
         <w:rPr>
           <w:rStyle w:val="NormalTok"/>
         </w:rPr>
-        <w:t xml:space="preserve">(datFull, gender </w:t>
+        <w:t xml:space="preserve">(dat, gender </w:t>
       </w:r>
       <w:r>
         <w:rPr>
@@ -3162,7 +3316,7 @@
         <w:rPr>
           <w:rStyle w:val="NormalTok"/>
         </w:rPr>
-        <w:t xml:space="preserve">(datFull, gender </w:t>
+        <w:t xml:space="preserve">(dat, gender </w:t>
       </w:r>
       <w:r>
         <w:rPr>
@@ -3291,7 +3445,7 @@
         <w:rPr>
           <w:rStyle w:val="NormalTok"/>
         </w:rPr>
-        <w:t xml:space="preserve">(datFull, gender </w:t>
+        <w:t xml:space="preserve">(dat, gender </w:t>
       </w:r>
       <w:r>
         <w:rPr>
@@ -3583,7 +3737,7 @@
         <w:rPr>
           <w:rStyle w:val="NormalTok"/>
         </w:rPr>
-        <w:t xml:space="preserve">datFull </w:t>
+        <w:t xml:space="preserve">dat </w:t>
       </w:r>
       <w:r>
         <w:rPr>
@@ -4124,7 +4278,7 @@
         <w:rPr>
           <w:rStyle w:val="NormalTok"/>
         </w:rPr>
-        <w:t xml:space="preserve">datFull, </w:t>
+        <w:t xml:space="preserve">dat, </w:t>
       </w:r>
       <w:r>
         <w:rPr>
@@ -4193,7 +4347,7 @@
         <w:rPr>
           <w:rStyle w:val="NormalTok"/>
         </w:rPr>
-        <w:t xml:space="preserve">datFull, </w:t>
+        <w:t xml:space="preserve">dat, </w:t>
       </w:r>
       <w:r>
         <w:rPr>
@@ -4581,7 +4735,7 @@
         <w:rPr>
           <w:rStyle w:val="NormalTok"/>
         </w:rPr>
-        <w:t xml:space="preserve">datFull </w:t>
+        <w:t xml:space="preserve">dat </w:t>
       </w:r>
       <w:r>
         <w:rPr>
@@ -5224,7 +5378,7 @@
         <w:rPr>
           <w:rStyle w:val="NormalTok"/>
         </w:rPr>
-        <w:t xml:space="preserve">datFull </w:t>
+        <w:t xml:space="preserve">dat </w:t>
       </w:r>
       <w:r>
         <w:rPr>
@@ -5851,6 +6005,8446 @@
                   </pic:nvPicPr>
                   <pic:blipFill>
                     <a:blip r:embed="rId30"/>
+                    <a:stretch>
+                      <a:fillRect/>
+                    </a:stretch>
+                  </pic:blipFill>
+                  <pic:spPr bwMode="auto">
+                    <a:xfrm>
+                      <a:off x="0" y="0"/>
+                      <a:ext cx="4620126" cy="3696101"/>
+                    </a:xfrm>
+                    <a:prstGeom prst="rect">
+                      <a:avLst/>
+                    </a:prstGeom>
+                    <a:noFill/>
+                    <a:ln w="9525">
+                      <a:noFill/>
+                      <a:headEnd/>
+                      <a:tailEnd/>
+                    </a:ln>
+                  </pic:spPr>
+                </pic:pic>
+              </a:graphicData>
+            </a:graphic>
+          </wp:inline>
+        </w:drawing>
+      </w:r>
+    </w:p>
+    <w:p>
+      <w:pPr>
+        <w:pStyle w:val="SourceCode"/>
+      </w:pPr>
+      <w:r>
+        <w:rPr>
+          <w:rStyle w:val="KeywordTok"/>
+        </w:rPr>
+        <w:t xml:space="preserve">library</w:t>
+      </w:r>
+      <w:r>
+        <w:rPr>
+          <w:rStyle w:val="NormalTok"/>
+        </w:rPr>
+        <w:t xml:space="preserve">(caret)</w:t>
+      </w:r>
+      <w:r>
+        <w:br/>
+      </w:r>
+      <w:r>
+        <w:rPr>
+          <w:rStyle w:val="KeywordTok"/>
+        </w:rPr>
+        <w:t xml:space="preserve">library</w:t>
+      </w:r>
+      <w:r>
+        <w:rPr>
+          <w:rStyle w:val="NormalTok"/>
+        </w:rPr>
+        <w:t xml:space="preserve">(mice)</w:t>
+      </w:r>
+      <w:r>
+        <w:br/>
+      </w:r>
+      <w:r>
+        <w:br/>
+      </w:r>
+      <w:r>
+        <w:rPr>
+          <w:rStyle w:val="CommentTok"/>
+        </w:rPr>
+        <w:t xml:space="preserve">#Dealing with NAs</w:t>
+      </w:r>
+      <w:r>
+        <w:br/>
+      </w:r>
+      <w:r>
+        <w:rPr>
+          <w:rStyle w:val="CommentTok"/>
+        </w:rPr>
+        <w:t xml:space="preserve">#detect variables with more than 5% (threshold) of NAs</w:t>
+      </w:r>
+      <w:r>
+        <w:br/>
+      </w:r>
+      <w:r>
+        <w:rPr>
+          <w:rStyle w:val="NormalTok"/>
+        </w:rPr>
+        <w:t xml:space="preserve">detectNA &lt;-</w:t>
+      </w:r>
+      <w:r>
+        <w:rPr>
+          <w:rStyle w:val="StringTok"/>
+        </w:rPr>
+        <w:t xml:space="preserve"> </w:t>
+      </w:r>
+      <w:r>
+        <w:rPr>
+          <w:rStyle w:val="ControlFlowTok"/>
+        </w:rPr>
+        <w:t xml:space="preserve">function</w:t>
+      </w:r>
+      <w:r>
+        <w:rPr>
+          <w:rStyle w:val="NormalTok"/>
+        </w:rPr>
+        <w:t xml:space="preserve">(x){</w:t>
+      </w:r>
+      <w:r>
+        <w:rPr>
+          <w:rStyle w:val="KeywordTok"/>
+        </w:rPr>
+        <w:t xml:space="preserve">sum</w:t>
+      </w:r>
+      <w:r>
+        <w:rPr>
+          <w:rStyle w:val="NormalTok"/>
+        </w:rPr>
+        <w:t xml:space="preserve">(</w:t>
+      </w:r>
+      <w:r>
+        <w:rPr>
+          <w:rStyle w:val="KeywordTok"/>
+        </w:rPr>
+        <w:t xml:space="preserve">is.na</w:t>
+      </w:r>
+      <w:r>
+        <w:rPr>
+          <w:rStyle w:val="NormalTok"/>
+        </w:rPr>
+        <w:t xml:space="preserve">(x))</w:t>
+      </w:r>
+      <w:r>
+        <w:rPr>
+          <w:rStyle w:val="OperatorTok"/>
+        </w:rPr>
+        <w:t xml:space="preserve">/</w:t>
+      </w:r>
+      <w:r>
+        <w:rPr>
+          <w:rStyle w:val="KeywordTok"/>
+        </w:rPr>
+        <w:t xml:space="preserve">length</w:t>
+      </w:r>
+      <w:r>
+        <w:rPr>
+          <w:rStyle w:val="NormalTok"/>
+        </w:rPr>
+        <w:t xml:space="preserve">(x)</w:t>
+      </w:r>
+      <w:r>
+        <w:rPr>
+          <w:rStyle w:val="OperatorTok"/>
+        </w:rPr>
+        <w:t xml:space="preserve">*</w:t>
+      </w:r>
+      <w:r>
+        <w:rPr>
+          <w:rStyle w:val="DecValTok"/>
+        </w:rPr>
+        <w:t xml:space="preserve">100</w:t>
+      </w:r>
+      <w:r>
+        <w:rPr>
+          <w:rStyle w:val="NormalTok"/>
+        </w:rPr>
+        <w:t xml:space="preserve">}</w:t>
+      </w:r>
+      <w:r>
+        <w:br/>
+      </w:r>
+      <w:r>
+        <w:rPr>
+          <w:rStyle w:val="KeywordTok"/>
+        </w:rPr>
+        <w:t xml:space="preserve">apply</w:t>
+      </w:r>
+      <w:r>
+        <w:rPr>
+          <w:rStyle w:val="NormalTok"/>
+        </w:rPr>
+        <w:t xml:space="preserve">(datTrain, </w:t>
+      </w:r>
+      <w:r>
+        <w:rPr>
+          <w:rStyle w:val="DecValTok"/>
+        </w:rPr>
+        <w:t xml:space="preserve">2</w:t>
+      </w:r>
+      <w:r>
+        <w:rPr>
+          <w:rStyle w:val="NormalTok"/>
+        </w:rPr>
+        <w:t xml:space="preserve">, detectNA)</w:t>
+      </w:r>
+    </w:p>
+    <w:p>
+      <w:pPr>
+        <w:pStyle w:val="SourceCode"/>
+      </w:pPr>
+      <w:r>
+        <w:rPr>
+          <w:rStyle w:val="VerbatimChar"/>
+        </w:rPr>
+        <w:t xml:space="preserve">##            enrollee_id                   city city_development_index </w:t>
+      </w:r>
+      <w:r>
+        <w:br/>
+      </w:r>
+      <w:r>
+        <w:rPr>
+          <w:rStyle w:val="VerbatimChar"/>
+        </w:rPr>
+        <w:t xml:space="preserve">##              0.0000000              0.0000000              0.0000000 </w:t>
+      </w:r>
+      <w:r>
+        <w:br/>
+      </w:r>
+      <w:r>
+        <w:rPr>
+          <w:rStyle w:val="VerbatimChar"/>
+        </w:rPr>
+        <w:t xml:space="preserve">##                 gender    relevent_experience    enrolled_university </w:t>
+      </w:r>
+      <w:r>
+        <w:br/>
+      </w:r>
+      <w:r>
+        <w:rPr>
+          <w:rStyle w:val="VerbatimChar"/>
+        </w:rPr>
+        <w:t xml:space="preserve">##             23.5306399              0.0000000              2.0148241 </w:t>
+      </w:r>
+      <w:r>
+        <w:br/>
+      </w:r>
+      <w:r>
+        <w:rPr>
+          <w:rStyle w:val="VerbatimChar"/>
+        </w:rPr>
+        <w:t xml:space="preserve">##        education_level       major_discipline             experience </w:t>
+      </w:r>
+      <w:r>
+        <w:br/>
+      </w:r>
+      <w:r>
+        <w:rPr>
+          <w:rStyle w:val="VerbatimChar"/>
+        </w:rPr>
+        <w:t xml:space="preserve">##              2.4010857             14.6831611              0.3392839 </w:t>
+      </w:r>
+      <w:r>
+        <w:br/>
+      </w:r>
+      <w:r>
+        <w:rPr>
+          <w:rStyle w:val="VerbatimChar"/>
+        </w:rPr>
+        <w:t xml:space="preserve">##           company_size           company_type           last_new_job </w:t>
+      </w:r>
+      <w:r>
+        <w:br/>
+      </w:r>
+      <w:r>
+        <w:rPr>
+          <w:rStyle w:val="VerbatimChar"/>
+        </w:rPr>
+        <w:t xml:space="preserve">##             30.9948846             32.0492745              2.2079549 </w:t>
+      </w:r>
+      <w:r>
+        <w:br/>
+      </w:r>
+      <w:r>
+        <w:rPr>
+          <w:rStyle w:val="VerbatimChar"/>
+        </w:rPr>
+        <w:t xml:space="preserve">##         training_hours                 target </w:t>
+      </w:r>
+      <w:r>
+        <w:br/>
+      </w:r>
+      <w:r>
+        <w:rPr>
+          <w:rStyle w:val="VerbatimChar"/>
+        </w:rPr>
+        <w:t xml:space="preserve">##              0.0000000              0.0000000</w:t>
+      </w:r>
+    </w:p>
+    <w:p>
+      <w:pPr>
+        <w:pStyle w:val="SourceCode"/>
+      </w:pPr>
+      <w:r>
+        <w:rPr>
+          <w:rStyle w:val="KeywordTok"/>
+        </w:rPr>
+        <w:t xml:space="preserve">md.pattern</w:t>
+      </w:r>
+      <w:r>
+        <w:rPr>
+          <w:rStyle w:val="NormalTok"/>
+        </w:rPr>
+        <w:t xml:space="preserve">(datTrain[,</w:t>
+      </w:r>
+      <w:r>
+        <w:rPr>
+          <w:rStyle w:val="DecValTok"/>
+        </w:rPr>
+        <w:t xml:space="preserve">2</w:t>
+      </w:r>
+      <w:r>
+        <w:rPr>
+          <w:rStyle w:val="OperatorTok"/>
+        </w:rPr>
+        <w:t xml:space="preserve">:</w:t>
+      </w:r>
+      <w:r>
+        <w:rPr>
+          <w:rStyle w:val="DecValTok"/>
+        </w:rPr>
+        <w:t xml:space="preserve">13</w:t>
+      </w:r>
+      <w:r>
+        <w:rPr>
+          <w:rStyle w:val="NormalTok"/>
+        </w:rPr>
+        <w:t xml:space="preserve">])</w:t>
+      </w:r>
+    </w:p>
+    <w:p>
+      <w:pPr>
+        <w:pStyle w:val="FirstParagraph"/>
+      </w:pPr>
+      <w:r>
+        <w:drawing>
+          <wp:inline>
+            <wp:extent cx="4620126" cy="3696101"/>
+            <wp:effectExtent b="0" l="0" r="0" t="0"/>
+            <wp:docPr descr="" title="" id="1" name="Picture"/>
+            <a:graphic>
+              <a:graphicData uri="http://schemas.openxmlformats.org/drawingml/2006/picture">
+                <pic:pic>
+                  <pic:nvPicPr>
+                    <pic:cNvPr descr="Projektbericht_files/figure-docx/unnamed-chunk-2-1.png" id="0" name="Picture"/>
+                    <pic:cNvPicPr>
+                      <a:picLocks noChangeArrowheads="1" noChangeAspect="1"/>
+                    </pic:cNvPicPr>
+                  </pic:nvPicPr>
+                  <pic:blipFill>
+                    <a:blip r:embed="rId31"/>
+                    <a:stretch>
+                      <a:fillRect/>
+                    </a:stretch>
+                  </pic:blipFill>
+                  <pic:spPr bwMode="auto">
+                    <a:xfrm>
+                      <a:off x="0" y="0"/>
+                      <a:ext cx="4620126" cy="3696101"/>
+                    </a:xfrm>
+                    <a:prstGeom prst="rect">
+                      <a:avLst/>
+                    </a:prstGeom>
+                    <a:noFill/>
+                    <a:ln w="9525">
+                      <a:noFill/>
+                      <a:headEnd/>
+                      <a:tailEnd/>
+                    </a:ln>
+                  </pic:spPr>
+                </pic:pic>
+              </a:graphicData>
+            </a:graphic>
+          </wp:inline>
+        </w:drawing>
+      </w:r>
+    </w:p>
+    <w:p>
+      <w:pPr>
+        <w:pStyle w:val="SourceCode"/>
+      </w:pPr>
+      <w:r>
+        <w:rPr>
+          <w:rStyle w:val="VerbatimChar"/>
+        </w:rPr>
+        <w:t xml:space="preserve">##      city city_development_index relevent_experience training_hours experience</w:t>
+      </w:r>
+      <w:r>
+        <w:br/>
+      </w:r>
+      <w:r>
+        <w:rPr>
+          <w:rStyle w:val="VerbatimChar"/>
+        </w:rPr>
+        <w:t xml:space="preserve">## 8955    1                      1                   1              1          1</w:t>
+      </w:r>
+      <w:r>
+        <w:br/>
+      </w:r>
+      <w:r>
+        <w:rPr>
+          <w:rStyle w:val="VerbatimChar"/>
+        </w:rPr>
+        <w:t xml:space="preserve">## 462     1                      1                   1              1          1</w:t>
+      </w:r>
+      <w:r>
+        <w:br/>
+      </w:r>
+      <w:r>
+        <w:rPr>
+          <w:rStyle w:val="VerbatimChar"/>
+        </w:rPr>
+        <w:t xml:space="preserve">## 283     1                      1                   1              1          1</w:t>
+      </w:r>
+      <w:r>
+        <w:br/>
+      </w:r>
+      <w:r>
+        <w:rPr>
+          <w:rStyle w:val="VerbatimChar"/>
+        </w:rPr>
+        <w:t xml:space="preserve">## 2777    1                      1                   1              1          1</w:t>
+      </w:r>
+      <w:r>
+        <w:br/>
+      </w:r>
+      <w:r>
+        <w:rPr>
+          <w:rStyle w:val="VerbatimChar"/>
+        </w:rPr>
+        <w:t xml:space="preserve">## 2224    1                      1                   1              1          1</w:t>
+      </w:r>
+      <w:r>
+        <w:br/>
+      </w:r>
+      <w:r>
+        <w:rPr>
+          <w:rStyle w:val="VerbatimChar"/>
+        </w:rPr>
+        <w:t xml:space="preserve">## 158     1                      1                   1              1          1</w:t>
+      </w:r>
+      <w:r>
+        <w:br/>
+      </w:r>
+      <w:r>
+        <w:rPr>
+          <w:rStyle w:val="VerbatimChar"/>
+        </w:rPr>
+        <w:t xml:space="preserve">## 98      1                      1                   1              1          1</w:t>
+      </w:r>
+      <w:r>
+        <w:br/>
+      </w:r>
+      <w:r>
+        <w:rPr>
+          <w:rStyle w:val="VerbatimChar"/>
+        </w:rPr>
+        <w:t xml:space="preserve">## 835     1                      1                   1              1          1</w:t>
+      </w:r>
+      <w:r>
+        <w:br/>
+      </w:r>
+      <w:r>
+        <w:rPr>
+          <w:rStyle w:val="VerbatimChar"/>
+        </w:rPr>
+        <w:t xml:space="preserve">## 660     1                      1                   1              1          1</w:t>
+      </w:r>
+      <w:r>
+        <w:br/>
+      </w:r>
+      <w:r>
+        <w:rPr>
+          <w:rStyle w:val="VerbatimChar"/>
+        </w:rPr>
+        <w:t xml:space="preserve">## 52      1                      1                   1              1          1</w:t>
+      </w:r>
+      <w:r>
+        <w:br/>
+      </w:r>
+      <w:r>
+        <w:rPr>
+          <w:rStyle w:val="VerbatimChar"/>
+        </w:rPr>
+        <w:t xml:space="preserve">## 115     1                      1                   1              1          1</w:t>
+      </w:r>
+      <w:r>
+        <w:br/>
+      </w:r>
+      <w:r>
+        <w:rPr>
+          <w:rStyle w:val="VerbatimChar"/>
+        </w:rPr>
+        <w:t xml:space="preserve">## 847     1                      1                   1              1          1</w:t>
+      </w:r>
+      <w:r>
+        <w:br/>
+      </w:r>
+      <w:r>
+        <w:rPr>
+          <w:rStyle w:val="VerbatimChar"/>
+        </w:rPr>
+        <w:t xml:space="preserve">## 177     1                      1                   1              1          1</w:t>
+      </w:r>
+      <w:r>
+        <w:br/>
+      </w:r>
+      <w:r>
+        <w:rPr>
+          <w:rStyle w:val="VerbatimChar"/>
+        </w:rPr>
+        <w:t xml:space="preserve">## 16      1                      1                   1              1          1</w:t>
+      </w:r>
+      <w:r>
+        <w:br/>
+      </w:r>
+      <w:r>
+        <w:rPr>
+          <w:rStyle w:val="VerbatimChar"/>
+        </w:rPr>
+        <w:t xml:space="preserve">## 26      1                      1                   1              1          1</w:t>
+      </w:r>
+      <w:r>
+        <w:br/>
+      </w:r>
+      <w:r>
+        <w:rPr>
+          <w:rStyle w:val="VerbatimChar"/>
+        </w:rPr>
+        <w:t xml:space="preserve">## 329     1                      1                   1              1          1</w:t>
+      </w:r>
+      <w:r>
+        <w:br/>
+      </w:r>
+      <w:r>
+        <w:rPr>
+          <w:rStyle w:val="VerbatimChar"/>
+        </w:rPr>
+        <w:t xml:space="preserve">## 74      1                      1                   1              1          1</w:t>
+      </w:r>
+      <w:r>
+        <w:br/>
+      </w:r>
+      <w:r>
+        <w:rPr>
+          <w:rStyle w:val="VerbatimChar"/>
+        </w:rPr>
+        <w:t xml:space="preserve">## 11      1                      1                   1              1          1</w:t>
+      </w:r>
+      <w:r>
+        <w:br/>
+      </w:r>
+      <w:r>
+        <w:rPr>
+          <w:rStyle w:val="VerbatimChar"/>
+        </w:rPr>
+        <w:t xml:space="preserve">## 13      1                      1                   1              1          1</w:t>
+      </w:r>
+      <w:r>
+        <w:br/>
+      </w:r>
+      <w:r>
+        <w:rPr>
+          <w:rStyle w:val="VerbatimChar"/>
+        </w:rPr>
+        <w:t xml:space="preserve">## 111     1                      1                   1              1          1</w:t>
+      </w:r>
+      <w:r>
+        <w:br/>
+      </w:r>
+      <w:r>
+        <w:rPr>
+          <w:rStyle w:val="VerbatimChar"/>
+        </w:rPr>
+        <w:t xml:space="preserve">## 45      1                      1                   1              1          1</w:t>
+      </w:r>
+      <w:r>
+        <w:br/>
+      </w:r>
+      <w:r>
+        <w:rPr>
+          <w:rStyle w:val="VerbatimChar"/>
+        </w:rPr>
+        <w:t xml:space="preserve">## 5       1                      1                   1              1          1</w:t>
+      </w:r>
+      <w:r>
+        <w:br/>
+      </w:r>
+      <w:r>
+        <w:rPr>
+          <w:rStyle w:val="VerbatimChar"/>
+        </w:rPr>
+        <w:t xml:space="preserve">## 9       1                      1                   1              1          1</w:t>
+      </w:r>
+      <w:r>
+        <w:br/>
+      </w:r>
+      <w:r>
+        <w:rPr>
+          <w:rStyle w:val="VerbatimChar"/>
+        </w:rPr>
+        <w:t xml:space="preserve">## 63      1                      1                   1              1          1</w:t>
+      </w:r>
+      <w:r>
+        <w:br/>
+      </w:r>
+      <w:r>
+        <w:rPr>
+          <w:rStyle w:val="VerbatimChar"/>
+        </w:rPr>
+        <w:t xml:space="preserve">## 22      1                      1                   1              1          1</w:t>
+      </w:r>
+      <w:r>
+        <w:br/>
+      </w:r>
+      <w:r>
+        <w:rPr>
+          <w:rStyle w:val="VerbatimChar"/>
+        </w:rPr>
+        <w:t xml:space="preserve">## 3       1                      1                   1              1          1</w:t>
+      </w:r>
+      <w:r>
+        <w:br/>
+      </w:r>
+      <w:r>
+        <w:rPr>
+          <w:rStyle w:val="VerbatimChar"/>
+        </w:rPr>
+        <w:t xml:space="preserve">## 4       1                      1                   1              1          1</w:t>
+      </w:r>
+      <w:r>
+        <w:br/>
+      </w:r>
+      <w:r>
+        <w:rPr>
+          <w:rStyle w:val="VerbatimChar"/>
+        </w:rPr>
+        <w:t xml:space="preserve">## 21      1                      1                   1              1          1</w:t>
+      </w:r>
+      <w:r>
+        <w:br/>
+      </w:r>
+      <w:r>
+        <w:rPr>
+          <w:rStyle w:val="VerbatimChar"/>
+        </w:rPr>
+        <w:t xml:space="preserve">## 115     1                      1                   1              1          1</w:t>
+      </w:r>
+      <w:r>
+        <w:br/>
+      </w:r>
+      <w:r>
+        <w:rPr>
+          <w:rStyle w:val="VerbatimChar"/>
+        </w:rPr>
+        <w:t xml:space="preserve">## 27      1                      1                   1              1          1</w:t>
+      </w:r>
+      <w:r>
+        <w:br/>
+      </w:r>
+      <w:r>
+        <w:rPr>
+          <w:rStyle w:val="VerbatimChar"/>
+        </w:rPr>
+        <w:t xml:space="preserve">## 7       1                      1                   1              1          1</w:t>
+      </w:r>
+      <w:r>
+        <w:br/>
+      </w:r>
+      <w:r>
+        <w:rPr>
+          <w:rStyle w:val="VerbatimChar"/>
+        </w:rPr>
+        <w:t xml:space="preserve">## 79      1                      1                   1              1          1</w:t>
+      </w:r>
+      <w:r>
+        <w:br/>
+      </w:r>
+      <w:r>
+        <w:rPr>
+          <w:rStyle w:val="VerbatimChar"/>
+        </w:rPr>
+        <w:t xml:space="preserve">## 1       1                      1                   1              1          1</w:t>
+      </w:r>
+      <w:r>
+        <w:br/>
+      </w:r>
+      <w:r>
+        <w:rPr>
+          <w:rStyle w:val="VerbatimChar"/>
+        </w:rPr>
+        <w:t xml:space="preserve">## 1       1                      1                   1              1          1</w:t>
+      </w:r>
+      <w:r>
+        <w:br/>
+      </w:r>
+      <w:r>
+        <w:rPr>
+          <w:rStyle w:val="VerbatimChar"/>
+        </w:rPr>
+        <w:t xml:space="preserve">## 9       1                      1                   1              1          1</w:t>
+      </w:r>
+      <w:r>
+        <w:br/>
+      </w:r>
+      <w:r>
+        <w:rPr>
+          <w:rStyle w:val="VerbatimChar"/>
+        </w:rPr>
+        <w:t xml:space="preserve">## 14      1                      1                   1              1          1</w:t>
+      </w:r>
+      <w:r>
+        <w:br/>
+      </w:r>
+      <w:r>
+        <w:rPr>
+          <w:rStyle w:val="VerbatimChar"/>
+        </w:rPr>
+        <w:t xml:space="preserve">## 3       1                      1                   1              1          1</w:t>
+      </w:r>
+      <w:r>
+        <w:br/>
+      </w:r>
+      <w:r>
+        <w:rPr>
+          <w:rStyle w:val="VerbatimChar"/>
+        </w:rPr>
+        <w:t xml:space="preserve">## 40      1                      1                   1              1          1</w:t>
+      </w:r>
+      <w:r>
+        <w:br/>
+      </w:r>
+      <w:r>
+        <w:rPr>
+          <w:rStyle w:val="VerbatimChar"/>
+        </w:rPr>
+        <w:t xml:space="preserve">## 1       1                      1                   1              1          1</w:t>
+      </w:r>
+      <w:r>
+        <w:br/>
+      </w:r>
+      <w:r>
+        <w:rPr>
+          <w:rStyle w:val="VerbatimChar"/>
+        </w:rPr>
+        <w:t xml:space="preserve">## 1       1                      1                   1              1          1</w:t>
+      </w:r>
+      <w:r>
+        <w:br/>
+      </w:r>
+      <w:r>
+        <w:rPr>
+          <w:rStyle w:val="VerbatimChar"/>
+        </w:rPr>
+        <w:t xml:space="preserve">## 4       1                      1                   1              1          1</w:t>
+      </w:r>
+      <w:r>
+        <w:br/>
+      </w:r>
+      <w:r>
+        <w:rPr>
+          <w:rStyle w:val="VerbatimChar"/>
+        </w:rPr>
+        <w:t xml:space="preserve">## 3       1                      1                   1              1          1</w:t>
+      </w:r>
+      <w:r>
+        <w:br/>
+      </w:r>
+      <w:r>
+        <w:rPr>
+          <w:rStyle w:val="VerbatimChar"/>
+        </w:rPr>
+        <w:t xml:space="preserve">## 12      1                      1                   1              1          1</w:t>
+      </w:r>
+      <w:r>
+        <w:br/>
+      </w:r>
+      <w:r>
+        <w:rPr>
+          <w:rStyle w:val="VerbatimChar"/>
+        </w:rPr>
+        <w:t xml:space="preserve">## 62      1                      1                   1              1          1</w:t>
+      </w:r>
+      <w:r>
+        <w:br/>
+      </w:r>
+      <w:r>
+        <w:rPr>
+          <w:rStyle w:val="VerbatimChar"/>
+        </w:rPr>
+        <w:t xml:space="preserve">## 9       1                      1                   1              1          1</w:t>
+      </w:r>
+      <w:r>
+        <w:br/>
+      </w:r>
+      <w:r>
+        <w:rPr>
+          <w:rStyle w:val="VerbatimChar"/>
+        </w:rPr>
+        <w:t xml:space="preserve">## 5       1                      1                   1              1          1</w:t>
+      </w:r>
+      <w:r>
+        <w:br/>
+      </w:r>
+      <w:r>
+        <w:rPr>
+          <w:rStyle w:val="VerbatimChar"/>
+        </w:rPr>
+        <w:t xml:space="preserve">## 53      1                      1                   1              1          1</w:t>
+      </w:r>
+      <w:r>
+        <w:br/>
+      </w:r>
+      <w:r>
+        <w:rPr>
+          <w:rStyle w:val="VerbatimChar"/>
+        </w:rPr>
+        <w:t xml:space="preserve">## 44      1                      1                   1              1          1</w:t>
+      </w:r>
+      <w:r>
+        <w:br/>
+      </w:r>
+      <w:r>
+        <w:rPr>
+          <w:rStyle w:val="VerbatimChar"/>
+        </w:rPr>
+        <w:t xml:space="preserve">## 9       1                      1                   1              1          1</w:t>
+      </w:r>
+      <w:r>
+        <w:br/>
+      </w:r>
+      <w:r>
+        <w:rPr>
+          <w:rStyle w:val="VerbatimChar"/>
+        </w:rPr>
+        <w:t xml:space="preserve">## 5       1                      1                   1              1          1</w:t>
+      </w:r>
+      <w:r>
+        <w:br/>
+      </w:r>
+      <w:r>
+        <w:rPr>
+          <w:rStyle w:val="VerbatimChar"/>
+        </w:rPr>
+        <w:t xml:space="preserve">## 28      1                      1                   1              1          1</w:t>
+      </w:r>
+      <w:r>
+        <w:br/>
+      </w:r>
+      <w:r>
+        <w:rPr>
+          <w:rStyle w:val="VerbatimChar"/>
+        </w:rPr>
+        <w:t xml:space="preserve">## 5       1                      1                   1              1          1</w:t>
+      </w:r>
+      <w:r>
+        <w:br/>
+      </w:r>
+      <w:r>
+        <w:rPr>
+          <w:rStyle w:val="VerbatimChar"/>
+        </w:rPr>
+        <w:t xml:space="preserve">## 2       1                      1                   1              1          1</w:t>
+      </w:r>
+      <w:r>
+        <w:br/>
+      </w:r>
+      <w:r>
+        <w:rPr>
+          <w:rStyle w:val="VerbatimChar"/>
+        </w:rPr>
+        <w:t xml:space="preserve">## 26      1                      1                   1              1          1</w:t>
+      </w:r>
+      <w:r>
+        <w:br/>
+      </w:r>
+      <w:r>
+        <w:rPr>
+          <w:rStyle w:val="VerbatimChar"/>
+        </w:rPr>
+        <w:t xml:space="preserve">## 1       1                      1                   1              1          1</w:t>
+      </w:r>
+      <w:r>
+        <w:br/>
+      </w:r>
+      <w:r>
+        <w:rPr>
+          <w:rStyle w:val="VerbatimChar"/>
+        </w:rPr>
+        <w:t xml:space="preserve">## 1       1                      1                   1              1          1</w:t>
+      </w:r>
+      <w:r>
+        <w:br/>
+      </w:r>
+      <w:r>
+        <w:rPr>
+          <w:rStyle w:val="VerbatimChar"/>
+        </w:rPr>
+        <w:t xml:space="preserve">## 16      1                      1                   1              1          1</w:t>
+      </w:r>
+      <w:r>
+        <w:br/>
+      </w:r>
+      <w:r>
+        <w:rPr>
+          <w:rStyle w:val="VerbatimChar"/>
+        </w:rPr>
+        <w:t xml:space="preserve">## 3       1                      1                   1              1          1</w:t>
+      </w:r>
+      <w:r>
+        <w:br/>
+      </w:r>
+      <w:r>
+        <w:rPr>
+          <w:rStyle w:val="VerbatimChar"/>
+        </w:rPr>
+        <w:t xml:space="preserve">## 2       1                      1                   1              1          1</w:t>
+      </w:r>
+      <w:r>
+        <w:br/>
+      </w:r>
+      <w:r>
+        <w:rPr>
+          <w:rStyle w:val="VerbatimChar"/>
+        </w:rPr>
+        <w:t xml:space="preserve">## 2       1                      1                   1              1          1</w:t>
+      </w:r>
+      <w:r>
+        <w:br/>
+      </w:r>
+      <w:r>
+        <w:rPr>
+          <w:rStyle w:val="VerbatimChar"/>
+        </w:rPr>
+        <w:t xml:space="preserve">## 35      1                      1                   1              1          1</w:t>
+      </w:r>
+      <w:r>
+        <w:br/>
+      </w:r>
+      <w:r>
+        <w:rPr>
+          <w:rStyle w:val="VerbatimChar"/>
+        </w:rPr>
+        <w:t xml:space="preserve">## 3       1                      1                   1              1          1</w:t>
+      </w:r>
+      <w:r>
+        <w:br/>
+      </w:r>
+      <w:r>
+        <w:rPr>
+          <w:rStyle w:val="VerbatimChar"/>
+        </w:rPr>
+        <w:t xml:space="preserve">## 4       1                      1                   1              1          1</w:t>
+      </w:r>
+      <w:r>
+        <w:br/>
+      </w:r>
+      <w:r>
+        <w:rPr>
+          <w:rStyle w:val="VerbatimChar"/>
+        </w:rPr>
+        <w:t xml:space="preserve">## 34      1                      1                   1              1          1</w:t>
+      </w:r>
+      <w:r>
+        <w:br/>
+      </w:r>
+      <w:r>
+        <w:rPr>
+          <w:rStyle w:val="VerbatimChar"/>
+        </w:rPr>
+        <w:t xml:space="preserve">## 1       1                      1                   1              1          1</w:t>
+      </w:r>
+      <w:r>
+        <w:br/>
+      </w:r>
+      <w:r>
+        <w:rPr>
+          <w:rStyle w:val="VerbatimChar"/>
+        </w:rPr>
+        <w:t xml:space="preserve">## 1       1                      1                   1              1          1</w:t>
+      </w:r>
+      <w:r>
+        <w:br/>
+      </w:r>
+      <w:r>
+        <w:rPr>
+          <w:rStyle w:val="VerbatimChar"/>
+        </w:rPr>
+        <w:t xml:space="preserve">## 1       1                      1                   1              1          1</w:t>
+      </w:r>
+      <w:r>
+        <w:br/>
+      </w:r>
+      <w:r>
+        <w:rPr>
+          <w:rStyle w:val="VerbatimChar"/>
+        </w:rPr>
+        <w:t xml:space="preserve">## 1       1                      1                   1              1          1</w:t>
+      </w:r>
+      <w:r>
+        <w:br/>
+      </w:r>
+      <w:r>
+        <w:rPr>
+          <w:rStyle w:val="VerbatimChar"/>
+        </w:rPr>
+        <w:t xml:space="preserve">## 2       1                      1                   1              1          1</w:t>
+      </w:r>
+      <w:r>
+        <w:br/>
+      </w:r>
+      <w:r>
+        <w:rPr>
+          <w:rStyle w:val="VerbatimChar"/>
+        </w:rPr>
+        <w:t xml:space="preserve">## 2       1                      1                   1              1          1</w:t>
+      </w:r>
+      <w:r>
+        <w:br/>
+      </w:r>
+      <w:r>
+        <w:rPr>
+          <w:rStyle w:val="VerbatimChar"/>
+        </w:rPr>
+        <w:t xml:space="preserve">## 4       1                      1                   1              1          1</w:t>
+      </w:r>
+      <w:r>
+        <w:br/>
+      </w:r>
+      <w:r>
+        <w:rPr>
+          <w:rStyle w:val="VerbatimChar"/>
+        </w:rPr>
+        <w:t xml:space="preserve">## 5       1                      1                   1              1          1</w:t>
+      </w:r>
+      <w:r>
+        <w:br/>
+      </w:r>
+      <w:r>
+        <w:rPr>
+          <w:rStyle w:val="VerbatimChar"/>
+        </w:rPr>
+        <w:t xml:space="preserve">## 1       1                      1                   1              1          1</w:t>
+      </w:r>
+      <w:r>
+        <w:br/>
+      </w:r>
+      <w:r>
+        <w:rPr>
+          <w:rStyle w:val="VerbatimChar"/>
+        </w:rPr>
+        <w:t xml:space="preserve">## 2       1                      1                   1              1          1</w:t>
+      </w:r>
+      <w:r>
+        <w:br/>
+      </w:r>
+      <w:r>
+        <w:rPr>
+          <w:rStyle w:val="VerbatimChar"/>
+        </w:rPr>
+        <w:t xml:space="preserve">## 12      1                      1                   1              1          1</w:t>
+      </w:r>
+      <w:r>
+        <w:br/>
+      </w:r>
+      <w:r>
+        <w:rPr>
+          <w:rStyle w:val="VerbatimChar"/>
+        </w:rPr>
+        <w:t xml:space="preserve">## 5       1                      1                   1              1          0</w:t>
+      </w:r>
+      <w:r>
+        <w:br/>
+      </w:r>
+      <w:r>
+        <w:rPr>
+          <w:rStyle w:val="VerbatimChar"/>
+        </w:rPr>
+        <w:t xml:space="preserve">## 3       1                      1                   1              1          0</w:t>
+      </w:r>
+      <w:r>
+        <w:br/>
+      </w:r>
+      <w:r>
+        <w:rPr>
+          <w:rStyle w:val="VerbatimChar"/>
+        </w:rPr>
+        <w:t xml:space="preserve">## 1       1                      1                   1              1          0</w:t>
+      </w:r>
+      <w:r>
+        <w:br/>
+      </w:r>
+      <w:r>
+        <w:rPr>
+          <w:rStyle w:val="VerbatimChar"/>
+        </w:rPr>
+        <w:t xml:space="preserve">## 1       1                      1                   1              1          0</w:t>
+      </w:r>
+      <w:r>
+        <w:br/>
+      </w:r>
+      <w:r>
+        <w:rPr>
+          <w:rStyle w:val="VerbatimChar"/>
+        </w:rPr>
+        <w:t xml:space="preserve">## 11      1                      1                   1              1          0</w:t>
+      </w:r>
+      <w:r>
+        <w:br/>
+      </w:r>
+      <w:r>
+        <w:rPr>
+          <w:rStyle w:val="VerbatimChar"/>
+        </w:rPr>
+        <w:t xml:space="preserve">## 3       1                      1                   1              1          0</w:t>
+      </w:r>
+      <w:r>
+        <w:br/>
+      </w:r>
+      <w:r>
+        <w:rPr>
+          <w:rStyle w:val="VerbatimChar"/>
+        </w:rPr>
+        <w:t xml:space="preserve">## 1       1                      1                   1              1          0</w:t>
+      </w:r>
+      <w:r>
+        <w:br/>
+      </w:r>
+      <w:r>
+        <w:rPr>
+          <w:rStyle w:val="VerbatimChar"/>
+        </w:rPr>
+        <w:t xml:space="preserve">## 4       1                      1                   1              1          0</w:t>
+      </w:r>
+      <w:r>
+        <w:br/>
+      </w:r>
+      <w:r>
+        <w:rPr>
+          <w:rStyle w:val="VerbatimChar"/>
+        </w:rPr>
+        <w:t xml:space="preserve">## 1       1                      1                   1              1          0</w:t>
+      </w:r>
+      <w:r>
+        <w:br/>
+      </w:r>
+      <w:r>
+        <w:rPr>
+          <w:rStyle w:val="VerbatimChar"/>
+        </w:rPr>
+        <w:t xml:space="preserve">## 1       1                      1                   1              1          0</w:t>
+      </w:r>
+      <w:r>
+        <w:br/>
+      </w:r>
+      <w:r>
+        <w:rPr>
+          <w:rStyle w:val="VerbatimChar"/>
+        </w:rPr>
+        <w:t xml:space="preserve">## 6       1                      1                   1              1          0</w:t>
+      </w:r>
+      <w:r>
+        <w:br/>
+      </w:r>
+      <w:r>
+        <w:rPr>
+          <w:rStyle w:val="VerbatimChar"/>
+        </w:rPr>
+        <w:t xml:space="preserve">## 1       1                      1                   1              1          0</w:t>
+      </w:r>
+      <w:r>
+        <w:br/>
+      </w:r>
+      <w:r>
+        <w:rPr>
+          <w:rStyle w:val="VerbatimChar"/>
+        </w:rPr>
+        <w:t xml:space="preserve">## 1       1                      1                   1              1          0</w:t>
+      </w:r>
+      <w:r>
+        <w:br/>
+      </w:r>
+      <w:r>
+        <w:rPr>
+          <w:rStyle w:val="VerbatimChar"/>
+        </w:rPr>
+        <w:t xml:space="preserve">## 5       1                      1                   1              1          0</w:t>
+      </w:r>
+      <w:r>
+        <w:br/>
+      </w:r>
+      <w:r>
+        <w:rPr>
+          <w:rStyle w:val="VerbatimChar"/>
+        </w:rPr>
+        <w:t xml:space="preserve">## 5       1                      1                   1              1          0</w:t>
+      </w:r>
+      <w:r>
+        <w:br/>
+      </w:r>
+      <w:r>
+        <w:rPr>
+          <w:rStyle w:val="VerbatimChar"/>
+        </w:rPr>
+        <w:t xml:space="preserve">## 1       1                      1                   1              1          0</w:t>
+      </w:r>
+      <w:r>
+        <w:br/>
+      </w:r>
+      <w:r>
+        <w:rPr>
+          <w:rStyle w:val="VerbatimChar"/>
+        </w:rPr>
+        <w:t xml:space="preserve">## 4       1                      1                   1              1          0</w:t>
+      </w:r>
+      <w:r>
+        <w:br/>
+      </w:r>
+      <w:r>
+        <w:rPr>
+          <w:rStyle w:val="VerbatimChar"/>
+        </w:rPr>
+        <w:t xml:space="preserve">## 1       1                      1                   1              1          0</w:t>
+      </w:r>
+      <w:r>
+        <w:br/>
+      </w:r>
+      <w:r>
+        <w:rPr>
+          <w:rStyle w:val="VerbatimChar"/>
+        </w:rPr>
+        <w:t xml:space="preserve">## 2       1                      1                   1              1          0</w:t>
+      </w:r>
+      <w:r>
+        <w:br/>
+      </w:r>
+      <w:r>
+        <w:rPr>
+          <w:rStyle w:val="VerbatimChar"/>
+        </w:rPr>
+        <w:t xml:space="preserve">## 1       1                      1                   1              1          0</w:t>
+      </w:r>
+      <w:r>
+        <w:br/>
+      </w:r>
+      <w:r>
+        <w:rPr>
+          <w:rStyle w:val="VerbatimChar"/>
+        </w:rPr>
+        <w:t xml:space="preserve">## 1       1                      1                   1              1          0</w:t>
+      </w:r>
+      <w:r>
+        <w:br/>
+      </w:r>
+      <w:r>
+        <w:rPr>
+          <w:rStyle w:val="VerbatimChar"/>
+        </w:rPr>
+        <w:t xml:space="preserve">## 1       1                      1                   1              1          0</w:t>
+      </w:r>
+      <w:r>
+        <w:br/>
+      </w:r>
+      <w:r>
+        <w:rPr>
+          <w:rStyle w:val="VerbatimChar"/>
+        </w:rPr>
+        <w:t xml:space="preserve">## 1       1                      1                   1              1          0</w:t>
+      </w:r>
+      <w:r>
+        <w:br/>
+      </w:r>
+      <w:r>
+        <w:rPr>
+          <w:rStyle w:val="VerbatimChar"/>
+        </w:rPr>
+        <w:t xml:space="preserve">## 1       1                      1                   1              1          0</w:t>
+      </w:r>
+      <w:r>
+        <w:br/>
+      </w:r>
+      <w:r>
+        <w:rPr>
+          <w:rStyle w:val="VerbatimChar"/>
+        </w:rPr>
+        <w:t xml:space="preserve">## 1       1                      1                   1              1          0</w:t>
+      </w:r>
+      <w:r>
+        <w:br/>
+      </w:r>
+      <w:r>
+        <w:rPr>
+          <w:rStyle w:val="VerbatimChar"/>
+        </w:rPr>
+        <w:t xml:space="preserve">## 1       1                      1                   1              1          0</w:t>
+      </w:r>
+      <w:r>
+        <w:br/>
+      </w:r>
+      <w:r>
+        <w:rPr>
+          <w:rStyle w:val="VerbatimChar"/>
+        </w:rPr>
+        <w:t xml:space="preserve">## 1       1                      1                   1              1          0</w:t>
+      </w:r>
+      <w:r>
+        <w:br/>
+      </w:r>
+      <w:r>
+        <w:rPr>
+          <w:rStyle w:val="VerbatimChar"/>
+        </w:rPr>
+        <w:t xml:space="preserve">##         0                      0                   0              0         65</w:t>
+      </w:r>
+      <w:r>
+        <w:br/>
+      </w:r>
+      <w:r>
+        <w:rPr>
+          <w:rStyle w:val="VerbatimChar"/>
+        </w:rPr>
+        <w:t xml:space="preserve">##      enrolled_university last_new_job education_level major_discipline gender</w:t>
+      </w:r>
+      <w:r>
+        <w:br/>
+      </w:r>
+      <w:r>
+        <w:rPr>
+          <w:rStyle w:val="VerbatimChar"/>
+        </w:rPr>
+        <w:t xml:space="preserve">## 8955                   1            1               1                1      1</w:t>
+      </w:r>
+      <w:r>
+        <w:br/>
+      </w:r>
+      <w:r>
+        <w:rPr>
+          <w:rStyle w:val="VerbatimChar"/>
+        </w:rPr>
+        <w:t xml:space="preserve">## 462                    1            1               1                1      1</w:t>
+      </w:r>
+      <w:r>
+        <w:br/>
+      </w:r>
+      <w:r>
+        <w:rPr>
+          <w:rStyle w:val="VerbatimChar"/>
+        </w:rPr>
+        <w:t xml:space="preserve">## 283                    1            1               1                1      1</w:t>
+      </w:r>
+      <w:r>
+        <w:br/>
+      </w:r>
+      <w:r>
+        <w:rPr>
+          <w:rStyle w:val="VerbatimChar"/>
+        </w:rPr>
+        <w:t xml:space="preserve">## 2777                   1            1               1                1      1</w:t>
+      </w:r>
+      <w:r>
+        <w:br/>
+      </w:r>
+      <w:r>
+        <w:rPr>
+          <w:rStyle w:val="VerbatimChar"/>
+        </w:rPr>
+        <w:t xml:space="preserve">## 2224                   1            1               1                1      0</w:t>
+      </w:r>
+      <w:r>
+        <w:br/>
+      </w:r>
+      <w:r>
+        <w:rPr>
+          <w:rStyle w:val="VerbatimChar"/>
+        </w:rPr>
+        <w:t xml:space="preserve">## 158                    1            1               1                1      0</w:t>
+      </w:r>
+      <w:r>
+        <w:br/>
+      </w:r>
+      <w:r>
+        <w:rPr>
+          <w:rStyle w:val="VerbatimChar"/>
+        </w:rPr>
+        <w:t xml:space="preserve">## 98                     1            1               1                1      0</w:t>
+      </w:r>
+      <w:r>
+        <w:br/>
+      </w:r>
+      <w:r>
+        <w:rPr>
+          <w:rStyle w:val="VerbatimChar"/>
+        </w:rPr>
+        <w:t xml:space="preserve">## 835                    1            1               1                1      0</w:t>
+      </w:r>
+      <w:r>
+        <w:br/>
+      </w:r>
+      <w:r>
+        <w:rPr>
+          <w:rStyle w:val="VerbatimChar"/>
+        </w:rPr>
+        <w:t xml:space="preserve">## 660                    1            1               1                0      1</w:t>
+      </w:r>
+      <w:r>
+        <w:br/>
+      </w:r>
+      <w:r>
+        <w:rPr>
+          <w:rStyle w:val="VerbatimChar"/>
+        </w:rPr>
+        <w:t xml:space="preserve">## 52                     1            1               1                0      1</w:t>
+      </w:r>
+      <w:r>
+        <w:br/>
+      </w:r>
+      <w:r>
+        <w:rPr>
+          <w:rStyle w:val="VerbatimChar"/>
+        </w:rPr>
+        <w:t xml:space="preserve">## 115                    1            1               1                0      1</w:t>
+      </w:r>
+      <w:r>
+        <w:br/>
+      </w:r>
+      <w:r>
+        <w:rPr>
+          <w:rStyle w:val="VerbatimChar"/>
+        </w:rPr>
+        <w:t xml:space="preserve">## 847                    1            1               1                0      1</w:t>
+      </w:r>
+      <w:r>
+        <w:br/>
+      </w:r>
+      <w:r>
+        <w:rPr>
+          <w:rStyle w:val="VerbatimChar"/>
+        </w:rPr>
+        <w:t xml:space="preserve">## 177                    1            1               1                0      0</w:t>
+      </w:r>
+      <w:r>
+        <w:br/>
+      </w:r>
+      <w:r>
+        <w:rPr>
+          <w:rStyle w:val="VerbatimChar"/>
+        </w:rPr>
+        <w:t xml:space="preserve">## 16                     1            1               1                0      0</w:t>
+      </w:r>
+      <w:r>
+        <w:br/>
+      </w:r>
+      <w:r>
+        <w:rPr>
+          <w:rStyle w:val="VerbatimChar"/>
+        </w:rPr>
+        <w:t xml:space="preserve">## 26                     1            1               1                0      0</w:t>
+      </w:r>
+      <w:r>
+        <w:br/>
+      </w:r>
+      <w:r>
+        <w:rPr>
+          <w:rStyle w:val="VerbatimChar"/>
+        </w:rPr>
+        <w:t xml:space="preserve">## 329                    1            1               1                0      0</w:t>
+      </w:r>
+      <w:r>
+        <w:br/>
+      </w:r>
+      <w:r>
+        <w:rPr>
+          <w:rStyle w:val="VerbatimChar"/>
+        </w:rPr>
+        <w:t xml:space="preserve">## 74                     1            1               0                0      1</w:t>
+      </w:r>
+      <w:r>
+        <w:br/>
+      </w:r>
+      <w:r>
+        <w:rPr>
+          <w:rStyle w:val="VerbatimChar"/>
+        </w:rPr>
+        <w:t xml:space="preserve">## 11                     1            1               0                0      1</w:t>
+      </w:r>
+      <w:r>
+        <w:br/>
+      </w:r>
+      <w:r>
+        <w:rPr>
+          <w:rStyle w:val="VerbatimChar"/>
+        </w:rPr>
+        <w:t xml:space="preserve">## 13                     1            1               0                0      1</w:t>
+      </w:r>
+      <w:r>
+        <w:br/>
+      </w:r>
+      <w:r>
+        <w:rPr>
+          <w:rStyle w:val="VerbatimChar"/>
+        </w:rPr>
+        <w:t xml:space="preserve">## 111                    1            1               0                0      1</w:t>
+      </w:r>
+      <w:r>
+        <w:br/>
+      </w:r>
+      <w:r>
+        <w:rPr>
+          <w:rStyle w:val="VerbatimChar"/>
+        </w:rPr>
+        <w:t xml:space="preserve">## 45                     1            1               0                0      0</w:t>
+      </w:r>
+      <w:r>
+        <w:br/>
+      </w:r>
+      <w:r>
+        <w:rPr>
+          <w:rStyle w:val="VerbatimChar"/>
+        </w:rPr>
+        <w:t xml:space="preserve">## 5                      1            1               0                0      0</w:t>
+      </w:r>
+      <w:r>
+        <w:br/>
+      </w:r>
+      <w:r>
+        <w:rPr>
+          <w:rStyle w:val="VerbatimChar"/>
+        </w:rPr>
+        <w:t xml:space="preserve">## 9                      1            1               0                0      0</w:t>
+      </w:r>
+      <w:r>
+        <w:br/>
+      </w:r>
+      <w:r>
+        <w:rPr>
+          <w:rStyle w:val="VerbatimChar"/>
+        </w:rPr>
+        <w:t xml:space="preserve">## 63                     1            1               0                0      0</w:t>
+      </w:r>
+      <w:r>
+        <w:br/>
+      </w:r>
+      <w:r>
+        <w:rPr>
+          <w:rStyle w:val="VerbatimChar"/>
+        </w:rPr>
+        <w:t xml:space="preserve">## 22                     1            0               1                1      1</w:t>
+      </w:r>
+      <w:r>
+        <w:br/>
+      </w:r>
+      <w:r>
+        <w:rPr>
+          <w:rStyle w:val="VerbatimChar"/>
+        </w:rPr>
+        <w:t xml:space="preserve">## 3                      1            0               1                1      1</w:t>
+      </w:r>
+      <w:r>
+        <w:br/>
+      </w:r>
+      <w:r>
+        <w:rPr>
+          <w:rStyle w:val="VerbatimChar"/>
+        </w:rPr>
+        <w:t xml:space="preserve">## 4                      1            0               1                1      1</w:t>
+      </w:r>
+      <w:r>
+        <w:br/>
+      </w:r>
+      <w:r>
+        <w:rPr>
+          <w:rStyle w:val="VerbatimChar"/>
+        </w:rPr>
+        <w:t xml:space="preserve">## 21                     1            0               1                1      1</w:t>
+      </w:r>
+      <w:r>
+        <w:br/>
+      </w:r>
+      <w:r>
+        <w:rPr>
+          <w:rStyle w:val="VerbatimChar"/>
+        </w:rPr>
+        <w:t xml:space="preserve">## 115                    1            0               1                1      0</w:t>
+      </w:r>
+      <w:r>
+        <w:br/>
+      </w:r>
+      <w:r>
+        <w:rPr>
+          <w:rStyle w:val="VerbatimChar"/>
+        </w:rPr>
+        <w:t xml:space="preserve">## 27                     1            0               1                1      0</w:t>
+      </w:r>
+      <w:r>
+        <w:br/>
+      </w:r>
+      <w:r>
+        <w:rPr>
+          <w:rStyle w:val="VerbatimChar"/>
+        </w:rPr>
+        <w:t xml:space="preserve">## 7                      1            0               1                1      0</w:t>
+      </w:r>
+      <w:r>
+        <w:br/>
+      </w:r>
+      <w:r>
+        <w:rPr>
+          <w:rStyle w:val="VerbatimChar"/>
+        </w:rPr>
+        <w:t xml:space="preserve">## 79                     1            0               1                1      0</w:t>
+      </w:r>
+      <w:r>
+        <w:br/>
+      </w:r>
+      <w:r>
+        <w:rPr>
+          <w:rStyle w:val="VerbatimChar"/>
+        </w:rPr>
+        <w:t xml:space="preserve">## 1                      1            0               1                0      1</w:t>
+      </w:r>
+      <w:r>
+        <w:br/>
+      </w:r>
+      <w:r>
+        <w:rPr>
+          <w:rStyle w:val="VerbatimChar"/>
+        </w:rPr>
+        <w:t xml:space="preserve">## 1                      1            0               1                0      1</w:t>
+      </w:r>
+      <w:r>
+        <w:br/>
+      </w:r>
+      <w:r>
+        <w:rPr>
+          <w:rStyle w:val="VerbatimChar"/>
+        </w:rPr>
+        <w:t xml:space="preserve">## 9                      1            0               1                0      1</w:t>
+      </w:r>
+      <w:r>
+        <w:br/>
+      </w:r>
+      <w:r>
+        <w:rPr>
+          <w:rStyle w:val="VerbatimChar"/>
+        </w:rPr>
+        <w:t xml:space="preserve">## 14                     1            0               1                0      0</w:t>
+      </w:r>
+      <w:r>
+        <w:br/>
+      </w:r>
+      <w:r>
+        <w:rPr>
+          <w:rStyle w:val="VerbatimChar"/>
+        </w:rPr>
+        <w:t xml:space="preserve">## 3                      1            0               1                0      0</w:t>
+      </w:r>
+      <w:r>
+        <w:br/>
+      </w:r>
+      <w:r>
+        <w:rPr>
+          <w:rStyle w:val="VerbatimChar"/>
+        </w:rPr>
+        <w:t xml:space="preserve">## 40                     1            0               1                0      0</w:t>
+      </w:r>
+      <w:r>
+        <w:br/>
+      </w:r>
+      <w:r>
+        <w:rPr>
+          <w:rStyle w:val="VerbatimChar"/>
+        </w:rPr>
+        <w:t xml:space="preserve">## 1                      1            0               0                0      1</w:t>
+      </w:r>
+      <w:r>
+        <w:br/>
+      </w:r>
+      <w:r>
+        <w:rPr>
+          <w:rStyle w:val="VerbatimChar"/>
+        </w:rPr>
+        <w:t xml:space="preserve">## 1                      1            0               0                0      1</w:t>
+      </w:r>
+      <w:r>
+        <w:br/>
+      </w:r>
+      <w:r>
+        <w:rPr>
+          <w:rStyle w:val="VerbatimChar"/>
+        </w:rPr>
+        <w:t xml:space="preserve">## 4                      1            0               0                0      0</w:t>
+      </w:r>
+      <w:r>
+        <w:br/>
+      </w:r>
+      <w:r>
+        <w:rPr>
+          <w:rStyle w:val="VerbatimChar"/>
+        </w:rPr>
+        <w:t xml:space="preserve">## 3                      1            0               0                0      0</w:t>
+      </w:r>
+      <w:r>
+        <w:br/>
+      </w:r>
+      <w:r>
+        <w:rPr>
+          <w:rStyle w:val="VerbatimChar"/>
+        </w:rPr>
+        <w:t xml:space="preserve">## 12                     1            0               0                0      0</w:t>
+      </w:r>
+      <w:r>
+        <w:br/>
+      </w:r>
+      <w:r>
+        <w:rPr>
+          <w:rStyle w:val="VerbatimChar"/>
+        </w:rPr>
+        <w:t xml:space="preserve">## 62                     0            1               1                1      1</w:t>
+      </w:r>
+      <w:r>
+        <w:br/>
+      </w:r>
+      <w:r>
+        <w:rPr>
+          <w:rStyle w:val="VerbatimChar"/>
+        </w:rPr>
+        <w:t xml:space="preserve">## 9                      0            1               1                1      1</w:t>
+      </w:r>
+      <w:r>
+        <w:br/>
+      </w:r>
+      <w:r>
+        <w:rPr>
+          <w:rStyle w:val="VerbatimChar"/>
+        </w:rPr>
+        <w:t xml:space="preserve">## 5                      0            1               1                1      1</w:t>
+      </w:r>
+      <w:r>
+        <w:br/>
+      </w:r>
+      <w:r>
+        <w:rPr>
+          <w:rStyle w:val="VerbatimChar"/>
+        </w:rPr>
+        <w:t xml:space="preserve">## 53                     0            1               1                1      1</w:t>
+      </w:r>
+      <w:r>
+        <w:br/>
+      </w:r>
+      <w:r>
+        <w:rPr>
+          <w:rStyle w:val="VerbatimChar"/>
+        </w:rPr>
+        <w:t xml:space="preserve">## 44                     0            1               1                1      0</w:t>
+      </w:r>
+      <w:r>
+        <w:br/>
+      </w:r>
+      <w:r>
+        <w:rPr>
+          <w:rStyle w:val="VerbatimChar"/>
+        </w:rPr>
+        <w:t xml:space="preserve">## 9                      0            1               1                1      0</w:t>
+      </w:r>
+      <w:r>
+        <w:br/>
+      </w:r>
+      <w:r>
+        <w:rPr>
+          <w:rStyle w:val="VerbatimChar"/>
+        </w:rPr>
+        <w:t xml:space="preserve">## 5                      0            1               1                1      0</w:t>
+      </w:r>
+      <w:r>
+        <w:br/>
+      </w:r>
+      <w:r>
+        <w:rPr>
+          <w:rStyle w:val="VerbatimChar"/>
+        </w:rPr>
+        <w:t xml:space="preserve">## 28                     0            1               1                1      0</w:t>
+      </w:r>
+      <w:r>
+        <w:br/>
+      </w:r>
+      <w:r>
+        <w:rPr>
+          <w:rStyle w:val="VerbatimChar"/>
+        </w:rPr>
+        <w:t xml:space="preserve">## 5                      0            1               1                0      1</w:t>
+      </w:r>
+      <w:r>
+        <w:br/>
+      </w:r>
+      <w:r>
+        <w:rPr>
+          <w:rStyle w:val="VerbatimChar"/>
+        </w:rPr>
+        <w:t xml:space="preserve">## 2                      0            1               1                0      1</w:t>
+      </w:r>
+      <w:r>
+        <w:br/>
+      </w:r>
+      <w:r>
+        <w:rPr>
+          <w:rStyle w:val="VerbatimChar"/>
+        </w:rPr>
+        <w:t xml:space="preserve">## 26                     0            1               1                0      1</w:t>
+      </w:r>
+      <w:r>
+        <w:br/>
+      </w:r>
+      <w:r>
+        <w:rPr>
+          <w:rStyle w:val="VerbatimChar"/>
+        </w:rPr>
+        <w:t xml:space="preserve">## 1                      0            1               1                0      0</w:t>
+      </w:r>
+      <w:r>
+        <w:br/>
+      </w:r>
+      <w:r>
+        <w:rPr>
+          <w:rStyle w:val="VerbatimChar"/>
+        </w:rPr>
+        <w:t xml:space="preserve">## 1                      0            1               1                0      0</w:t>
+      </w:r>
+      <w:r>
+        <w:br/>
+      </w:r>
+      <w:r>
+        <w:rPr>
+          <w:rStyle w:val="VerbatimChar"/>
+        </w:rPr>
+        <w:t xml:space="preserve">## 16                     0            1               1                0      0</w:t>
+      </w:r>
+      <w:r>
+        <w:br/>
+      </w:r>
+      <w:r>
+        <w:rPr>
+          <w:rStyle w:val="VerbatimChar"/>
+        </w:rPr>
+        <w:t xml:space="preserve">## 3                      0            1               0                0      1</w:t>
+      </w:r>
+      <w:r>
+        <w:br/>
+      </w:r>
+      <w:r>
+        <w:rPr>
+          <w:rStyle w:val="VerbatimChar"/>
+        </w:rPr>
+        <w:t xml:space="preserve">## 2                      0            1               0                0      1</w:t>
+      </w:r>
+      <w:r>
+        <w:br/>
+      </w:r>
+      <w:r>
+        <w:rPr>
+          <w:rStyle w:val="VerbatimChar"/>
+        </w:rPr>
+        <w:t xml:space="preserve">## 2                      0            1               0                0      1</w:t>
+      </w:r>
+      <w:r>
+        <w:br/>
+      </w:r>
+      <w:r>
+        <w:rPr>
+          <w:rStyle w:val="VerbatimChar"/>
+        </w:rPr>
+        <w:t xml:space="preserve">## 35                     0            1               0                0      1</w:t>
+      </w:r>
+      <w:r>
+        <w:br/>
+      </w:r>
+      <w:r>
+        <w:rPr>
+          <w:rStyle w:val="VerbatimChar"/>
+        </w:rPr>
+        <w:t xml:space="preserve">## 3                      0            1               0                0      0</w:t>
+      </w:r>
+      <w:r>
+        <w:br/>
+      </w:r>
+      <w:r>
+        <w:rPr>
+          <w:rStyle w:val="VerbatimChar"/>
+        </w:rPr>
+        <w:t xml:space="preserve">## 4                      0            1               0                0      0</w:t>
+      </w:r>
+      <w:r>
+        <w:br/>
+      </w:r>
+      <w:r>
+        <w:rPr>
+          <w:rStyle w:val="VerbatimChar"/>
+        </w:rPr>
+        <w:t xml:space="preserve">## 34                     0            1               0                0      0</w:t>
+      </w:r>
+      <w:r>
+        <w:br/>
+      </w:r>
+      <w:r>
+        <w:rPr>
+          <w:rStyle w:val="VerbatimChar"/>
+        </w:rPr>
+        <w:t xml:space="preserve">## 1                      0            0               1                1      1</w:t>
+      </w:r>
+      <w:r>
+        <w:br/>
+      </w:r>
+      <w:r>
+        <w:rPr>
+          <w:rStyle w:val="VerbatimChar"/>
+        </w:rPr>
+        <w:t xml:space="preserve">## 1                      0            0               1                1      1</w:t>
+      </w:r>
+      <w:r>
+        <w:br/>
+      </w:r>
+      <w:r>
+        <w:rPr>
+          <w:rStyle w:val="VerbatimChar"/>
+        </w:rPr>
+        <w:t xml:space="preserve">## 1                      0            0               1                1      1</w:t>
+      </w:r>
+      <w:r>
+        <w:br/>
+      </w:r>
+      <w:r>
+        <w:rPr>
+          <w:rStyle w:val="VerbatimChar"/>
+        </w:rPr>
+        <w:t xml:space="preserve">## 1                      0            0               1                1      1</w:t>
+      </w:r>
+      <w:r>
+        <w:br/>
+      </w:r>
+      <w:r>
+        <w:rPr>
+          <w:rStyle w:val="VerbatimChar"/>
+        </w:rPr>
+        <w:t xml:space="preserve">## 2                      0            0               1                1      0</w:t>
+      </w:r>
+      <w:r>
+        <w:br/>
+      </w:r>
+      <w:r>
+        <w:rPr>
+          <w:rStyle w:val="VerbatimChar"/>
+        </w:rPr>
+        <w:t xml:space="preserve">## 2                      0            0               1                1      0</w:t>
+      </w:r>
+      <w:r>
+        <w:br/>
+      </w:r>
+      <w:r>
+        <w:rPr>
+          <w:rStyle w:val="VerbatimChar"/>
+        </w:rPr>
+        <w:t xml:space="preserve">## 4                      0            0               1                1      0</w:t>
+      </w:r>
+      <w:r>
+        <w:br/>
+      </w:r>
+      <w:r>
+        <w:rPr>
+          <w:rStyle w:val="VerbatimChar"/>
+        </w:rPr>
+        <w:t xml:space="preserve">## 5                      0            0               1                0      0</w:t>
+      </w:r>
+      <w:r>
+        <w:br/>
+      </w:r>
+      <w:r>
+        <w:rPr>
+          <w:rStyle w:val="VerbatimChar"/>
+        </w:rPr>
+        <w:t xml:space="preserve">## 1                      0            0               0                0      1</w:t>
+      </w:r>
+      <w:r>
+        <w:br/>
+      </w:r>
+      <w:r>
+        <w:rPr>
+          <w:rStyle w:val="VerbatimChar"/>
+        </w:rPr>
+        <w:t xml:space="preserve">## 2                      0            0               0                0      1</w:t>
+      </w:r>
+      <w:r>
+        <w:br/>
+      </w:r>
+      <w:r>
+        <w:rPr>
+          <w:rStyle w:val="VerbatimChar"/>
+        </w:rPr>
+        <w:t xml:space="preserve">## 12                     0            0               0                0      0</w:t>
+      </w:r>
+      <w:r>
+        <w:br/>
+      </w:r>
+      <w:r>
+        <w:rPr>
+          <w:rStyle w:val="VerbatimChar"/>
+        </w:rPr>
+        <w:t xml:space="preserve">## 5                      1            1               1                1      1</w:t>
+      </w:r>
+      <w:r>
+        <w:br/>
+      </w:r>
+      <w:r>
+        <w:rPr>
+          <w:rStyle w:val="VerbatimChar"/>
+        </w:rPr>
+        <w:t xml:space="preserve">## 3                      1            1               1                1      1</w:t>
+      </w:r>
+      <w:r>
+        <w:br/>
+      </w:r>
+      <w:r>
+        <w:rPr>
+          <w:rStyle w:val="VerbatimChar"/>
+        </w:rPr>
+        <w:t xml:space="preserve">## 1                      1            1               1                1      1</w:t>
+      </w:r>
+      <w:r>
+        <w:br/>
+      </w:r>
+      <w:r>
+        <w:rPr>
+          <w:rStyle w:val="VerbatimChar"/>
+        </w:rPr>
+        <w:t xml:space="preserve">## 1                      1            1               1                1      1</w:t>
+      </w:r>
+      <w:r>
+        <w:br/>
+      </w:r>
+      <w:r>
+        <w:rPr>
+          <w:rStyle w:val="VerbatimChar"/>
+        </w:rPr>
+        <w:t xml:space="preserve">## 11                     1            1               1                1      0</w:t>
+      </w:r>
+      <w:r>
+        <w:br/>
+      </w:r>
+      <w:r>
+        <w:rPr>
+          <w:rStyle w:val="VerbatimChar"/>
+        </w:rPr>
+        <w:t xml:space="preserve">## 3                      1            1               1                1      0</w:t>
+      </w:r>
+      <w:r>
+        <w:br/>
+      </w:r>
+      <w:r>
+        <w:rPr>
+          <w:rStyle w:val="VerbatimChar"/>
+        </w:rPr>
+        <w:t xml:space="preserve">## 1                      1            1               1                1      0</w:t>
+      </w:r>
+      <w:r>
+        <w:br/>
+      </w:r>
+      <w:r>
+        <w:rPr>
+          <w:rStyle w:val="VerbatimChar"/>
+        </w:rPr>
+        <w:t xml:space="preserve">## 4                      1            1               1                1      0</w:t>
+      </w:r>
+      <w:r>
+        <w:br/>
+      </w:r>
+      <w:r>
+        <w:rPr>
+          <w:rStyle w:val="VerbatimChar"/>
+        </w:rPr>
+        <w:t xml:space="preserve">## 1                      1            1               1                0      0</w:t>
+      </w:r>
+      <w:r>
+        <w:br/>
+      </w:r>
+      <w:r>
+        <w:rPr>
+          <w:rStyle w:val="VerbatimChar"/>
+        </w:rPr>
+        <w:t xml:space="preserve">## 1                      1            1               0                0      0</w:t>
+      </w:r>
+      <w:r>
+        <w:br/>
+      </w:r>
+      <w:r>
+        <w:rPr>
+          <w:rStyle w:val="VerbatimChar"/>
+        </w:rPr>
+        <w:t xml:space="preserve">## 6                      1            1               0                0      0</w:t>
+      </w:r>
+      <w:r>
+        <w:br/>
+      </w:r>
+      <w:r>
+        <w:rPr>
+          <w:rStyle w:val="VerbatimChar"/>
+        </w:rPr>
+        <w:t xml:space="preserve">## 1                      1            0               1                1      1</w:t>
+      </w:r>
+      <w:r>
+        <w:br/>
+      </w:r>
+      <w:r>
+        <w:rPr>
+          <w:rStyle w:val="VerbatimChar"/>
+        </w:rPr>
+        <w:t xml:space="preserve">## 1                      1            0               1                1      1</w:t>
+      </w:r>
+      <w:r>
+        <w:br/>
+      </w:r>
+      <w:r>
+        <w:rPr>
+          <w:rStyle w:val="VerbatimChar"/>
+        </w:rPr>
+        <w:t xml:space="preserve">## 5                      1            0               1                1      0</w:t>
+      </w:r>
+      <w:r>
+        <w:br/>
+      </w:r>
+      <w:r>
+        <w:rPr>
+          <w:rStyle w:val="VerbatimChar"/>
+        </w:rPr>
+        <w:t xml:space="preserve">## 5                      1            0               1                1      0</w:t>
+      </w:r>
+      <w:r>
+        <w:br/>
+      </w:r>
+      <w:r>
+        <w:rPr>
+          <w:rStyle w:val="VerbatimChar"/>
+        </w:rPr>
+        <w:t xml:space="preserve">## 1                      1            0               1                1      0</w:t>
+      </w:r>
+      <w:r>
+        <w:br/>
+      </w:r>
+      <w:r>
+        <w:rPr>
+          <w:rStyle w:val="VerbatimChar"/>
+        </w:rPr>
+        <w:t xml:space="preserve">## 4                      1            0               1                1      0</w:t>
+      </w:r>
+      <w:r>
+        <w:br/>
+      </w:r>
+      <w:r>
+        <w:rPr>
+          <w:rStyle w:val="VerbatimChar"/>
+        </w:rPr>
+        <w:t xml:space="preserve">## 1                      1            0               1                0      1</w:t>
+      </w:r>
+      <w:r>
+        <w:br/>
+      </w:r>
+      <w:r>
+        <w:rPr>
+          <w:rStyle w:val="VerbatimChar"/>
+        </w:rPr>
+        <w:t xml:space="preserve">## 2                      1            0               1                0      0</w:t>
+      </w:r>
+      <w:r>
+        <w:br/>
+      </w:r>
+      <w:r>
+        <w:rPr>
+          <w:rStyle w:val="VerbatimChar"/>
+        </w:rPr>
+        <w:t xml:space="preserve">## 1                      1            0               1                0      0</w:t>
+      </w:r>
+      <w:r>
+        <w:br/>
+      </w:r>
+      <w:r>
+        <w:rPr>
+          <w:rStyle w:val="VerbatimChar"/>
+        </w:rPr>
+        <w:t xml:space="preserve">## 1                      1            0               1                0      0</w:t>
+      </w:r>
+      <w:r>
+        <w:br/>
+      </w:r>
+      <w:r>
+        <w:rPr>
+          <w:rStyle w:val="VerbatimChar"/>
+        </w:rPr>
+        <w:t xml:space="preserve">## 1                      1            0               0                0      1</w:t>
+      </w:r>
+      <w:r>
+        <w:br/>
+      </w:r>
+      <w:r>
+        <w:rPr>
+          <w:rStyle w:val="VerbatimChar"/>
+        </w:rPr>
+        <w:t xml:space="preserve">## 1                      0            1               1                1      0</w:t>
+      </w:r>
+      <w:r>
+        <w:br/>
+      </w:r>
+      <w:r>
+        <w:rPr>
+          <w:rStyle w:val="VerbatimChar"/>
+        </w:rPr>
+        <w:t xml:space="preserve">## 1                      0            1               1                0      0</w:t>
+      </w:r>
+      <w:r>
+        <w:br/>
+      </w:r>
+      <w:r>
+        <w:rPr>
+          <w:rStyle w:val="VerbatimChar"/>
+        </w:rPr>
+        <w:t xml:space="preserve">## 1                      0            1               0                0      1</w:t>
+      </w:r>
+      <w:r>
+        <w:br/>
+      </w:r>
+      <w:r>
+        <w:rPr>
+          <w:rStyle w:val="VerbatimChar"/>
+        </w:rPr>
+        <w:t xml:space="preserve">## 1                      0            1               0                0      1</w:t>
+      </w:r>
+      <w:r>
+        <w:br/>
+      </w:r>
+      <w:r>
+        <w:rPr>
+          <w:rStyle w:val="VerbatimChar"/>
+        </w:rPr>
+        <w:t xml:space="preserve">## 1                      0            0               1                1      0</w:t>
+      </w:r>
+      <w:r>
+        <w:br/>
+      </w:r>
+      <w:r>
+        <w:rPr>
+          <w:rStyle w:val="VerbatimChar"/>
+        </w:rPr>
+        <w:t xml:space="preserve">##                      386          423             460             2813   4508</w:t>
+      </w:r>
+      <w:r>
+        <w:br/>
+      </w:r>
+      <w:r>
+        <w:rPr>
+          <w:rStyle w:val="VerbatimChar"/>
+        </w:rPr>
+        <w:t xml:space="preserve">##      company_size company_type      </w:t>
+      </w:r>
+      <w:r>
+        <w:br/>
+      </w:r>
+      <w:r>
+        <w:rPr>
+          <w:rStyle w:val="VerbatimChar"/>
+        </w:rPr>
+        <w:t xml:space="preserve">## 8955            1            1     0</w:t>
+      </w:r>
+      <w:r>
+        <w:br/>
+      </w:r>
+      <w:r>
+        <w:rPr>
+          <w:rStyle w:val="VerbatimChar"/>
+        </w:rPr>
+        <w:t xml:space="preserve">## 462             1            0     1</w:t>
+      </w:r>
+      <w:r>
+        <w:br/>
+      </w:r>
+      <w:r>
+        <w:rPr>
+          <w:rStyle w:val="VerbatimChar"/>
+        </w:rPr>
+        <w:t xml:space="preserve">## 283             0            1     1</w:t>
+      </w:r>
+      <w:r>
+        <w:br/>
+      </w:r>
+      <w:r>
+        <w:rPr>
+          <w:rStyle w:val="VerbatimChar"/>
+        </w:rPr>
+        <w:t xml:space="preserve">## 2777            0            0     2</w:t>
+      </w:r>
+      <w:r>
+        <w:br/>
+      </w:r>
+      <w:r>
+        <w:rPr>
+          <w:rStyle w:val="VerbatimChar"/>
+        </w:rPr>
+        <w:t xml:space="preserve">## 2224            1            1     1</w:t>
+      </w:r>
+      <w:r>
+        <w:br/>
+      </w:r>
+      <w:r>
+        <w:rPr>
+          <w:rStyle w:val="VerbatimChar"/>
+        </w:rPr>
+        <w:t xml:space="preserve">## 158             1            0     2</w:t>
+      </w:r>
+      <w:r>
+        <w:br/>
+      </w:r>
+      <w:r>
+        <w:rPr>
+          <w:rStyle w:val="VerbatimChar"/>
+        </w:rPr>
+        <w:t xml:space="preserve">## 98              0            1     2</w:t>
+      </w:r>
+      <w:r>
+        <w:br/>
+      </w:r>
+      <w:r>
+        <w:rPr>
+          <w:rStyle w:val="VerbatimChar"/>
+        </w:rPr>
+        <w:t xml:space="preserve">## 835             0            0     3</w:t>
+      </w:r>
+      <w:r>
+        <w:br/>
+      </w:r>
+      <w:r>
+        <w:rPr>
+          <w:rStyle w:val="VerbatimChar"/>
+        </w:rPr>
+        <w:t xml:space="preserve">## 660             1            1     1</w:t>
+      </w:r>
+      <w:r>
+        <w:br/>
+      </w:r>
+      <w:r>
+        <w:rPr>
+          <w:rStyle w:val="VerbatimChar"/>
+        </w:rPr>
+        <w:t xml:space="preserve">## 52              1            0     2</w:t>
+      </w:r>
+      <w:r>
+        <w:br/>
+      </w:r>
+      <w:r>
+        <w:rPr>
+          <w:rStyle w:val="VerbatimChar"/>
+        </w:rPr>
+        <w:t xml:space="preserve">## 115             0            1     2</w:t>
+      </w:r>
+      <w:r>
+        <w:br/>
+      </w:r>
+      <w:r>
+        <w:rPr>
+          <w:rStyle w:val="VerbatimChar"/>
+        </w:rPr>
+        <w:t xml:space="preserve">## 847             0            0     3</w:t>
+      </w:r>
+      <w:r>
+        <w:br/>
+      </w:r>
+      <w:r>
+        <w:rPr>
+          <w:rStyle w:val="VerbatimChar"/>
+        </w:rPr>
+        <w:t xml:space="preserve">## 177             1            1     2</w:t>
+      </w:r>
+      <w:r>
+        <w:br/>
+      </w:r>
+      <w:r>
+        <w:rPr>
+          <w:rStyle w:val="VerbatimChar"/>
+        </w:rPr>
+        <w:t xml:space="preserve">## 16              1            0     3</w:t>
+      </w:r>
+      <w:r>
+        <w:br/>
+      </w:r>
+      <w:r>
+        <w:rPr>
+          <w:rStyle w:val="VerbatimChar"/>
+        </w:rPr>
+        <w:t xml:space="preserve">## 26              0            1     3</w:t>
+      </w:r>
+      <w:r>
+        <w:br/>
+      </w:r>
+      <w:r>
+        <w:rPr>
+          <w:rStyle w:val="VerbatimChar"/>
+        </w:rPr>
+        <w:t xml:space="preserve">## 329             0            0     4</w:t>
+      </w:r>
+      <w:r>
+        <w:br/>
+      </w:r>
+      <w:r>
+        <w:rPr>
+          <w:rStyle w:val="VerbatimChar"/>
+        </w:rPr>
+        <w:t xml:space="preserve">## 74              1            1     2</w:t>
+      </w:r>
+      <w:r>
+        <w:br/>
+      </w:r>
+      <w:r>
+        <w:rPr>
+          <w:rStyle w:val="VerbatimChar"/>
+        </w:rPr>
+        <w:t xml:space="preserve">## 11              1            0     3</w:t>
+      </w:r>
+      <w:r>
+        <w:br/>
+      </w:r>
+      <w:r>
+        <w:rPr>
+          <w:rStyle w:val="VerbatimChar"/>
+        </w:rPr>
+        <w:t xml:space="preserve">## 13              0            1     3</w:t>
+      </w:r>
+      <w:r>
+        <w:br/>
+      </w:r>
+      <w:r>
+        <w:rPr>
+          <w:rStyle w:val="VerbatimChar"/>
+        </w:rPr>
+        <w:t xml:space="preserve">## 111             0            0     4</w:t>
+      </w:r>
+      <w:r>
+        <w:br/>
+      </w:r>
+      <w:r>
+        <w:rPr>
+          <w:rStyle w:val="VerbatimChar"/>
+        </w:rPr>
+        <w:t xml:space="preserve">## 45              1            1     3</w:t>
+      </w:r>
+      <w:r>
+        <w:br/>
+      </w:r>
+      <w:r>
+        <w:rPr>
+          <w:rStyle w:val="VerbatimChar"/>
+        </w:rPr>
+        <w:t xml:space="preserve">## 5               1            0     4</w:t>
+      </w:r>
+      <w:r>
+        <w:br/>
+      </w:r>
+      <w:r>
+        <w:rPr>
+          <w:rStyle w:val="VerbatimChar"/>
+        </w:rPr>
+        <w:t xml:space="preserve">## 9               0            1     4</w:t>
+      </w:r>
+      <w:r>
+        <w:br/>
+      </w:r>
+      <w:r>
+        <w:rPr>
+          <w:rStyle w:val="VerbatimChar"/>
+        </w:rPr>
+        <w:t xml:space="preserve">## 63              0            0     5</w:t>
+      </w:r>
+      <w:r>
+        <w:br/>
+      </w:r>
+      <w:r>
+        <w:rPr>
+          <w:rStyle w:val="VerbatimChar"/>
+        </w:rPr>
+        <w:t xml:space="preserve">## 22              1            1     1</w:t>
+      </w:r>
+      <w:r>
+        <w:br/>
+      </w:r>
+      <w:r>
+        <w:rPr>
+          <w:rStyle w:val="VerbatimChar"/>
+        </w:rPr>
+        <w:t xml:space="preserve">## 3               1            0     2</w:t>
+      </w:r>
+      <w:r>
+        <w:br/>
+      </w:r>
+      <w:r>
+        <w:rPr>
+          <w:rStyle w:val="VerbatimChar"/>
+        </w:rPr>
+        <w:t xml:space="preserve">## 4               0            1     2</w:t>
+      </w:r>
+      <w:r>
+        <w:br/>
+      </w:r>
+      <w:r>
+        <w:rPr>
+          <w:rStyle w:val="VerbatimChar"/>
+        </w:rPr>
+        <w:t xml:space="preserve">## 21              0            0     3</w:t>
+      </w:r>
+      <w:r>
+        <w:br/>
+      </w:r>
+      <w:r>
+        <w:rPr>
+          <w:rStyle w:val="VerbatimChar"/>
+        </w:rPr>
+        <w:t xml:space="preserve">## 115             1            1     2</w:t>
+      </w:r>
+      <w:r>
+        <w:br/>
+      </w:r>
+      <w:r>
+        <w:rPr>
+          <w:rStyle w:val="VerbatimChar"/>
+        </w:rPr>
+        <w:t xml:space="preserve">## 27              1            0     3</w:t>
+      </w:r>
+      <w:r>
+        <w:br/>
+      </w:r>
+      <w:r>
+        <w:rPr>
+          <w:rStyle w:val="VerbatimChar"/>
+        </w:rPr>
+        <w:t xml:space="preserve">## 7               0            1     3</w:t>
+      </w:r>
+      <w:r>
+        <w:br/>
+      </w:r>
+      <w:r>
+        <w:rPr>
+          <w:rStyle w:val="VerbatimChar"/>
+        </w:rPr>
+        <w:t xml:space="preserve">## 79              0            0     4</w:t>
+      </w:r>
+      <w:r>
+        <w:br/>
+      </w:r>
+      <w:r>
+        <w:rPr>
+          <w:rStyle w:val="VerbatimChar"/>
+        </w:rPr>
+        <w:t xml:space="preserve">## 1               1            1     2</w:t>
+      </w:r>
+      <w:r>
+        <w:br/>
+      </w:r>
+      <w:r>
+        <w:rPr>
+          <w:rStyle w:val="VerbatimChar"/>
+        </w:rPr>
+        <w:t xml:space="preserve">## 1               1            0     3</w:t>
+      </w:r>
+      <w:r>
+        <w:br/>
+      </w:r>
+      <w:r>
+        <w:rPr>
+          <w:rStyle w:val="VerbatimChar"/>
+        </w:rPr>
+        <w:t xml:space="preserve">## 9               0            0     4</w:t>
+      </w:r>
+      <w:r>
+        <w:br/>
+      </w:r>
+      <w:r>
+        <w:rPr>
+          <w:rStyle w:val="VerbatimChar"/>
+        </w:rPr>
+        <w:t xml:space="preserve">## 14              1            1     3</w:t>
+      </w:r>
+      <w:r>
+        <w:br/>
+      </w:r>
+      <w:r>
+        <w:rPr>
+          <w:rStyle w:val="VerbatimChar"/>
+        </w:rPr>
+        <w:t xml:space="preserve">## 3               1            0     4</w:t>
+      </w:r>
+      <w:r>
+        <w:br/>
+      </w:r>
+      <w:r>
+        <w:rPr>
+          <w:rStyle w:val="VerbatimChar"/>
+        </w:rPr>
+        <w:t xml:space="preserve">## 40              0            0     5</w:t>
+      </w:r>
+      <w:r>
+        <w:br/>
+      </w:r>
+      <w:r>
+        <w:rPr>
+          <w:rStyle w:val="VerbatimChar"/>
+        </w:rPr>
+        <w:t xml:space="preserve">## 1               1            1     3</w:t>
+      </w:r>
+      <w:r>
+        <w:br/>
+      </w:r>
+      <w:r>
+        <w:rPr>
+          <w:rStyle w:val="VerbatimChar"/>
+        </w:rPr>
+        <w:t xml:space="preserve">## 1               0            0     5</w:t>
+      </w:r>
+      <w:r>
+        <w:br/>
+      </w:r>
+      <w:r>
+        <w:rPr>
+          <w:rStyle w:val="VerbatimChar"/>
+        </w:rPr>
+        <w:t xml:space="preserve">## 4               1            1     4</w:t>
+      </w:r>
+      <w:r>
+        <w:br/>
+      </w:r>
+      <w:r>
+        <w:rPr>
+          <w:rStyle w:val="VerbatimChar"/>
+        </w:rPr>
+        <w:t xml:space="preserve">## 3               1            0     5</w:t>
+      </w:r>
+      <w:r>
+        <w:br/>
+      </w:r>
+      <w:r>
+        <w:rPr>
+          <w:rStyle w:val="VerbatimChar"/>
+        </w:rPr>
+        <w:t xml:space="preserve">## 12              0            0     6</w:t>
+      </w:r>
+      <w:r>
+        <w:br/>
+      </w:r>
+      <w:r>
+        <w:rPr>
+          <w:rStyle w:val="VerbatimChar"/>
+        </w:rPr>
+        <w:t xml:space="preserve">## 62              1            1     1</w:t>
+      </w:r>
+      <w:r>
+        <w:br/>
+      </w:r>
+      <w:r>
+        <w:rPr>
+          <w:rStyle w:val="VerbatimChar"/>
+        </w:rPr>
+        <w:t xml:space="preserve">## 9               1            0     2</w:t>
+      </w:r>
+      <w:r>
+        <w:br/>
+      </w:r>
+      <w:r>
+        <w:rPr>
+          <w:rStyle w:val="VerbatimChar"/>
+        </w:rPr>
+        <w:t xml:space="preserve">## 5               0            1     2</w:t>
+      </w:r>
+      <w:r>
+        <w:br/>
+      </w:r>
+      <w:r>
+        <w:rPr>
+          <w:rStyle w:val="VerbatimChar"/>
+        </w:rPr>
+        <w:t xml:space="preserve">## 53              0            0     3</w:t>
+      </w:r>
+      <w:r>
+        <w:br/>
+      </w:r>
+      <w:r>
+        <w:rPr>
+          <w:rStyle w:val="VerbatimChar"/>
+        </w:rPr>
+        <w:t xml:space="preserve">## 44              1            1     2</w:t>
+      </w:r>
+      <w:r>
+        <w:br/>
+      </w:r>
+      <w:r>
+        <w:rPr>
+          <w:rStyle w:val="VerbatimChar"/>
+        </w:rPr>
+        <w:t xml:space="preserve">## 9               1            0     3</w:t>
+      </w:r>
+      <w:r>
+        <w:br/>
+      </w:r>
+      <w:r>
+        <w:rPr>
+          <w:rStyle w:val="VerbatimChar"/>
+        </w:rPr>
+        <w:t xml:space="preserve">## 5               0            1     3</w:t>
+      </w:r>
+      <w:r>
+        <w:br/>
+      </w:r>
+      <w:r>
+        <w:rPr>
+          <w:rStyle w:val="VerbatimChar"/>
+        </w:rPr>
+        <w:t xml:space="preserve">## 28              0            0     4</w:t>
+      </w:r>
+      <w:r>
+        <w:br/>
+      </w:r>
+      <w:r>
+        <w:rPr>
+          <w:rStyle w:val="VerbatimChar"/>
+        </w:rPr>
+        <w:t xml:space="preserve">## 5               1            1     2</w:t>
+      </w:r>
+      <w:r>
+        <w:br/>
+      </w:r>
+      <w:r>
+        <w:rPr>
+          <w:rStyle w:val="VerbatimChar"/>
+        </w:rPr>
+        <w:t xml:space="preserve">## 2               0            1     3</w:t>
+      </w:r>
+      <w:r>
+        <w:br/>
+      </w:r>
+      <w:r>
+        <w:rPr>
+          <w:rStyle w:val="VerbatimChar"/>
+        </w:rPr>
+        <w:t xml:space="preserve">## 26              0            0     4</w:t>
+      </w:r>
+      <w:r>
+        <w:br/>
+      </w:r>
+      <w:r>
+        <w:rPr>
+          <w:rStyle w:val="VerbatimChar"/>
+        </w:rPr>
+        <w:t xml:space="preserve">## 1               1            1     3</w:t>
+      </w:r>
+      <w:r>
+        <w:br/>
+      </w:r>
+      <w:r>
+        <w:rPr>
+          <w:rStyle w:val="VerbatimChar"/>
+        </w:rPr>
+        <w:t xml:space="preserve">## 1               0            1     4</w:t>
+      </w:r>
+      <w:r>
+        <w:br/>
+      </w:r>
+      <w:r>
+        <w:rPr>
+          <w:rStyle w:val="VerbatimChar"/>
+        </w:rPr>
+        <w:t xml:space="preserve">## 16              0            0     5</w:t>
+      </w:r>
+      <w:r>
+        <w:br/>
+      </w:r>
+      <w:r>
+        <w:rPr>
+          <w:rStyle w:val="VerbatimChar"/>
+        </w:rPr>
+        <w:t xml:space="preserve">## 3               1            1     3</w:t>
+      </w:r>
+      <w:r>
+        <w:br/>
+      </w:r>
+      <w:r>
+        <w:rPr>
+          <w:rStyle w:val="VerbatimChar"/>
+        </w:rPr>
+        <w:t xml:space="preserve">## 2               1            0     4</w:t>
+      </w:r>
+      <w:r>
+        <w:br/>
+      </w:r>
+      <w:r>
+        <w:rPr>
+          <w:rStyle w:val="VerbatimChar"/>
+        </w:rPr>
+        <w:t xml:space="preserve">## 2               0            1     4</w:t>
+      </w:r>
+      <w:r>
+        <w:br/>
+      </w:r>
+      <w:r>
+        <w:rPr>
+          <w:rStyle w:val="VerbatimChar"/>
+        </w:rPr>
+        <w:t xml:space="preserve">## 35              0            0     5</w:t>
+      </w:r>
+      <w:r>
+        <w:br/>
+      </w:r>
+      <w:r>
+        <w:rPr>
+          <w:rStyle w:val="VerbatimChar"/>
+        </w:rPr>
+        <w:t xml:space="preserve">## 3               1            1     4</w:t>
+      </w:r>
+      <w:r>
+        <w:br/>
+      </w:r>
+      <w:r>
+        <w:rPr>
+          <w:rStyle w:val="VerbatimChar"/>
+        </w:rPr>
+        <w:t xml:space="preserve">## 4               0            1     5</w:t>
+      </w:r>
+      <w:r>
+        <w:br/>
+      </w:r>
+      <w:r>
+        <w:rPr>
+          <w:rStyle w:val="VerbatimChar"/>
+        </w:rPr>
+        <w:t xml:space="preserve">## 34              0            0     6</w:t>
+      </w:r>
+      <w:r>
+        <w:br/>
+      </w:r>
+      <w:r>
+        <w:rPr>
+          <w:rStyle w:val="VerbatimChar"/>
+        </w:rPr>
+        <w:t xml:space="preserve">## 1               1            1     2</w:t>
+      </w:r>
+      <w:r>
+        <w:br/>
+      </w:r>
+      <w:r>
+        <w:rPr>
+          <w:rStyle w:val="VerbatimChar"/>
+        </w:rPr>
+        <w:t xml:space="preserve">## 1               1            0     3</w:t>
+      </w:r>
+      <w:r>
+        <w:br/>
+      </w:r>
+      <w:r>
+        <w:rPr>
+          <w:rStyle w:val="VerbatimChar"/>
+        </w:rPr>
+        <w:t xml:space="preserve">## 1               0            1     3</w:t>
+      </w:r>
+      <w:r>
+        <w:br/>
+      </w:r>
+      <w:r>
+        <w:rPr>
+          <w:rStyle w:val="VerbatimChar"/>
+        </w:rPr>
+        <w:t xml:space="preserve">## 1               0            0     4</w:t>
+      </w:r>
+      <w:r>
+        <w:br/>
+      </w:r>
+      <w:r>
+        <w:rPr>
+          <w:rStyle w:val="VerbatimChar"/>
+        </w:rPr>
+        <w:t xml:space="preserve">## 2               1            1     3</w:t>
+      </w:r>
+      <w:r>
+        <w:br/>
+      </w:r>
+      <w:r>
+        <w:rPr>
+          <w:rStyle w:val="VerbatimChar"/>
+        </w:rPr>
+        <w:t xml:space="preserve">## 2               1            0     4</w:t>
+      </w:r>
+      <w:r>
+        <w:br/>
+      </w:r>
+      <w:r>
+        <w:rPr>
+          <w:rStyle w:val="VerbatimChar"/>
+        </w:rPr>
+        <w:t xml:space="preserve">## 4               0            0     5</w:t>
+      </w:r>
+      <w:r>
+        <w:br/>
+      </w:r>
+      <w:r>
+        <w:rPr>
+          <w:rStyle w:val="VerbatimChar"/>
+        </w:rPr>
+        <w:t xml:space="preserve">## 5               0            0     6</w:t>
+      </w:r>
+      <w:r>
+        <w:br/>
+      </w:r>
+      <w:r>
+        <w:rPr>
+          <w:rStyle w:val="VerbatimChar"/>
+        </w:rPr>
+        <w:t xml:space="preserve">## 1               1            1     4</w:t>
+      </w:r>
+      <w:r>
+        <w:br/>
+      </w:r>
+      <w:r>
+        <w:rPr>
+          <w:rStyle w:val="VerbatimChar"/>
+        </w:rPr>
+        <w:t xml:space="preserve">## 2               0            0     6</w:t>
+      </w:r>
+      <w:r>
+        <w:br/>
+      </w:r>
+      <w:r>
+        <w:rPr>
+          <w:rStyle w:val="VerbatimChar"/>
+        </w:rPr>
+        <w:t xml:space="preserve">## 12              0            0     7</w:t>
+      </w:r>
+      <w:r>
+        <w:br/>
+      </w:r>
+      <w:r>
+        <w:rPr>
+          <w:rStyle w:val="VerbatimChar"/>
+        </w:rPr>
+        <w:t xml:space="preserve">## 5               1            1     1</w:t>
+      </w:r>
+      <w:r>
+        <w:br/>
+      </w:r>
+      <w:r>
+        <w:rPr>
+          <w:rStyle w:val="VerbatimChar"/>
+        </w:rPr>
+        <w:t xml:space="preserve">## 3               1            0     2</w:t>
+      </w:r>
+      <w:r>
+        <w:br/>
+      </w:r>
+      <w:r>
+        <w:rPr>
+          <w:rStyle w:val="VerbatimChar"/>
+        </w:rPr>
+        <w:t xml:space="preserve">## 1               0            1     2</w:t>
+      </w:r>
+      <w:r>
+        <w:br/>
+      </w:r>
+      <w:r>
+        <w:rPr>
+          <w:rStyle w:val="VerbatimChar"/>
+        </w:rPr>
+        <w:t xml:space="preserve">## 1               0            0     3</w:t>
+      </w:r>
+      <w:r>
+        <w:br/>
+      </w:r>
+      <w:r>
+        <w:rPr>
+          <w:rStyle w:val="VerbatimChar"/>
+        </w:rPr>
+        <w:t xml:space="preserve">## 11              1            1     2</w:t>
+      </w:r>
+      <w:r>
+        <w:br/>
+      </w:r>
+      <w:r>
+        <w:rPr>
+          <w:rStyle w:val="VerbatimChar"/>
+        </w:rPr>
+        <w:t xml:space="preserve">## 3               1            0     3</w:t>
+      </w:r>
+      <w:r>
+        <w:br/>
+      </w:r>
+      <w:r>
+        <w:rPr>
+          <w:rStyle w:val="VerbatimChar"/>
+        </w:rPr>
+        <w:t xml:space="preserve">## 1               0            1     3</w:t>
+      </w:r>
+      <w:r>
+        <w:br/>
+      </w:r>
+      <w:r>
+        <w:rPr>
+          <w:rStyle w:val="VerbatimChar"/>
+        </w:rPr>
+        <w:t xml:space="preserve">## 4               0            0     4</w:t>
+      </w:r>
+      <w:r>
+        <w:br/>
+      </w:r>
+      <w:r>
+        <w:rPr>
+          <w:rStyle w:val="VerbatimChar"/>
+        </w:rPr>
+        <w:t xml:space="preserve">## 1               0            0     5</w:t>
+      </w:r>
+      <w:r>
+        <w:br/>
+      </w:r>
+      <w:r>
+        <w:rPr>
+          <w:rStyle w:val="VerbatimChar"/>
+        </w:rPr>
+        <w:t xml:space="preserve">## 1               1            0     5</w:t>
+      </w:r>
+      <w:r>
+        <w:br/>
+      </w:r>
+      <w:r>
+        <w:rPr>
+          <w:rStyle w:val="VerbatimChar"/>
+        </w:rPr>
+        <w:t xml:space="preserve">## 6               0            0     6</w:t>
+      </w:r>
+      <w:r>
+        <w:br/>
+      </w:r>
+      <w:r>
+        <w:rPr>
+          <w:rStyle w:val="VerbatimChar"/>
+        </w:rPr>
+        <w:t xml:space="preserve">## 1               1            1     2</w:t>
+      </w:r>
+      <w:r>
+        <w:br/>
+      </w:r>
+      <w:r>
+        <w:rPr>
+          <w:rStyle w:val="VerbatimChar"/>
+        </w:rPr>
+        <w:t xml:space="preserve">## 1               1            0     3</w:t>
+      </w:r>
+      <w:r>
+        <w:br/>
+      </w:r>
+      <w:r>
+        <w:rPr>
+          <w:rStyle w:val="VerbatimChar"/>
+        </w:rPr>
+        <w:t xml:space="preserve">## 5               1            1     3</w:t>
+      </w:r>
+      <w:r>
+        <w:br/>
+      </w:r>
+      <w:r>
+        <w:rPr>
+          <w:rStyle w:val="VerbatimChar"/>
+        </w:rPr>
+        <w:t xml:space="preserve">## 5               1            0     4</w:t>
+      </w:r>
+      <w:r>
+        <w:br/>
+      </w:r>
+      <w:r>
+        <w:rPr>
+          <w:rStyle w:val="VerbatimChar"/>
+        </w:rPr>
+        <w:t xml:space="preserve">## 1               0            1     4</w:t>
+      </w:r>
+      <w:r>
+        <w:br/>
+      </w:r>
+      <w:r>
+        <w:rPr>
+          <w:rStyle w:val="VerbatimChar"/>
+        </w:rPr>
+        <w:t xml:space="preserve">## 4               0            0     5</w:t>
+      </w:r>
+      <w:r>
+        <w:br/>
+      </w:r>
+      <w:r>
+        <w:rPr>
+          <w:rStyle w:val="VerbatimChar"/>
+        </w:rPr>
+        <w:t xml:space="preserve">## 1               0            0     5</w:t>
+      </w:r>
+      <w:r>
+        <w:br/>
+      </w:r>
+      <w:r>
+        <w:rPr>
+          <w:rStyle w:val="VerbatimChar"/>
+        </w:rPr>
+        <w:t xml:space="preserve">## 2               1            1     4</w:t>
+      </w:r>
+      <w:r>
+        <w:br/>
+      </w:r>
+      <w:r>
+        <w:rPr>
+          <w:rStyle w:val="VerbatimChar"/>
+        </w:rPr>
+        <w:t xml:space="preserve">## 1               1            0     5</w:t>
+      </w:r>
+      <w:r>
+        <w:br/>
+      </w:r>
+      <w:r>
+        <w:rPr>
+          <w:rStyle w:val="VerbatimChar"/>
+        </w:rPr>
+        <w:t xml:space="preserve">## 1               0            0     6</w:t>
+      </w:r>
+      <w:r>
+        <w:br/>
+      </w:r>
+      <w:r>
+        <w:rPr>
+          <w:rStyle w:val="VerbatimChar"/>
+        </w:rPr>
+        <w:t xml:space="preserve">## 1               0            0     6</w:t>
+      </w:r>
+      <w:r>
+        <w:br/>
+      </w:r>
+      <w:r>
+        <w:rPr>
+          <w:rStyle w:val="VerbatimChar"/>
+        </w:rPr>
+        <w:t xml:space="preserve">## 1               1            1     3</w:t>
+      </w:r>
+      <w:r>
+        <w:br/>
+      </w:r>
+      <w:r>
+        <w:rPr>
+          <w:rStyle w:val="VerbatimChar"/>
+        </w:rPr>
+        <w:t xml:space="preserve">## 1               1            1     4</w:t>
+      </w:r>
+      <w:r>
+        <w:br/>
+      </w:r>
+      <w:r>
+        <w:rPr>
+          <w:rStyle w:val="VerbatimChar"/>
+        </w:rPr>
+        <w:t xml:space="preserve">## 1               1            0     5</w:t>
+      </w:r>
+      <w:r>
+        <w:br/>
+      </w:r>
+      <w:r>
+        <w:rPr>
+          <w:rStyle w:val="VerbatimChar"/>
+        </w:rPr>
+        <w:t xml:space="preserve">## 1               0            0     6</w:t>
+      </w:r>
+      <w:r>
+        <w:br/>
+      </w:r>
+      <w:r>
+        <w:rPr>
+          <w:rStyle w:val="VerbatimChar"/>
+        </w:rPr>
+        <w:t xml:space="preserve">## 1               1            0     5</w:t>
+      </w:r>
+      <w:r>
+        <w:br/>
+      </w:r>
+      <w:r>
+        <w:rPr>
+          <w:rStyle w:val="VerbatimChar"/>
+        </w:rPr>
+        <w:t xml:space="preserve">##              5938         6140 20733</w:t>
+      </w:r>
+    </w:p>
+    <w:p>
+      <w:pPr>
+        <w:pStyle w:val="SourceCode"/>
+      </w:pPr>
+      <w:r>
+        <w:rPr>
+          <w:rStyle w:val="CommentTok"/>
+        </w:rPr>
+        <w:t xml:space="preserve">#Data Preparation</w:t>
+      </w:r>
+      <w:r>
+        <w:br/>
+      </w:r>
+      <w:r>
+        <w:rPr>
+          <w:rStyle w:val="NormalTok"/>
+        </w:rPr>
+        <w:t xml:space="preserve">datTrain.casted &lt;-</w:t>
+      </w:r>
+      <w:r>
+        <w:rPr>
+          <w:rStyle w:val="StringTok"/>
+        </w:rPr>
+        <w:t xml:space="preserve"> </w:t>
+      </w:r>
+      <w:r>
+        <w:rPr>
+          <w:rStyle w:val="NormalTok"/>
+        </w:rPr>
+        <w:t xml:space="preserve">datTrain </w:t>
+      </w:r>
+      <w:r>
+        <w:rPr>
+          <w:rStyle w:val="OperatorTok"/>
+        </w:rPr>
+        <w:t xml:space="preserve">%&gt;%</w:t>
+      </w:r>
+      <w:r>
+        <w:rPr>
+          <w:rStyle w:val="StringTok"/>
+        </w:rPr>
+        <w:t xml:space="preserve"> </w:t>
+      </w:r>
+      <w:r>
+        <w:rPr>
+          <w:rStyle w:val="KeywordTok"/>
+        </w:rPr>
+        <w:t xml:space="preserve">select</w:t>
+      </w:r>
+      <w:r>
+        <w:rPr>
+          <w:rStyle w:val="NormalTok"/>
+        </w:rPr>
+        <w:t xml:space="preserve">(</w:t>
+      </w:r>
+      <w:r>
+        <w:rPr>
+          <w:rStyle w:val="OperatorTok"/>
+        </w:rPr>
+        <w:t xml:space="preserve">-</w:t>
+      </w:r>
+      <w:r>
+        <w:rPr>
+          <w:rStyle w:val="NormalTok"/>
+        </w:rPr>
+        <w:t xml:space="preserve">enrollee_id, </w:t>
+      </w:r>
+      <w:r>
+        <w:rPr>
+          <w:rStyle w:val="OperatorTok"/>
+        </w:rPr>
+        <w:t xml:space="preserve">-</w:t>
+      </w:r>
+      <w:r>
+        <w:rPr>
+          <w:rStyle w:val="NormalTok"/>
+        </w:rPr>
+        <w:t xml:space="preserve">city) </w:t>
+      </w:r>
+      <w:r>
+        <w:rPr>
+          <w:rStyle w:val="OperatorTok"/>
+        </w:rPr>
+        <w:t xml:space="preserve">%&gt;%</w:t>
+      </w:r>
+      <w:r>
+        <w:br/>
+      </w:r>
+      <w:r>
+        <w:rPr>
+          <w:rStyle w:val="StringTok"/>
+        </w:rPr>
+        <w:t xml:space="preserve">  </w:t>
+      </w:r>
+      <w:r>
+        <w:rPr>
+          <w:rStyle w:val="KeywordTok"/>
+        </w:rPr>
+        <w:t xml:space="preserve">mutate</w:t>
+      </w:r>
+      <w:r>
+        <w:rPr>
+          <w:rStyle w:val="NormalTok"/>
+        </w:rPr>
+        <w:t xml:space="preserve">(</w:t>
+      </w:r>
+      <w:r>
+        <w:rPr>
+          <w:rStyle w:val="DataTypeTok"/>
+        </w:rPr>
+        <w:t xml:space="preserve">city_development_index =</w:t>
+      </w:r>
+      <w:r>
+        <w:rPr>
+          <w:rStyle w:val="NormalTok"/>
+        </w:rPr>
+        <w:t xml:space="preserve"> </w:t>
+      </w:r>
+      <w:r>
+        <w:rPr>
+          <w:rStyle w:val="KeywordTok"/>
+        </w:rPr>
+        <w:t xml:space="preserve">as.numeric</w:t>
+      </w:r>
+      <w:r>
+        <w:rPr>
+          <w:rStyle w:val="NormalTok"/>
+        </w:rPr>
+        <w:t xml:space="preserve">(city_development_index),</w:t>
+      </w:r>
+      <w:r>
+        <w:br/>
+      </w:r>
+      <w:r>
+        <w:rPr>
+          <w:rStyle w:val="NormalTok"/>
+        </w:rPr>
+        <w:t xml:space="preserve">         </w:t>
+      </w:r>
+      <w:r>
+        <w:rPr>
+          <w:rStyle w:val="DataTypeTok"/>
+        </w:rPr>
+        <w:t xml:space="preserve">target =</w:t>
+      </w:r>
+      <w:r>
+        <w:rPr>
+          <w:rStyle w:val="NormalTok"/>
+        </w:rPr>
+        <w:t xml:space="preserve"> </w:t>
+      </w:r>
+      <w:r>
+        <w:rPr>
+          <w:rStyle w:val="KeywordTok"/>
+        </w:rPr>
+        <w:t xml:space="preserve">as.factor</w:t>
+      </w:r>
+      <w:r>
+        <w:rPr>
+          <w:rStyle w:val="NormalTok"/>
+        </w:rPr>
+        <w:t xml:space="preserve">(target)) </w:t>
+      </w:r>
+      <w:r>
+        <w:rPr>
+          <w:rStyle w:val="OperatorTok"/>
+        </w:rPr>
+        <w:t xml:space="preserve">%&gt;%</w:t>
+      </w:r>
+      <w:r>
+        <w:rPr>
+          <w:rStyle w:val="StringTok"/>
+        </w:rPr>
+        <w:t xml:space="preserve"> </w:t>
+      </w:r>
+      <w:r>
+        <w:rPr>
+          <w:rStyle w:val="KeywordTok"/>
+        </w:rPr>
+        <w:t xml:space="preserve">as.data.frame</w:t>
+      </w:r>
+      <w:r>
+        <w:rPr>
+          <w:rStyle w:val="NormalTok"/>
+        </w:rPr>
+        <w:t xml:space="preserve">() </w:t>
+      </w:r>
+      <w:r>
+        <w:rPr>
+          <w:rStyle w:val="OperatorTok"/>
+        </w:rPr>
+        <w:t xml:space="preserve">%&gt;%</w:t>
+      </w:r>
+      <w:r>
+        <w:br/>
+      </w:r>
+      <w:r>
+        <w:rPr>
+          <w:rStyle w:val="StringTok"/>
+        </w:rPr>
+        <w:t xml:space="preserve">  </w:t>
+      </w:r>
+      <w:r>
+        <w:rPr>
+          <w:rStyle w:val="KeywordTok"/>
+        </w:rPr>
+        <w:t xml:space="preserve">mutate_if</w:t>
+      </w:r>
+      <w:r>
+        <w:rPr>
+          <w:rStyle w:val="NormalTok"/>
+        </w:rPr>
+        <w:t xml:space="preserve">(is.character, as.factor) </w:t>
+      </w:r>
+      <w:r>
+        <w:rPr>
+          <w:rStyle w:val="CommentTok"/>
+        </w:rPr>
+        <w:t xml:space="preserve">#converting all variables with type=char to factor</w:t>
+      </w:r>
+      <w:r>
+        <w:br/>
+      </w:r>
+      <w:r>
+        <w:br/>
+      </w:r>
+      <w:r>
+        <w:rPr>
+          <w:rStyle w:val="NormalTok"/>
+        </w:rPr>
+        <w:t xml:space="preserve">  </w:t>
+      </w:r>
+      <w:r>
+        <w:br/>
+      </w:r>
+      <w:r>
+        <w:br/>
+      </w:r>
+      <w:r>
+        <w:rPr>
+          <w:rStyle w:val="CommentTok"/>
+        </w:rPr>
+        <w:t xml:space="preserve">#Data Imputation</w:t>
+      </w:r>
+      <w:r>
+        <w:br/>
+      </w:r>
+      <w:r>
+        <w:rPr>
+          <w:rStyle w:val="NormalTok"/>
+        </w:rPr>
+        <w:t xml:space="preserve">impute &lt;-</w:t>
+      </w:r>
+      <w:r>
+        <w:rPr>
+          <w:rStyle w:val="StringTok"/>
+        </w:rPr>
+        <w:t xml:space="preserve"> </w:t>
+      </w:r>
+      <w:r>
+        <w:rPr>
+          <w:rStyle w:val="KeywordTok"/>
+        </w:rPr>
+        <w:t xml:space="preserve">mice</w:t>
+      </w:r>
+      <w:r>
+        <w:rPr>
+          <w:rStyle w:val="NormalTok"/>
+        </w:rPr>
+        <w:t xml:space="preserve">(datTrain.casted, </w:t>
+      </w:r>
+      <w:r>
+        <w:rPr>
+          <w:rStyle w:val="DataTypeTok"/>
+        </w:rPr>
+        <w:t xml:space="preserve">m =</w:t>
+      </w:r>
+      <w:r>
+        <w:rPr>
+          <w:rStyle w:val="NormalTok"/>
+        </w:rPr>
+        <w:t xml:space="preserve"> </w:t>
+      </w:r>
+      <w:r>
+        <w:rPr>
+          <w:rStyle w:val="DecValTok"/>
+        </w:rPr>
+        <w:t xml:space="preserve">1</w:t>
+      </w:r>
+      <w:r>
+        <w:rPr>
+          <w:rStyle w:val="NormalTok"/>
+        </w:rPr>
+        <w:t xml:space="preserve">, </w:t>
+      </w:r>
+      <w:r>
+        <w:rPr>
+          <w:rStyle w:val="DataTypeTok"/>
+        </w:rPr>
+        <w:t xml:space="preserve">remove.constant =</w:t>
+      </w:r>
+      <w:r>
+        <w:rPr>
+          <w:rStyle w:val="NormalTok"/>
+        </w:rPr>
+        <w:t xml:space="preserve"> </w:t>
+      </w:r>
+      <w:r>
+        <w:rPr>
+          <w:rStyle w:val="OtherTok"/>
+        </w:rPr>
+        <w:t xml:space="preserve">FALSE</w:t>
+      </w:r>
+      <w:r>
+        <w:rPr>
+          <w:rStyle w:val="NormalTok"/>
+        </w:rPr>
+        <w:t xml:space="preserve">)</w:t>
+      </w:r>
+    </w:p>
+    <w:p>
+      <w:pPr>
+        <w:pStyle w:val="SourceCode"/>
+      </w:pPr>
+      <w:r>
+        <w:rPr>
+          <w:rStyle w:val="VerbatimChar"/>
+        </w:rPr>
+        <w:t xml:space="preserve">## </w:t>
+      </w:r>
+      <w:r>
+        <w:br/>
+      </w:r>
+      <w:r>
+        <w:rPr>
+          <w:rStyle w:val="VerbatimChar"/>
+        </w:rPr>
+        <w:t xml:space="preserve">##  iter imp variable</w:t>
+      </w:r>
+      <w:r>
+        <w:br/>
+      </w:r>
+      <w:r>
+        <w:rPr>
+          <w:rStyle w:val="VerbatimChar"/>
+        </w:rPr>
+        <w:t xml:space="preserve">##   1   1  gender  enrolled_university  education_level  major_discipline  experience  company_size  company_type  last_new_job</w:t>
+      </w:r>
+      <w:r>
+        <w:br/>
+      </w:r>
+      <w:r>
+        <w:rPr>
+          <w:rStyle w:val="VerbatimChar"/>
+        </w:rPr>
+        <w:t xml:space="preserve">##   2   1  gender  enrolled_university  education_level  major_discipline  experience  company_size  company_type  last_new_job</w:t>
+      </w:r>
+      <w:r>
+        <w:br/>
+      </w:r>
+      <w:r>
+        <w:rPr>
+          <w:rStyle w:val="VerbatimChar"/>
+        </w:rPr>
+        <w:t xml:space="preserve">##   3   1  gender  enrolled_university  education_level  major_discipline  experience  company_size  company_type  last_new_job</w:t>
+      </w:r>
+      <w:r>
+        <w:br/>
+      </w:r>
+      <w:r>
+        <w:rPr>
+          <w:rStyle w:val="VerbatimChar"/>
+        </w:rPr>
+        <w:t xml:space="preserve">##   4   1  gender  enrolled_university  education_level  major_discipline  experience  company_size  company_type  last_new_job</w:t>
+      </w:r>
+      <w:r>
+        <w:br/>
+      </w:r>
+      <w:r>
+        <w:rPr>
+          <w:rStyle w:val="VerbatimChar"/>
+        </w:rPr>
+        <w:t xml:space="preserve">##   5   1  gender  enrolled_university  education_level  major_discipline  experience  company_size  company_type  last_new_job</w:t>
+      </w:r>
+    </w:p>
+    <w:p>
+      <w:pPr>
+        <w:pStyle w:val="SourceCode"/>
+      </w:pPr>
+      <w:r>
+        <w:rPr>
+          <w:rStyle w:val="NormalTok"/>
+        </w:rPr>
+        <w:t xml:space="preserve">impute</w:t>
+      </w:r>
+      <w:r>
+        <w:rPr>
+          <w:rStyle w:val="OperatorTok"/>
+        </w:rPr>
+        <w:t xml:space="preserve">$</w:t>
+      </w:r>
+      <w:r>
+        <w:rPr>
+          <w:rStyle w:val="NormalTok"/>
+        </w:rPr>
+        <w:t xml:space="preserve">loggedEvents</w:t>
+      </w:r>
+    </w:p>
+    <w:p>
+      <w:pPr>
+        <w:pStyle w:val="SourceCode"/>
+      </w:pPr>
+      <w:r>
+        <w:rPr>
+          <w:rStyle w:val="VerbatimChar"/>
+        </w:rPr>
+        <w:t xml:space="preserve">##   it im              dep    meth</w:t>
+      </w:r>
+      <w:r>
+        <w:br/>
+      </w:r>
+      <w:r>
+        <w:rPr>
+          <w:rStyle w:val="VerbatimChar"/>
+        </w:rPr>
+        <w:t xml:space="preserve">## 1  1  1 major_discipline polyreg</w:t>
+      </w:r>
+      <w:r>
+        <w:br/>
+      </w:r>
+      <w:r>
+        <w:rPr>
+          <w:rStyle w:val="VerbatimChar"/>
+        </w:rPr>
+        <w:t xml:space="preserve">## 2  2  1 major_discipline polyreg</w:t>
+      </w:r>
+      <w:r>
+        <w:br/>
+      </w:r>
+      <w:r>
+        <w:rPr>
+          <w:rStyle w:val="VerbatimChar"/>
+        </w:rPr>
+        <w:t xml:space="preserve">## 3  3  1 major_discipline polyreg</w:t>
+      </w:r>
+      <w:r>
+        <w:br/>
+      </w:r>
+      <w:r>
+        <w:rPr>
+          <w:rStyle w:val="VerbatimChar"/>
+        </w:rPr>
+        <w:t xml:space="preserve">## 4  4  1 major_discipline polyreg</w:t>
+      </w:r>
+      <w:r>
+        <w:br/>
+      </w:r>
+      <w:r>
+        <w:rPr>
+          <w:rStyle w:val="VerbatimChar"/>
+        </w:rPr>
+        <w:t xml:space="preserve">## 5  5  1 major_discipline polyreg</w:t>
+      </w:r>
+      <w:r>
+        <w:br/>
+      </w:r>
+      <w:r>
+        <w:rPr>
+          <w:rStyle w:val="VerbatimChar"/>
+        </w:rPr>
+        <w:t xml:space="preserve">##                                                         out</w:t>
+      </w:r>
+      <w:r>
+        <w:br/>
+      </w:r>
+      <w:r>
+        <w:rPr>
+          <w:rStyle w:val="VerbatimChar"/>
+        </w:rPr>
+        <w:t xml:space="preserve">## 1 education_levelHigh School, education_levelPrimary School</w:t>
+      </w:r>
+      <w:r>
+        <w:br/>
+      </w:r>
+      <w:r>
+        <w:rPr>
+          <w:rStyle w:val="VerbatimChar"/>
+        </w:rPr>
+        <w:t xml:space="preserve">## 2 education_levelHigh School, education_levelPrimary School</w:t>
+      </w:r>
+      <w:r>
+        <w:br/>
+      </w:r>
+      <w:r>
+        <w:rPr>
+          <w:rStyle w:val="VerbatimChar"/>
+        </w:rPr>
+        <w:t xml:space="preserve">## 3 education_levelHigh School, education_levelPrimary School</w:t>
+      </w:r>
+      <w:r>
+        <w:br/>
+      </w:r>
+      <w:r>
+        <w:rPr>
+          <w:rStyle w:val="VerbatimChar"/>
+        </w:rPr>
+        <w:t xml:space="preserve">## 4 education_levelHigh School, education_levelPrimary School</w:t>
+      </w:r>
+      <w:r>
+        <w:br/>
+      </w:r>
+      <w:r>
+        <w:rPr>
+          <w:rStyle w:val="VerbatimChar"/>
+        </w:rPr>
+        <w:t xml:space="preserve">## 5 education_levelHigh School, education_levelPrimary School</w:t>
+      </w:r>
+    </w:p>
+    <w:p>
+      <w:pPr>
+        <w:pStyle w:val="SourceCode"/>
+      </w:pPr>
+      <w:r>
+        <w:rPr>
+          <w:rStyle w:val="NormalTok"/>
+        </w:rPr>
+        <w:t xml:space="preserve">datTrain.imputed &lt;-</w:t>
+      </w:r>
+      <w:r>
+        <w:rPr>
+          <w:rStyle w:val="StringTok"/>
+        </w:rPr>
+        <w:t xml:space="preserve"> </w:t>
+      </w:r>
+      <w:r>
+        <w:rPr>
+          <w:rStyle w:val="KeywordTok"/>
+        </w:rPr>
+        <w:t xml:space="preserve">complete</w:t>
+      </w:r>
+      <w:r>
+        <w:rPr>
+          <w:rStyle w:val="NormalTok"/>
+        </w:rPr>
+        <w:t xml:space="preserve">(impute)</w:t>
+      </w:r>
+      <w:r>
+        <w:br/>
+      </w:r>
+      <w:r>
+        <w:br/>
+      </w:r>
+      <w:r>
+        <w:rPr>
+          <w:rStyle w:val="KeywordTok"/>
+        </w:rPr>
+        <w:t xml:space="preserve">apply</w:t>
+      </w:r>
+      <w:r>
+        <w:rPr>
+          <w:rStyle w:val="NormalTok"/>
+        </w:rPr>
+        <w:t xml:space="preserve">(datTrain.imputed, </w:t>
+      </w:r>
+      <w:r>
+        <w:rPr>
+          <w:rStyle w:val="DecValTok"/>
+        </w:rPr>
+        <w:t xml:space="preserve">2</w:t>
+      </w:r>
+      <w:r>
+        <w:rPr>
+          <w:rStyle w:val="NormalTok"/>
+        </w:rPr>
+        <w:t xml:space="preserve">, detectNA)</w:t>
+      </w:r>
+    </w:p>
+    <w:p>
+      <w:pPr>
+        <w:pStyle w:val="SourceCode"/>
+      </w:pPr>
+      <w:r>
+        <w:rPr>
+          <w:rStyle w:val="VerbatimChar"/>
+        </w:rPr>
+        <w:t xml:space="preserve">## city_development_index                 gender    relevent_experience </w:t>
+      </w:r>
+      <w:r>
+        <w:br/>
+      </w:r>
+      <w:r>
+        <w:rPr>
+          <w:rStyle w:val="VerbatimChar"/>
+        </w:rPr>
+        <w:t xml:space="preserve">##                      0                      0                      0 </w:t>
+      </w:r>
+      <w:r>
+        <w:br/>
+      </w:r>
+      <w:r>
+        <w:rPr>
+          <w:rStyle w:val="VerbatimChar"/>
+        </w:rPr>
+        <w:t xml:space="preserve">##    enrolled_university        education_level       major_discipline </w:t>
+      </w:r>
+      <w:r>
+        <w:br/>
+      </w:r>
+      <w:r>
+        <w:rPr>
+          <w:rStyle w:val="VerbatimChar"/>
+        </w:rPr>
+        <w:t xml:space="preserve">##                      0                      0                      0 </w:t>
+      </w:r>
+      <w:r>
+        <w:br/>
+      </w:r>
+      <w:r>
+        <w:rPr>
+          <w:rStyle w:val="VerbatimChar"/>
+        </w:rPr>
+        <w:t xml:space="preserve">##             experience           company_size           company_type </w:t>
+      </w:r>
+      <w:r>
+        <w:br/>
+      </w:r>
+      <w:r>
+        <w:rPr>
+          <w:rStyle w:val="VerbatimChar"/>
+        </w:rPr>
+        <w:t xml:space="preserve">##                      0                      0                      0 </w:t>
+      </w:r>
+      <w:r>
+        <w:br/>
+      </w:r>
+      <w:r>
+        <w:rPr>
+          <w:rStyle w:val="VerbatimChar"/>
+        </w:rPr>
+        <w:t xml:space="preserve">##           last_new_job         training_hours                 target </w:t>
+      </w:r>
+      <w:r>
+        <w:br/>
+      </w:r>
+      <w:r>
+        <w:rPr>
+          <w:rStyle w:val="VerbatimChar"/>
+        </w:rPr>
+        <w:t xml:space="preserve">##                      0                      0                      0</w:t>
+      </w:r>
+    </w:p>
+    <w:p>
+      <w:pPr>
+        <w:pStyle w:val="SourceCode"/>
+      </w:pPr>
+      <w:r>
+        <w:rPr>
+          <w:rStyle w:val="CommentTok"/>
+        </w:rPr>
+        <w:t xml:space="preserve">#Data Balancing</w:t>
+      </w:r>
+      <w:r>
+        <w:br/>
+      </w:r>
+      <w:r>
+        <w:rPr>
+          <w:rStyle w:val="KeywordTok"/>
+        </w:rPr>
+        <w:t xml:space="preserve">library</w:t>
+      </w:r>
+      <w:r>
+        <w:rPr>
+          <w:rStyle w:val="NormalTok"/>
+        </w:rPr>
+        <w:t xml:space="preserve">(groupdata2)</w:t>
+      </w:r>
+      <w:r>
+        <w:br/>
+      </w:r>
+      <w:r>
+        <w:br/>
+      </w:r>
+      <w:r>
+        <w:rPr>
+          <w:rStyle w:val="NormalTok"/>
+        </w:rPr>
+        <w:t xml:space="preserve">target.balancing &lt;-</w:t>
+      </w:r>
+      <w:r>
+        <w:rPr>
+          <w:rStyle w:val="StringTok"/>
+        </w:rPr>
+        <w:t xml:space="preserve"> </w:t>
+      </w:r>
+      <w:r>
+        <w:rPr>
+          <w:rStyle w:val="NormalTok"/>
+        </w:rPr>
+        <w:t xml:space="preserve">datTrain.imputed </w:t>
+      </w:r>
+      <w:r>
+        <w:rPr>
+          <w:rStyle w:val="OperatorTok"/>
+        </w:rPr>
+        <w:t xml:space="preserve">%&gt;%</w:t>
+      </w:r>
+      <w:r>
+        <w:rPr>
+          <w:rStyle w:val="StringTok"/>
+        </w:rPr>
+        <w:t xml:space="preserve"> </w:t>
+      </w:r>
+      <w:r>
+        <w:br/>
+      </w:r>
+      <w:r>
+        <w:rPr>
+          <w:rStyle w:val="StringTok"/>
+        </w:rPr>
+        <w:t xml:space="preserve">  </w:t>
+      </w:r>
+      <w:r>
+        <w:rPr>
+          <w:rStyle w:val="KeywordTok"/>
+        </w:rPr>
+        <w:t xml:space="preserve">group_by</w:t>
+      </w:r>
+      <w:r>
+        <w:rPr>
+          <w:rStyle w:val="NormalTok"/>
+        </w:rPr>
+        <w:t xml:space="preserve">(target) </w:t>
+      </w:r>
+      <w:r>
+        <w:rPr>
+          <w:rStyle w:val="OperatorTok"/>
+        </w:rPr>
+        <w:t xml:space="preserve">%&gt;%</w:t>
+      </w:r>
+      <w:r>
+        <w:br/>
+      </w:r>
+      <w:r>
+        <w:rPr>
+          <w:rStyle w:val="StringTok"/>
+        </w:rPr>
+        <w:t xml:space="preserve">  </w:t>
+      </w:r>
+      <w:r>
+        <w:rPr>
+          <w:rStyle w:val="KeywordTok"/>
+        </w:rPr>
+        <w:t xml:space="preserve">summarise</w:t>
+      </w:r>
+      <w:r>
+        <w:rPr>
+          <w:rStyle w:val="NormalTok"/>
+        </w:rPr>
+        <w:t xml:space="preserve">(</w:t>
+      </w:r>
+      <w:r>
+        <w:rPr>
+          <w:rStyle w:val="DataTypeTok"/>
+        </w:rPr>
+        <w:t xml:space="preserve">no_rows =</w:t>
+      </w:r>
+      <w:r>
+        <w:rPr>
+          <w:rStyle w:val="NormalTok"/>
+        </w:rPr>
+        <w:t xml:space="preserve"> </w:t>
+      </w:r>
+      <w:r>
+        <w:rPr>
+          <w:rStyle w:val="KeywordTok"/>
+        </w:rPr>
+        <w:t xml:space="preserve">length</w:t>
+      </w:r>
+      <w:r>
+        <w:rPr>
+          <w:rStyle w:val="NormalTok"/>
+        </w:rPr>
+        <w:t xml:space="preserve">(target))</w:t>
+      </w:r>
+      <w:r>
+        <w:br/>
+      </w:r>
+      <w:r>
+        <w:br/>
+      </w:r>
+      <w:r>
+        <w:rPr>
+          <w:rStyle w:val="NormalTok"/>
+        </w:rPr>
+        <w:t xml:space="preserve">datTrain.balanced &lt;-</w:t>
+      </w:r>
+      <w:r>
+        <w:rPr>
+          <w:rStyle w:val="StringTok"/>
+        </w:rPr>
+        <w:t xml:space="preserve"> </w:t>
+      </w:r>
+      <w:r>
+        <w:rPr>
+          <w:rStyle w:val="KeywordTok"/>
+        </w:rPr>
+        <w:t xml:space="preserve">upsample</w:t>
+      </w:r>
+      <w:r>
+        <w:rPr>
+          <w:rStyle w:val="NormalTok"/>
+        </w:rPr>
+        <w:t xml:space="preserve">(datTrain.imputed, </w:t>
+      </w:r>
+      <w:r>
+        <w:rPr>
+          <w:rStyle w:val="DataTypeTok"/>
+        </w:rPr>
+        <w:t xml:space="preserve">cat_col =</w:t>
+      </w:r>
+      <w:r>
+        <w:rPr>
+          <w:rStyle w:val="NormalTok"/>
+        </w:rPr>
+        <w:t xml:space="preserve"> </w:t>
+      </w:r>
+      <w:r>
+        <w:rPr>
+          <w:rStyle w:val="StringTok"/>
+        </w:rPr>
+        <w:t xml:space="preserve">"target"</w:t>
+      </w:r>
+      <w:r>
+        <w:rPr>
+          <w:rStyle w:val="NormalTok"/>
+        </w:rPr>
+        <w:t xml:space="preserve">)</w:t>
+      </w:r>
+      <w:r>
+        <w:br/>
+      </w:r>
+      <w:r>
+        <w:br/>
+      </w:r>
+      <w:r>
+        <w:rPr>
+          <w:rStyle w:val="NormalTok"/>
+        </w:rPr>
+        <w:t xml:space="preserve">datTrain.balanced </w:t>
+      </w:r>
+      <w:r>
+        <w:rPr>
+          <w:rStyle w:val="OperatorTok"/>
+        </w:rPr>
+        <w:t xml:space="preserve">%&gt;%</w:t>
+      </w:r>
+      <w:r>
+        <w:rPr>
+          <w:rStyle w:val="StringTok"/>
+        </w:rPr>
+        <w:t xml:space="preserve"> </w:t>
+      </w:r>
+      <w:r>
+        <w:br/>
+      </w:r>
+      <w:r>
+        <w:rPr>
+          <w:rStyle w:val="StringTok"/>
+        </w:rPr>
+        <w:t xml:space="preserve">  </w:t>
+      </w:r>
+      <w:r>
+        <w:rPr>
+          <w:rStyle w:val="KeywordTok"/>
+        </w:rPr>
+        <w:t xml:space="preserve">group_by</w:t>
+      </w:r>
+      <w:r>
+        <w:rPr>
+          <w:rStyle w:val="NormalTok"/>
+        </w:rPr>
+        <w:t xml:space="preserve">(target) </w:t>
+      </w:r>
+      <w:r>
+        <w:rPr>
+          <w:rStyle w:val="OperatorTok"/>
+        </w:rPr>
+        <w:t xml:space="preserve">%&gt;%</w:t>
+      </w:r>
+      <w:r>
+        <w:br/>
+      </w:r>
+      <w:r>
+        <w:rPr>
+          <w:rStyle w:val="StringTok"/>
+        </w:rPr>
+        <w:t xml:space="preserve">  </w:t>
+      </w:r>
+      <w:r>
+        <w:rPr>
+          <w:rStyle w:val="KeywordTok"/>
+        </w:rPr>
+        <w:t xml:space="preserve">summarise</w:t>
+      </w:r>
+      <w:r>
+        <w:rPr>
+          <w:rStyle w:val="NormalTok"/>
+        </w:rPr>
+        <w:t xml:space="preserve">(</w:t>
+      </w:r>
+      <w:r>
+        <w:rPr>
+          <w:rStyle w:val="DataTypeTok"/>
+        </w:rPr>
+        <w:t xml:space="preserve">no_rows =</w:t>
+      </w:r>
+      <w:r>
+        <w:rPr>
+          <w:rStyle w:val="NormalTok"/>
+        </w:rPr>
+        <w:t xml:space="preserve"> </w:t>
+      </w:r>
+      <w:r>
+        <w:rPr>
+          <w:rStyle w:val="KeywordTok"/>
+        </w:rPr>
+        <w:t xml:space="preserve">length</w:t>
+      </w:r>
+      <w:r>
+        <w:rPr>
+          <w:rStyle w:val="NormalTok"/>
+        </w:rPr>
+        <w:t xml:space="preserve">(target))</w:t>
+      </w:r>
+    </w:p>
+    <w:p>
+      <w:pPr>
+        <w:pStyle w:val="SourceCode"/>
+      </w:pPr>
+      <w:r>
+        <w:rPr>
+          <w:rStyle w:val="VerbatimChar"/>
+        </w:rPr>
+        <w:t xml:space="preserve">## # A tibble: 2 x 2</w:t>
+      </w:r>
+      <w:r>
+        <w:br/>
+      </w:r>
+      <w:r>
+        <w:rPr>
+          <w:rStyle w:val="VerbatimChar"/>
+        </w:rPr>
+        <w:t xml:space="preserve">##   target no_rows</w:t>
+      </w:r>
+      <w:r>
+        <w:br/>
+      </w:r>
+      <w:r>
+        <w:rPr>
+          <w:rStyle w:val="VerbatimChar"/>
+        </w:rPr>
+        <w:t xml:space="preserve">##   &lt;fct&gt;    &lt;int&gt;</w:t>
+      </w:r>
+      <w:r>
+        <w:br/>
+      </w:r>
+      <w:r>
+        <w:rPr>
+          <w:rStyle w:val="VerbatimChar"/>
+        </w:rPr>
+        <w:t xml:space="preserve">## 1 0        14381</w:t>
+      </w:r>
+      <w:r>
+        <w:br/>
+      </w:r>
+      <w:r>
+        <w:rPr>
+          <w:rStyle w:val="VerbatimChar"/>
+        </w:rPr>
+        <w:t xml:space="preserve">## 2 1        14381</w:t>
+      </w:r>
+    </w:p>
+    <w:p>
+      <w:pPr>
+        <w:pStyle w:val="SourceCode"/>
+      </w:pPr>
+      <w:r>
+        <w:rPr>
+          <w:rStyle w:val="CommentTok"/>
+        </w:rPr>
+        <w:t xml:space="preserve">#Test / Training Split</w:t>
+      </w:r>
+      <w:r>
+        <w:br/>
+      </w:r>
+      <w:r>
+        <w:rPr>
+          <w:rStyle w:val="KeywordTok"/>
+        </w:rPr>
+        <w:t xml:space="preserve">set.seed</w:t>
+      </w:r>
+      <w:r>
+        <w:rPr>
+          <w:rStyle w:val="NormalTok"/>
+        </w:rPr>
+        <w:t xml:space="preserve">(</w:t>
+      </w:r>
+      <w:r>
+        <w:rPr>
+          <w:rStyle w:val="DecValTok"/>
+        </w:rPr>
+        <w:t xml:space="preserve">3024</w:t>
+      </w:r>
+      <w:r>
+        <w:rPr>
+          <w:rStyle w:val="NormalTok"/>
+        </w:rPr>
+        <w:t xml:space="preserve">)</w:t>
+      </w:r>
+      <w:r>
+        <w:br/>
+      </w:r>
+      <w:r>
+        <w:rPr>
+          <w:rStyle w:val="NormalTok"/>
+        </w:rPr>
+        <w:t xml:space="preserve">trainingRows &lt;-</w:t>
+      </w:r>
+      <w:r>
+        <w:rPr>
+          <w:rStyle w:val="StringTok"/>
+        </w:rPr>
+        <w:t xml:space="preserve"> </w:t>
+      </w:r>
+      <w:r>
+        <w:rPr>
+          <w:rStyle w:val="KeywordTok"/>
+        </w:rPr>
+        <w:t xml:space="preserve">sort</w:t>
+      </w:r>
+      <w:r>
+        <w:rPr>
+          <w:rStyle w:val="NormalTok"/>
+        </w:rPr>
+        <w:t xml:space="preserve">(</w:t>
+      </w:r>
+      <w:r>
+        <w:rPr>
+          <w:rStyle w:val="KeywordTok"/>
+        </w:rPr>
+        <w:t xml:space="preserve">sample</w:t>
+      </w:r>
+      <w:r>
+        <w:rPr>
+          <w:rStyle w:val="NormalTok"/>
+        </w:rPr>
+        <w:t xml:space="preserve">(</w:t>
+      </w:r>
+      <w:r>
+        <w:rPr>
+          <w:rStyle w:val="KeywordTok"/>
+        </w:rPr>
+        <w:t xml:space="preserve">nrow</w:t>
+      </w:r>
+      <w:r>
+        <w:rPr>
+          <w:rStyle w:val="NormalTok"/>
+        </w:rPr>
+        <w:t xml:space="preserve">(datTrain.balanced), </w:t>
+      </w:r>
+      <w:r>
+        <w:rPr>
+          <w:rStyle w:val="KeywordTok"/>
+        </w:rPr>
+        <w:t xml:space="preserve">nrow</w:t>
+      </w:r>
+      <w:r>
+        <w:rPr>
+          <w:rStyle w:val="NormalTok"/>
+        </w:rPr>
+        <w:t xml:space="preserve">(datTrain.balanced)</w:t>
+      </w:r>
+      <w:r>
+        <w:rPr>
+          <w:rStyle w:val="OperatorTok"/>
+        </w:rPr>
+        <w:t xml:space="preserve">*</w:t>
+      </w:r>
+      <w:r>
+        <w:rPr>
+          <w:rStyle w:val="NormalTok"/>
+        </w:rPr>
+        <w:t xml:space="preserve">.</w:t>
+      </w:r>
+      <w:r>
+        <w:rPr>
+          <w:rStyle w:val="DecValTok"/>
+        </w:rPr>
+        <w:t xml:space="preserve">7</w:t>
+      </w:r>
+      <w:r>
+        <w:rPr>
+          <w:rStyle w:val="NormalTok"/>
+        </w:rPr>
+        <w:t xml:space="preserve">))</w:t>
+      </w:r>
+      <w:r>
+        <w:br/>
+      </w:r>
+      <w:r>
+        <w:br/>
+      </w:r>
+      <w:r>
+        <w:rPr>
+          <w:rStyle w:val="NormalTok"/>
+        </w:rPr>
+        <w:t xml:space="preserve">Train &lt;-</w:t>
+      </w:r>
+      <w:r>
+        <w:rPr>
+          <w:rStyle w:val="StringTok"/>
+        </w:rPr>
+        <w:t xml:space="preserve"> </w:t>
+      </w:r>
+      <w:r>
+        <w:rPr>
+          <w:rStyle w:val="NormalTok"/>
+        </w:rPr>
+        <w:t xml:space="preserve">datTrain.balanced[trainingRows,]</w:t>
+      </w:r>
+      <w:r>
+        <w:br/>
+      </w:r>
+      <w:r>
+        <w:rPr>
+          <w:rStyle w:val="NormalTok"/>
+        </w:rPr>
+        <w:t xml:space="preserve">Test &lt;-</w:t>
+      </w:r>
+      <w:r>
+        <w:rPr>
+          <w:rStyle w:val="StringTok"/>
+        </w:rPr>
+        <w:t xml:space="preserve"> </w:t>
+      </w:r>
+      <w:r>
+        <w:rPr>
+          <w:rStyle w:val="NormalTok"/>
+        </w:rPr>
+        <w:t xml:space="preserve">datTrain.balanced[</w:t>
+      </w:r>
+      <w:r>
+        <w:rPr>
+          <w:rStyle w:val="OperatorTok"/>
+        </w:rPr>
+        <w:t xml:space="preserve">-</w:t>
+      </w:r>
+      <w:r>
+        <w:rPr>
+          <w:rStyle w:val="NormalTok"/>
+        </w:rPr>
+        <w:t xml:space="preserve">trainingRows,]</w:t>
+      </w:r>
+      <w:r>
+        <w:br/>
+      </w:r>
+      <w:r>
+        <w:br/>
+      </w:r>
+      <w:r>
+        <w:rPr>
+          <w:rStyle w:val="CommentTok"/>
+        </w:rPr>
+        <w:t xml:space="preserve">###Decision tree</w:t>
+      </w:r>
+      <w:r>
+        <w:br/>
+      </w:r>
+      <w:r>
+        <w:br/>
+      </w:r>
+      <w:r>
+        <w:rPr>
+          <w:rStyle w:val="KeywordTok"/>
+        </w:rPr>
+        <w:t xml:space="preserve">library</w:t>
+      </w:r>
+      <w:r>
+        <w:rPr>
+          <w:rStyle w:val="NormalTok"/>
+        </w:rPr>
+        <w:t xml:space="preserve">(rpart)</w:t>
+      </w:r>
+      <w:r>
+        <w:br/>
+      </w:r>
+      <w:r>
+        <w:rPr>
+          <w:rStyle w:val="KeywordTok"/>
+        </w:rPr>
+        <w:t xml:space="preserve">library</w:t>
+      </w:r>
+      <w:r>
+        <w:rPr>
+          <w:rStyle w:val="NormalTok"/>
+        </w:rPr>
+        <w:t xml:space="preserve">(rpart.plot)</w:t>
+      </w:r>
+      <w:r>
+        <w:br/>
+      </w:r>
+      <w:r>
+        <w:br/>
+      </w:r>
+      <w:r>
+        <w:rPr>
+          <w:rStyle w:val="KeywordTok"/>
+        </w:rPr>
+        <w:t xml:space="preserve">set.seed</w:t>
+      </w:r>
+      <w:r>
+        <w:rPr>
+          <w:rStyle w:val="NormalTok"/>
+        </w:rPr>
+        <w:t xml:space="preserve">(</w:t>
+      </w:r>
+      <w:r>
+        <w:rPr>
+          <w:rStyle w:val="DecValTok"/>
+        </w:rPr>
+        <w:t xml:space="preserve">39</w:t>
+      </w:r>
+      <w:r>
+        <w:rPr>
+          <w:rStyle w:val="NormalTok"/>
+        </w:rPr>
+        <w:t xml:space="preserve">)</w:t>
+      </w:r>
+      <w:r>
+        <w:br/>
+      </w:r>
+      <w:r>
+        <w:rPr>
+          <w:rStyle w:val="NormalTok"/>
+        </w:rPr>
+        <w:t xml:space="preserve">dt.fit &lt;-</w:t>
+      </w:r>
+      <w:r>
+        <w:rPr>
+          <w:rStyle w:val="StringTok"/>
+        </w:rPr>
+        <w:t xml:space="preserve"> </w:t>
+      </w:r>
+      <w:r>
+        <w:rPr>
+          <w:rStyle w:val="KeywordTok"/>
+        </w:rPr>
+        <w:t xml:space="preserve">rpart</w:t>
+      </w:r>
+      <w:r>
+        <w:rPr>
+          <w:rStyle w:val="NormalTok"/>
+        </w:rPr>
+        <w:t xml:space="preserve">(target</w:t>
+      </w:r>
+      <w:r>
+        <w:rPr>
+          <w:rStyle w:val="OperatorTok"/>
+        </w:rPr>
+        <w:t xml:space="preserve">~</w:t>
+      </w:r>
+      <w:r>
+        <w:rPr>
+          <w:rStyle w:val="StringTok"/>
+        </w:rPr>
+        <w:t xml:space="preserve"> </w:t>
+      </w:r>
+      <w:r>
+        <w:rPr>
+          <w:rStyle w:val="NormalTok"/>
+        </w:rPr>
+        <w:t xml:space="preserve">., </w:t>
+      </w:r>
+      <w:r>
+        <w:rPr>
+          <w:rStyle w:val="DataTypeTok"/>
+        </w:rPr>
+        <w:t xml:space="preserve">data=</w:t>
+      </w:r>
+      <w:r>
+        <w:rPr>
+          <w:rStyle w:val="NormalTok"/>
+        </w:rPr>
+        <w:t xml:space="preserve">Train, </w:t>
+      </w:r>
+      <w:r>
+        <w:rPr>
+          <w:rStyle w:val="DataTypeTok"/>
+        </w:rPr>
+        <w:t xml:space="preserve">cp=</w:t>
+      </w:r>
+      <w:r>
+        <w:rPr>
+          <w:rStyle w:val="FloatTok"/>
+        </w:rPr>
+        <w:t xml:space="preserve">0.005</w:t>
+      </w:r>
+      <w:r>
+        <w:rPr>
+          <w:rStyle w:val="NormalTok"/>
+        </w:rPr>
+        <w:t xml:space="preserve">)</w:t>
+      </w:r>
+      <w:r>
+        <w:br/>
+      </w:r>
+      <w:r>
+        <w:br/>
+      </w:r>
+      <w:r>
+        <w:rPr>
+          <w:rStyle w:val="KeywordTok"/>
+        </w:rPr>
+        <w:t xml:space="preserve">printcp</w:t>
+      </w:r>
+      <w:r>
+        <w:rPr>
+          <w:rStyle w:val="NormalTok"/>
+        </w:rPr>
+        <w:t xml:space="preserve">(dt.fit)</w:t>
+      </w:r>
+    </w:p>
+    <w:p>
+      <w:pPr>
+        <w:pStyle w:val="SourceCode"/>
+      </w:pPr>
+      <w:r>
+        <w:rPr>
+          <w:rStyle w:val="VerbatimChar"/>
+        </w:rPr>
+        <w:t xml:space="preserve">## </w:t>
+      </w:r>
+      <w:r>
+        <w:br/>
+      </w:r>
+      <w:r>
+        <w:rPr>
+          <w:rStyle w:val="VerbatimChar"/>
+        </w:rPr>
+        <w:t xml:space="preserve">## Classification tree:</w:t>
+      </w:r>
+      <w:r>
+        <w:br/>
+      </w:r>
+      <w:r>
+        <w:rPr>
+          <w:rStyle w:val="VerbatimChar"/>
+        </w:rPr>
+        <w:t xml:space="preserve">## rpart(formula = target ~ ., data = Train, cp = 0.005)</w:t>
+      </w:r>
+      <w:r>
+        <w:br/>
+      </w:r>
+      <w:r>
+        <w:rPr>
+          <w:rStyle w:val="VerbatimChar"/>
+        </w:rPr>
+        <w:t xml:space="preserve">## </w:t>
+      </w:r>
+      <w:r>
+        <w:br/>
+      </w:r>
+      <w:r>
+        <w:rPr>
+          <w:rStyle w:val="VerbatimChar"/>
+        </w:rPr>
+        <w:t xml:space="preserve">## Variables actually used in tree construction:</w:t>
+      </w:r>
+      <w:r>
+        <w:br/>
+      </w:r>
+      <w:r>
+        <w:rPr>
+          <w:rStyle w:val="VerbatimChar"/>
+        </w:rPr>
+        <w:t xml:space="preserve">## [1] city_development_index education_level        relevent_experience   </w:t>
+      </w:r>
+      <w:r>
+        <w:br/>
+      </w:r>
+      <w:r>
+        <w:rPr>
+          <w:rStyle w:val="VerbatimChar"/>
+        </w:rPr>
+        <w:t xml:space="preserve">## </w:t>
+      </w:r>
+      <w:r>
+        <w:br/>
+      </w:r>
+      <w:r>
+        <w:rPr>
+          <w:rStyle w:val="VerbatimChar"/>
+        </w:rPr>
+        <w:t xml:space="preserve">## Root node error: 10036/20133 = 0.49849</w:t>
+      </w:r>
+      <w:r>
+        <w:br/>
+      </w:r>
+      <w:r>
+        <w:rPr>
+          <w:rStyle w:val="VerbatimChar"/>
+        </w:rPr>
+        <w:t xml:space="preserve">## </w:t>
+      </w:r>
+      <w:r>
+        <w:br/>
+      </w:r>
+      <w:r>
+        <w:rPr>
+          <w:rStyle w:val="VerbatimChar"/>
+        </w:rPr>
+        <w:t xml:space="preserve">## n= 20133 </w:t>
+      </w:r>
+      <w:r>
+        <w:br/>
+      </w:r>
+      <w:r>
+        <w:rPr>
+          <w:rStyle w:val="VerbatimChar"/>
+        </w:rPr>
+        <w:t xml:space="preserve">## </w:t>
+      </w:r>
+      <w:r>
+        <w:br/>
+      </w:r>
+      <w:r>
+        <w:rPr>
+          <w:rStyle w:val="VerbatimChar"/>
+        </w:rPr>
+        <w:t xml:space="preserve">##         CP nsplit rel error  xerror      xstd</w:t>
+      </w:r>
+      <w:r>
+        <w:br/>
+      </w:r>
+      <w:r>
+        <w:rPr>
+          <w:rStyle w:val="VerbatimChar"/>
+        </w:rPr>
+        <w:t xml:space="preserve">## 1 0.326425      0   1.00000 1.00000 0.0070691</w:t>
+      </w:r>
+      <w:r>
+        <w:br/>
+      </w:r>
+      <w:r>
+        <w:rPr>
+          <w:rStyle w:val="VerbatimChar"/>
+        </w:rPr>
+        <w:t xml:space="preserve">## 2 0.034625      1   0.67358 0.67358 0.0066769</w:t>
+      </w:r>
+      <w:r>
+        <w:br/>
+      </w:r>
+      <w:r>
+        <w:rPr>
+          <w:rStyle w:val="VerbatimChar"/>
+        </w:rPr>
+        <w:t xml:space="preserve">## 3 0.005000      3   0.60432 0.60432 0.0064866</w:t>
+      </w:r>
+    </w:p>
+    <w:p>
+      <w:pPr>
+        <w:pStyle w:val="SourceCode"/>
+      </w:pPr>
+      <w:r>
+        <w:rPr>
+          <w:rStyle w:val="KeywordTok"/>
+        </w:rPr>
+        <w:t xml:space="preserve">plotcp</w:t>
+      </w:r>
+      <w:r>
+        <w:rPr>
+          <w:rStyle w:val="NormalTok"/>
+        </w:rPr>
+        <w:t xml:space="preserve">(dt.fit)</w:t>
+      </w:r>
+    </w:p>
+    <w:p>
+      <w:pPr>
+        <w:pStyle w:val="FirstParagraph"/>
+      </w:pPr>
+      <w:r>
+        <w:drawing>
+          <wp:inline>
+            <wp:extent cx="4620126" cy="3696101"/>
+            <wp:effectExtent b="0" l="0" r="0" t="0"/>
+            <wp:docPr descr="" title="" id="1" name="Picture"/>
+            <a:graphic>
+              <a:graphicData uri="http://schemas.openxmlformats.org/drawingml/2006/picture">
+                <pic:pic>
+                  <pic:nvPicPr>
+                    <pic:cNvPr descr="Projektbericht_files/figure-docx/unnamed-chunk-2-2.png" id="0" name="Picture"/>
+                    <pic:cNvPicPr>
+                      <a:picLocks noChangeArrowheads="1" noChangeAspect="1"/>
+                    </pic:cNvPicPr>
+                  </pic:nvPicPr>
+                  <pic:blipFill>
+                    <a:blip r:embed="rId32"/>
+                    <a:stretch>
+                      <a:fillRect/>
+                    </a:stretch>
+                  </pic:blipFill>
+                  <pic:spPr bwMode="auto">
+                    <a:xfrm>
+                      <a:off x="0" y="0"/>
+                      <a:ext cx="4620126" cy="3696101"/>
+                    </a:xfrm>
+                    <a:prstGeom prst="rect">
+                      <a:avLst/>
+                    </a:prstGeom>
+                    <a:noFill/>
+                    <a:ln w="9525">
+                      <a:noFill/>
+                      <a:headEnd/>
+                      <a:tailEnd/>
+                    </a:ln>
+                  </pic:spPr>
+                </pic:pic>
+              </a:graphicData>
+            </a:graphic>
+          </wp:inline>
+        </w:drawing>
+      </w:r>
+    </w:p>
+    <w:p>
+      <w:pPr>
+        <w:pStyle w:val="SourceCode"/>
+      </w:pPr>
+      <w:r>
+        <w:rPr>
+          <w:rStyle w:val="CommentTok"/>
+        </w:rPr>
+        <w:t xml:space="preserve">#search cp with lowest Cross-Validation Error</w:t>
+      </w:r>
+      <w:r>
+        <w:br/>
+      </w:r>
+      <w:r>
+        <w:rPr>
+          <w:rStyle w:val="NormalTok"/>
+        </w:rPr>
+        <w:t xml:space="preserve">xerror.min &lt;-</w:t>
+      </w:r>
+      <w:r>
+        <w:rPr>
+          <w:rStyle w:val="StringTok"/>
+        </w:rPr>
+        <w:t xml:space="preserve"> </w:t>
+      </w:r>
+      <w:r>
+        <w:rPr>
+          <w:rStyle w:val="NormalTok"/>
+        </w:rPr>
+        <w:t xml:space="preserve">dt.fit</w:t>
+      </w:r>
+      <w:r>
+        <w:rPr>
+          <w:rStyle w:val="OperatorTok"/>
+        </w:rPr>
+        <w:t xml:space="preserve">$</w:t>
+      </w:r>
+      <w:r>
+        <w:rPr>
+          <w:rStyle w:val="NormalTok"/>
+        </w:rPr>
+        <w:t xml:space="preserve">cptable[</w:t>
+      </w:r>
+      <w:r>
+        <w:rPr>
+          <w:rStyle w:val="KeywordTok"/>
+        </w:rPr>
+        <w:t xml:space="preserve">which.min</w:t>
+      </w:r>
+      <w:r>
+        <w:rPr>
+          <w:rStyle w:val="NormalTok"/>
+        </w:rPr>
+        <w:t xml:space="preserve">(dt.fit</w:t>
+      </w:r>
+      <w:r>
+        <w:rPr>
+          <w:rStyle w:val="OperatorTok"/>
+        </w:rPr>
+        <w:t xml:space="preserve">$</w:t>
+      </w:r>
+      <w:r>
+        <w:rPr>
+          <w:rStyle w:val="NormalTok"/>
+        </w:rPr>
+        <w:t xml:space="preserve">cptable[,</w:t>
+      </w:r>
+      <w:r>
+        <w:rPr>
+          <w:rStyle w:val="DecValTok"/>
+        </w:rPr>
+        <w:t xml:space="preserve">4</w:t>
+      </w:r>
+      <w:r>
+        <w:rPr>
+          <w:rStyle w:val="NormalTok"/>
+        </w:rPr>
+        <w:t xml:space="preserve">]),]</w:t>
+      </w:r>
+      <w:r>
+        <w:br/>
+      </w:r>
+      <w:r>
+        <w:rPr>
+          <w:rStyle w:val="NormalTok"/>
+        </w:rPr>
+        <w:t xml:space="preserve">cp.best &lt;-</w:t>
+      </w:r>
+      <w:r>
+        <w:rPr>
+          <w:rStyle w:val="StringTok"/>
+        </w:rPr>
+        <w:t xml:space="preserve"> </w:t>
+      </w:r>
+      <w:r>
+        <w:rPr>
+          <w:rStyle w:val="NormalTok"/>
+        </w:rPr>
+        <w:t xml:space="preserve">xerror.min[</w:t>
+      </w:r>
+      <w:r>
+        <w:rPr>
+          <w:rStyle w:val="DecValTok"/>
+        </w:rPr>
+        <w:t xml:space="preserve">1</w:t>
+      </w:r>
+      <w:r>
+        <w:rPr>
+          <w:rStyle w:val="NormalTok"/>
+        </w:rPr>
+        <w:t xml:space="preserve">]</w:t>
+      </w:r>
+      <w:r>
+        <w:br/>
+      </w:r>
+      <w:r>
+        <w:br/>
+      </w:r>
+      <w:r>
+        <w:rPr>
+          <w:rStyle w:val="CommentTok"/>
+        </w:rPr>
+        <w:t xml:space="preserve">#Pruning with best cp</w:t>
+      </w:r>
+      <w:r>
+        <w:br/>
+      </w:r>
+      <w:r>
+        <w:rPr>
+          <w:rStyle w:val="NormalTok"/>
+        </w:rPr>
+        <w:t xml:space="preserve">dt.pruned &lt;-</w:t>
+      </w:r>
+      <w:r>
+        <w:rPr>
+          <w:rStyle w:val="StringTok"/>
+        </w:rPr>
+        <w:t xml:space="preserve"> </w:t>
+      </w:r>
+      <w:r>
+        <w:rPr>
+          <w:rStyle w:val="KeywordTok"/>
+        </w:rPr>
+        <w:t xml:space="preserve">prune</w:t>
+      </w:r>
+      <w:r>
+        <w:rPr>
+          <w:rStyle w:val="NormalTok"/>
+        </w:rPr>
+        <w:t xml:space="preserve">(dt.fit, </w:t>
+      </w:r>
+      <w:r>
+        <w:rPr>
+          <w:rStyle w:val="DataTypeTok"/>
+        </w:rPr>
+        <w:t xml:space="preserve">cp=</w:t>
+      </w:r>
+      <w:r>
+        <w:rPr>
+          <w:rStyle w:val="NormalTok"/>
+        </w:rPr>
+        <w:t xml:space="preserve">cp.best)</w:t>
+      </w:r>
+      <w:r>
+        <w:br/>
+      </w:r>
+      <w:r>
+        <w:br/>
+      </w:r>
+      <w:r>
+        <w:rPr>
+          <w:rStyle w:val="KeywordTok"/>
+        </w:rPr>
+        <w:t xml:space="preserve">summary</w:t>
+      </w:r>
+      <w:r>
+        <w:rPr>
+          <w:rStyle w:val="NormalTok"/>
+        </w:rPr>
+        <w:t xml:space="preserve">(dt.pruned)</w:t>
+      </w:r>
+    </w:p>
+    <w:p>
+      <w:pPr>
+        <w:pStyle w:val="SourceCode"/>
+      </w:pPr>
+      <w:r>
+        <w:rPr>
+          <w:rStyle w:val="VerbatimChar"/>
+        </w:rPr>
+        <w:t xml:space="preserve">## Call:</w:t>
+      </w:r>
+      <w:r>
+        <w:br/>
+      </w:r>
+      <w:r>
+        <w:rPr>
+          <w:rStyle w:val="VerbatimChar"/>
+        </w:rPr>
+        <w:t xml:space="preserve">## rpart(formula = target ~ ., data = Train, cp = 0.005)</w:t>
+      </w:r>
+      <w:r>
+        <w:br/>
+      </w:r>
+      <w:r>
+        <w:rPr>
+          <w:rStyle w:val="VerbatimChar"/>
+        </w:rPr>
+        <w:t xml:space="preserve">##   n= 20133 </w:t>
+      </w:r>
+      <w:r>
+        <w:br/>
+      </w:r>
+      <w:r>
+        <w:rPr>
+          <w:rStyle w:val="VerbatimChar"/>
+        </w:rPr>
+        <w:t xml:space="preserve">## </w:t>
+      </w:r>
+      <w:r>
+        <w:br/>
+      </w:r>
+      <w:r>
+        <w:rPr>
+          <w:rStyle w:val="VerbatimChar"/>
+        </w:rPr>
+        <w:t xml:space="preserve">##           CP nsplit rel error    xerror        xstd</w:t>
+      </w:r>
+      <w:r>
+        <w:br/>
+      </w:r>
+      <w:r>
+        <w:rPr>
+          <w:rStyle w:val="VerbatimChar"/>
+        </w:rPr>
+        <w:t xml:space="preserve">## 1 0.32642487      0 1.0000000 1.0000000 0.007069059</w:t>
+      </w:r>
+      <w:r>
+        <w:br/>
+      </w:r>
+      <w:r>
+        <w:rPr>
+          <w:rStyle w:val="VerbatimChar"/>
+        </w:rPr>
+        <w:t xml:space="preserve">## 2 0.03462535      1 0.6735751 0.6735751 0.006676869</w:t>
+      </w:r>
+      <w:r>
+        <w:br/>
+      </w:r>
+      <w:r>
+        <w:rPr>
+          <w:rStyle w:val="VerbatimChar"/>
+        </w:rPr>
+        <w:t xml:space="preserve">## 3 0.00500000      3 0.6043244 0.6043244 0.006486594</w:t>
+      </w:r>
+      <w:r>
+        <w:br/>
+      </w:r>
+      <w:r>
+        <w:rPr>
+          <w:rStyle w:val="VerbatimChar"/>
+        </w:rPr>
+        <w:t xml:space="preserve">## </w:t>
+      </w:r>
+      <w:r>
+        <w:br/>
+      </w:r>
+      <w:r>
+        <w:rPr>
+          <w:rStyle w:val="VerbatimChar"/>
+        </w:rPr>
+        <w:t xml:space="preserve">## Variable importance</w:t>
+      </w:r>
+      <w:r>
+        <w:br/>
+      </w:r>
+      <w:r>
+        <w:rPr>
+          <w:rStyle w:val="VerbatimChar"/>
+        </w:rPr>
+        <w:t xml:space="preserve">## city_development_index    relevent_experience        education_level </w:t>
+      </w:r>
+      <w:r>
+        <w:br/>
+      </w:r>
+      <w:r>
+        <w:rPr>
+          <w:rStyle w:val="VerbatimChar"/>
+        </w:rPr>
+        <w:t xml:space="preserve">##                     69                     13                      8 </w:t>
+      </w:r>
+      <w:r>
+        <w:br/>
+      </w:r>
+      <w:r>
+        <w:rPr>
+          <w:rStyle w:val="VerbatimChar"/>
+        </w:rPr>
+        <w:t xml:space="preserve">##             experience    enrolled_university           last_new_job </w:t>
+      </w:r>
+      <w:r>
+        <w:br/>
+      </w:r>
+      <w:r>
+        <w:rPr>
+          <w:rStyle w:val="VerbatimChar"/>
+        </w:rPr>
+        <w:t xml:space="preserve">##                      4                      3                      2 </w:t>
+      </w:r>
+      <w:r>
+        <w:br/>
+      </w:r>
+      <w:r>
+        <w:rPr>
+          <w:rStyle w:val="VerbatimChar"/>
+        </w:rPr>
+        <w:t xml:space="preserve">##           company_type </w:t>
+      </w:r>
+      <w:r>
+        <w:br/>
+      </w:r>
+      <w:r>
+        <w:rPr>
+          <w:rStyle w:val="VerbatimChar"/>
+        </w:rPr>
+        <w:t xml:space="preserve">##                      1 </w:t>
+      </w:r>
+      <w:r>
+        <w:br/>
+      </w:r>
+      <w:r>
+        <w:rPr>
+          <w:rStyle w:val="VerbatimChar"/>
+        </w:rPr>
+        <w:t xml:space="preserve">## </w:t>
+      </w:r>
+      <w:r>
+        <w:br/>
+      </w:r>
+      <w:r>
+        <w:rPr>
+          <w:rStyle w:val="VerbatimChar"/>
+        </w:rPr>
+        <w:t xml:space="preserve">## Node number 1: 20133 observations,    complexity param=0.3264249</w:t>
+      </w:r>
+      <w:r>
+        <w:br/>
+      </w:r>
+      <w:r>
+        <w:rPr>
+          <w:rStyle w:val="VerbatimChar"/>
+        </w:rPr>
+        <w:t xml:space="preserve">##   predicted class=0  expected loss=0.4984851  P(node) =1</w:t>
+      </w:r>
+      <w:r>
+        <w:br/>
+      </w:r>
+      <w:r>
+        <w:rPr>
+          <w:rStyle w:val="VerbatimChar"/>
+        </w:rPr>
+        <w:t xml:space="preserve">##     class counts: 10097 10036</w:t>
+      </w:r>
+      <w:r>
+        <w:br/>
+      </w:r>
+      <w:r>
+        <w:rPr>
+          <w:rStyle w:val="VerbatimChar"/>
+        </w:rPr>
+        <w:t xml:space="preserve">##    probabilities: 0.502 0.498 </w:t>
+      </w:r>
+      <w:r>
+        <w:br/>
+      </w:r>
+      <w:r>
+        <w:rPr>
+          <w:rStyle w:val="VerbatimChar"/>
+        </w:rPr>
+        <w:t xml:space="preserve">##   left son=2 (14915 obs) right son=3 (5218 obs)</w:t>
+      </w:r>
+      <w:r>
+        <w:br/>
+      </w:r>
+      <w:r>
+        <w:rPr>
+          <w:rStyle w:val="VerbatimChar"/>
+        </w:rPr>
+        <w:t xml:space="preserve">##   Primary splits:</w:t>
+      </w:r>
+      <w:r>
+        <w:br/>
+      </w:r>
+      <w:r>
+        <w:rPr>
+          <w:rStyle w:val="VerbatimChar"/>
+        </w:rPr>
+        <w:t xml:space="preserve">##       city_development_index &lt; 0.6245 to the right, improve=1401.5890, (0 missing)</w:t>
+      </w:r>
+      <w:r>
+        <w:br/>
+      </w:r>
+      <w:r>
+        <w:rPr>
+          <w:rStyle w:val="VerbatimChar"/>
+        </w:rPr>
+        <w:t xml:space="preserve">##       experience             splits as  RLRLLLLLLLLLLRLRRRRRRL, improve= 380.7607, (0 missing)</w:t>
+      </w:r>
+      <w:r>
+        <w:br/>
+      </w:r>
+      <w:r>
+        <w:rPr>
+          <w:rStyle w:val="VerbatimChar"/>
+        </w:rPr>
+        <w:t xml:space="preserve">##       enrolled_university    splits as  RLL, improve= 298.6551, (0 missing)</w:t>
+      </w:r>
+      <w:r>
+        <w:br/>
+      </w:r>
+      <w:r>
+        <w:rPr>
+          <w:rStyle w:val="VerbatimChar"/>
+        </w:rPr>
+        <w:t xml:space="preserve">##       relevent_experience    splits as  LR, improve= 209.0044, (0 missing)</w:t>
+      </w:r>
+      <w:r>
+        <w:br/>
+      </w:r>
+      <w:r>
+        <w:rPr>
+          <w:rStyle w:val="VerbatimChar"/>
+        </w:rPr>
+        <w:t xml:space="preserve">##       education_level        splits as  RLLLL, improve= 117.5548, (0 missing)</w:t>
+      </w:r>
+      <w:r>
+        <w:br/>
+      </w:r>
+      <w:r>
+        <w:rPr>
+          <w:rStyle w:val="VerbatimChar"/>
+        </w:rPr>
+        <w:t xml:space="preserve">##   Surrogate splits:</w:t>
+      </w:r>
+      <w:r>
+        <w:br/>
+      </w:r>
+      <w:r>
+        <w:rPr>
+          <w:rStyle w:val="VerbatimChar"/>
+        </w:rPr>
+        <w:t xml:space="preserve">##       experience splits as  RLLLLLLLLLLLLLLLLLLLLL, agree=0.744, adj=0.014, (0 split)</w:t>
+      </w:r>
+      <w:r>
+        <w:br/>
+      </w:r>
+      <w:r>
+        <w:rPr>
+          <w:rStyle w:val="VerbatimChar"/>
+        </w:rPr>
+        <w:t xml:space="preserve">## </w:t>
+      </w:r>
+      <w:r>
+        <w:br/>
+      </w:r>
+      <w:r>
+        <w:rPr>
+          <w:rStyle w:val="VerbatimChar"/>
+        </w:rPr>
+        <w:t xml:space="preserve">## Node number 2: 14915 observations,    complexity param=0.03462535</w:t>
+      </w:r>
+      <w:r>
+        <w:br/>
+      </w:r>
+      <w:r>
+        <w:rPr>
+          <w:rStyle w:val="VerbatimChar"/>
+        </w:rPr>
+        <w:t xml:space="preserve">##   predicted class=0  expected loss=0.3881328  P(node) =0.7408235</w:t>
+      </w:r>
+      <w:r>
+        <w:br/>
+      </w:r>
+      <w:r>
+        <w:rPr>
+          <w:rStyle w:val="VerbatimChar"/>
+        </w:rPr>
+        <w:t xml:space="preserve">##     class counts:  9126  5789</w:t>
+      </w:r>
+      <w:r>
+        <w:br/>
+      </w:r>
+      <w:r>
+        <w:rPr>
+          <w:rStyle w:val="VerbatimChar"/>
+        </w:rPr>
+        <w:t xml:space="preserve">##    probabilities: 0.612 0.388 </w:t>
+      </w:r>
+      <w:r>
+        <w:br/>
+      </w:r>
+      <w:r>
+        <w:rPr>
+          <w:rStyle w:val="VerbatimChar"/>
+        </w:rPr>
+        <w:t xml:space="preserve">##   left son=4 (10276 obs) right son=5 (4639 obs)</w:t>
+      </w:r>
+      <w:r>
+        <w:br/>
+      </w:r>
+      <w:r>
+        <w:rPr>
+          <w:rStyle w:val="VerbatimChar"/>
+        </w:rPr>
+        <w:t xml:space="preserve">##   Primary splits:</w:t>
+      </w:r>
+      <w:r>
+        <w:br/>
+      </w:r>
+      <w:r>
+        <w:rPr>
+          <w:rStyle w:val="VerbatimChar"/>
+        </w:rPr>
+        <w:t xml:space="preserve">##       relevent_experience    splits as  LR, improve=273.7800, (0 missing)</w:t>
+      </w:r>
+      <w:r>
+        <w:br/>
+      </w:r>
+      <w:r>
+        <w:rPr>
+          <w:rStyle w:val="VerbatimChar"/>
+        </w:rPr>
+        <w:t xml:space="preserve">##       enrolled_university    splits as  RLL, improve=232.2027, (0 missing)</w:t>
+      </w:r>
+      <w:r>
+        <w:br/>
+      </w:r>
+      <w:r>
+        <w:rPr>
+          <w:rStyle w:val="VerbatimChar"/>
+        </w:rPr>
+        <w:t xml:space="preserve">##       experience             splits as  RLRLLLLLLLLLLRLRRLLRLL, improve=107.2240, (0 missing)</w:t>
+      </w:r>
+      <w:r>
+        <w:br/>
+      </w:r>
+      <w:r>
+        <w:rPr>
+          <w:rStyle w:val="VerbatimChar"/>
+        </w:rPr>
+        <w:t xml:space="preserve">##       city_development_index &lt; 0.7915 to the right, improve=106.5384, (0 missing)</w:t>
+      </w:r>
+      <w:r>
+        <w:br/>
+      </w:r>
+      <w:r>
+        <w:rPr>
+          <w:rStyle w:val="VerbatimChar"/>
+        </w:rPr>
+        <w:t xml:space="preserve">##       company_type           splits as  LLRRRL, improve=102.7185, (0 missing)</w:t>
+      </w:r>
+      <w:r>
+        <w:br/>
+      </w:r>
+      <w:r>
+        <w:rPr>
+          <w:rStyle w:val="VerbatimChar"/>
+        </w:rPr>
+        <w:t xml:space="preserve">##   Surrogate splits:</w:t>
+      </w:r>
+      <w:r>
+        <w:br/>
+      </w:r>
+      <w:r>
+        <w:rPr>
+          <w:rStyle w:val="VerbatimChar"/>
+        </w:rPr>
+        <w:t xml:space="preserve">##       enrolled_university splits as  RLL, agree=0.769, adj=0.257, (0 split)</w:t>
+      </w:r>
+      <w:r>
+        <w:br/>
+      </w:r>
+      <w:r>
+        <w:rPr>
+          <w:rStyle w:val="VerbatimChar"/>
+        </w:rPr>
+        <w:t xml:space="preserve">##       experience          splits as  RLRLLLLLLLLLLRLRLLLLLL, agree=0.750, adj=0.196, (0 split)</w:t>
+      </w:r>
+      <w:r>
+        <w:br/>
+      </w:r>
+      <w:r>
+        <w:rPr>
+          <w:rStyle w:val="VerbatimChar"/>
+        </w:rPr>
+        <w:t xml:space="preserve">##       last_new_job        splits as  LLLLLR, agree=0.747, adj=0.186, (0 split)</w:t>
+      </w:r>
+      <w:r>
+        <w:br/>
+      </w:r>
+      <w:r>
+        <w:rPr>
+          <w:rStyle w:val="VerbatimChar"/>
+        </w:rPr>
+        <w:t xml:space="preserve">##       education_level     splits as  LRLLR, agree=0.723, adj=0.110, (0 split)</w:t>
+      </w:r>
+      <w:r>
+        <w:br/>
+      </w:r>
+      <w:r>
+        <w:rPr>
+          <w:rStyle w:val="VerbatimChar"/>
+        </w:rPr>
+        <w:t xml:space="preserve">##       company_type        splits as  LLLLRL, agree=0.707, adj=0.059, (0 split)</w:t>
+      </w:r>
+      <w:r>
+        <w:br/>
+      </w:r>
+      <w:r>
+        <w:rPr>
+          <w:rStyle w:val="VerbatimChar"/>
+        </w:rPr>
+        <w:t xml:space="preserve">## </w:t>
+      </w:r>
+      <w:r>
+        <w:br/>
+      </w:r>
+      <w:r>
+        <w:rPr>
+          <w:rStyle w:val="VerbatimChar"/>
+        </w:rPr>
+        <w:t xml:space="preserve">## Node number 3: 5218 observations</w:t>
+      </w:r>
+      <w:r>
+        <w:br/>
+      </w:r>
+      <w:r>
+        <w:rPr>
+          <w:rStyle w:val="VerbatimChar"/>
+        </w:rPr>
+        <w:t xml:space="preserve">##   predicted class=1  expected loss=0.1860866  P(node) =0.2591765</w:t>
+      </w:r>
+      <w:r>
+        <w:br/>
+      </w:r>
+      <w:r>
+        <w:rPr>
+          <w:rStyle w:val="VerbatimChar"/>
+        </w:rPr>
+        <w:t xml:space="preserve">##     class counts:   971  4247</w:t>
+      </w:r>
+      <w:r>
+        <w:br/>
+      </w:r>
+      <w:r>
+        <w:rPr>
+          <w:rStyle w:val="VerbatimChar"/>
+        </w:rPr>
+        <w:t xml:space="preserve">##    probabilities: 0.186 0.814 </w:t>
+      </w:r>
+      <w:r>
+        <w:br/>
+      </w:r>
+      <w:r>
+        <w:rPr>
+          <w:rStyle w:val="VerbatimChar"/>
+        </w:rPr>
+        <w:t xml:space="preserve">## </w:t>
+      </w:r>
+      <w:r>
+        <w:br/>
+      </w:r>
+      <w:r>
+        <w:rPr>
+          <w:rStyle w:val="VerbatimChar"/>
+        </w:rPr>
+        <w:t xml:space="preserve">## Node number 4: 10276 observations</w:t>
+      </w:r>
+      <w:r>
+        <w:br/>
+      </w:r>
+      <w:r>
+        <w:rPr>
+          <w:rStyle w:val="VerbatimChar"/>
+        </w:rPr>
+        <w:t xml:space="preserve">##   predicted class=0  expected loss=0.3237641  P(node) =0.5104058</w:t>
+      </w:r>
+      <w:r>
+        <w:br/>
+      </w:r>
+      <w:r>
+        <w:rPr>
+          <w:rStyle w:val="VerbatimChar"/>
+        </w:rPr>
+        <w:t xml:space="preserve">##     class counts:  6949  3327</w:t>
+      </w:r>
+      <w:r>
+        <w:br/>
+      </w:r>
+      <w:r>
+        <w:rPr>
+          <w:rStyle w:val="VerbatimChar"/>
+        </w:rPr>
+        <w:t xml:space="preserve">##    probabilities: 0.676 0.324 </w:t>
+      </w:r>
+      <w:r>
+        <w:br/>
+      </w:r>
+      <w:r>
+        <w:rPr>
+          <w:rStyle w:val="VerbatimChar"/>
+        </w:rPr>
+        <w:t xml:space="preserve">## </w:t>
+      </w:r>
+      <w:r>
+        <w:br/>
+      </w:r>
+      <w:r>
+        <w:rPr>
+          <w:rStyle w:val="VerbatimChar"/>
+        </w:rPr>
+        <w:t xml:space="preserve">## Node number 5: 4639 observations,    complexity param=0.03462535</w:t>
+      </w:r>
+      <w:r>
+        <w:br/>
+      </w:r>
+      <w:r>
+        <w:rPr>
+          <w:rStyle w:val="VerbatimChar"/>
+        </w:rPr>
+        <w:t xml:space="preserve">##   predicted class=1  expected loss=0.4692822  P(node) =0.2304177</w:t>
+      </w:r>
+      <w:r>
+        <w:br/>
+      </w:r>
+      <w:r>
+        <w:rPr>
+          <w:rStyle w:val="VerbatimChar"/>
+        </w:rPr>
+        <w:t xml:space="preserve">##     class counts:  2177  2462</w:t>
+      </w:r>
+      <w:r>
+        <w:br/>
+      </w:r>
+      <w:r>
+        <w:rPr>
+          <w:rStyle w:val="VerbatimChar"/>
+        </w:rPr>
+        <w:t xml:space="preserve">##    probabilities: 0.469 0.531 </w:t>
+      </w:r>
+      <w:r>
+        <w:br/>
+      </w:r>
+      <w:r>
+        <w:rPr>
+          <w:rStyle w:val="VerbatimChar"/>
+        </w:rPr>
+        <w:t xml:space="preserve">##   left son=10 (1326 obs) right son=11 (3313 obs)</w:t>
+      </w:r>
+      <w:r>
+        <w:br/>
+      </w:r>
+      <w:r>
+        <w:rPr>
+          <w:rStyle w:val="VerbatimChar"/>
+        </w:rPr>
+        <w:t xml:space="preserve">##   Primary splits:</w:t>
+      </w:r>
+      <w:r>
+        <w:br/>
+      </w:r>
+      <w:r>
+        <w:rPr>
+          <w:rStyle w:val="VerbatimChar"/>
+        </w:rPr>
+        <w:t xml:space="preserve">##       education_level        splits as  RLRLL,      improve=127.53000, (0 missing)</w:t>
+      </w:r>
+      <w:r>
+        <w:br/>
+      </w:r>
+      <w:r>
+        <w:rPr>
+          <w:rStyle w:val="VerbatimChar"/>
+        </w:rPr>
+        <w:t xml:space="preserve">##       enrolled_university    splits as  RLR,        improve= 68.95016, (0 missing)</w:t>
+      </w:r>
+      <w:r>
+        <w:br/>
+      </w:r>
+      <w:r>
+        <w:rPr>
+          <w:rStyle w:val="VerbatimChar"/>
+        </w:rPr>
+        <w:t xml:space="preserve">##       city_development_index &lt; 0.922  to the right, improve= 64.44139, (0 missing)</w:t>
+      </w:r>
+      <w:r>
+        <w:br/>
+      </w:r>
+      <w:r>
+        <w:rPr>
+          <w:rStyle w:val="VerbatimChar"/>
+        </w:rPr>
+        <w:t xml:space="preserve">##       last_new_job           splits as  LRRRRL,     improve= 42.11660, (0 missing)</w:t>
+      </w:r>
+      <w:r>
+        <w:br/>
+      </w:r>
+      <w:r>
+        <w:rPr>
+          <w:rStyle w:val="VerbatimChar"/>
+        </w:rPr>
+        <w:t xml:space="preserve">##       company_type           splits as  LLLRRL,     improve= 25.96188, (0 missing)</w:t>
+      </w:r>
+      <w:r>
+        <w:br/>
+      </w:r>
+      <w:r>
+        <w:rPr>
+          <w:rStyle w:val="VerbatimChar"/>
+        </w:rPr>
+        <w:t xml:space="preserve">##   Surrogate splits:</w:t>
+      </w:r>
+      <w:r>
+        <w:br/>
+      </w:r>
+      <w:r>
+        <w:rPr>
+          <w:rStyle w:val="VerbatimChar"/>
+        </w:rPr>
+        <w:t xml:space="preserve">##       city_development_index &lt; 0.6425 to the left,  agree=0.714, adj=0.001, (0 split)</w:t>
+      </w:r>
+      <w:r>
+        <w:br/>
+      </w:r>
+      <w:r>
+        <w:rPr>
+          <w:rStyle w:val="VerbatimChar"/>
+        </w:rPr>
+        <w:t xml:space="preserve">## </w:t>
+      </w:r>
+      <w:r>
+        <w:br/>
+      </w:r>
+      <w:r>
+        <w:rPr>
+          <w:rStyle w:val="VerbatimChar"/>
+        </w:rPr>
+        <w:t xml:space="preserve">## Node number 10: 1326 observations</w:t>
+      </w:r>
+      <w:r>
+        <w:br/>
+      </w:r>
+      <w:r>
+        <w:rPr>
+          <w:rStyle w:val="VerbatimChar"/>
+        </w:rPr>
+        <w:t xml:space="preserve">##   predicted class=0  expected loss=0.3453997  P(node) =0.06586202</w:t>
+      </w:r>
+      <w:r>
+        <w:br/>
+      </w:r>
+      <w:r>
+        <w:rPr>
+          <w:rStyle w:val="VerbatimChar"/>
+        </w:rPr>
+        <w:t xml:space="preserve">##     class counts:   868   458</w:t>
+      </w:r>
+      <w:r>
+        <w:br/>
+      </w:r>
+      <w:r>
+        <w:rPr>
+          <w:rStyle w:val="VerbatimChar"/>
+        </w:rPr>
+        <w:t xml:space="preserve">##    probabilities: 0.655 0.345 </w:t>
+      </w:r>
+      <w:r>
+        <w:br/>
+      </w:r>
+      <w:r>
+        <w:rPr>
+          <w:rStyle w:val="VerbatimChar"/>
+        </w:rPr>
+        <w:t xml:space="preserve">## </w:t>
+      </w:r>
+      <w:r>
+        <w:br/>
+      </w:r>
+      <w:r>
+        <w:rPr>
+          <w:rStyle w:val="VerbatimChar"/>
+        </w:rPr>
+        <w:t xml:space="preserve">## Node number 11: 3313 observations</w:t>
+      </w:r>
+      <w:r>
+        <w:br/>
+      </w:r>
+      <w:r>
+        <w:rPr>
+          <w:rStyle w:val="VerbatimChar"/>
+        </w:rPr>
+        <w:t xml:space="preserve">##   predicted class=1  expected loss=0.3951102  P(node) =0.1645557</w:t>
+      </w:r>
+      <w:r>
+        <w:br/>
+      </w:r>
+      <w:r>
+        <w:rPr>
+          <w:rStyle w:val="VerbatimChar"/>
+        </w:rPr>
+        <w:t xml:space="preserve">##     class counts:  1309  2004</w:t>
+      </w:r>
+      <w:r>
+        <w:br/>
+      </w:r>
+      <w:r>
+        <w:rPr>
+          <w:rStyle w:val="VerbatimChar"/>
+        </w:rPr>
+        <w:t xml:space="preserve">##    probabilities: 0.395 0.605</w:t>
+      </w:r>
+    </w:p>
+    <w:p>
+      <w:pPr>
+        <w:pStyle w:val="SourceCode"/>
+      </w:pPr>
+      <w:r>
+        <w:rPr>
+          <w:rStyle w:val="KeywordTok"/>
+        </w:rPr>
+        <w:t xml:space="preserve">rpart.plot</w:t>
+      </w:r>
+      <w:r>
+        <w:rPr>
+          <w:rStyle w:val="NormalTok"/>
+        </w:rPr>
+        <w:t xml:space="preserve">(dt.pruned)</w:t>
+      </w:r>
+    </w:p>
+    <w:p>
+      <w:pPr>
+        <w:pStyle w:val="FirstParagraph"/>
+      </w:pPr>
+      <w:r>
+        <w:drawing>
+          <wp:inline>
+            <wp:extent cx="4620126" cy="3696101"/>
+            <wp:effectExtent b="0" l="0" r="0" t="0"/>
+            <wp:docPr descr="" title="" id="1" name="Picture"/>
+            <a:graphic>
+              <a:graphicData uri="http://schemas.openxmlformats.org/drawingml/2006/picture">
+                <pic:pic>
+                  <pic:nvPicPr>
+                    <pic:cNvPr descr="Projektbericht_files/figure-docx/unnamed-chunk-2-3.png" id="0" name="Picture"/>
+                    <pic:cNvPicPr>
+                      <a:picLocks noChangeArrowheads="1" noChangeAspect="1"/>
+                    </pic:cNvPicPr>
+                  </pic:nvPicPr>
+                  <pic:blipFill>
+                    <a:blip r:embed="rId33"/>
+                    <a:stretch>
+                      <a:fillRect/>
+                    </a:stretch>
+                  </pic:blipFill>
+                  <pic:spPr bwMode="auto">
+                    <a:xfrm>
+                      <a:off x="0" y="0"/>
+                      <a:ext cx="4620126" cy="3696101"/>
+                    </a:xfrm>
+                    <a:prstGeom prst="rect">
+                      <a:avLst/>
+                    </a:prstGeom>
+                    <a:noFill/>
+                    <a:ln w="9525">
+                      <a:noFill/>
+                      <a:headEnd/>
+                      <a:tailEnd/>
+                    </a:ln>
+                  </pic:spPr>
+                </pic:pic>
+              </a:graphicData>
+            </a:graphic>
+          </wp:inline>
+        </w:drawing>
+      </w:r>
+    </w:p>
+    <w:p>
+      <w:pPr>
+        <w:pStyle w:val="SourceCode"/>
+      </w:pPr>
+      <w:r>
+        <w:rPr>
+          <w:rStyle w:val="CommentTok"/>
+        </w:rPr>
+        <w:t xml:space="preserve">#Prediction &amp; Performance</w:t>
+      </w:r>
+      <w:r>
+        <w:br/>
+      </w:r>
+      <w:r>
+        <w:rPr>
+          <w:rStyle w:val="CommentTok"/>
+        </w:rPr>
+        <w:t xml:space="preserve">#Train Data</w:t>
+      </w:r>
+      <w:r>
+        <w:br/>
+      </w:r>
+      <w:r>
+        <w:rPr>
+          <w:rStyle w:val="NormalTok"/>
+        </w:rPr>
+        <w:t xml:space="preserve">train.pred &lt;-</w:t>
+      </w:r>
+      <w:r>
+        <w:rPr>
+          <w:rStyle w:val="StringTok"/>
+        </w:rPr>
+        <w:t xml:space="preserve"> </w:t>
+      </w:r>
+      <w:r>
+        <w:rPr>
+          <w:rStyle w:val="KeywordTok"/>
+        </w:rPr>
+        <w:t xml:space="preserve">predict</w:t>
+      </w:r>
+      <w:r>
+        <w:rPr>
+          <w:rStyle w:val="NormalTok"/>
+        </w:rPr>
+        <w:t xml:space="preserve">(dt.pruned, </w:t>
+      </w:r>
+      <w:r>
+        <w:rPr>
+          <w:rStyle w:val="DataTypeTok"/>
+        </w:rPr>
+        <w:t xml:space="preserve">newdata =</w:t>
+      </w:r>
+      <w:r>
+        <w:rPr>
+          <w:rStyle w:val="NormalTok"/>
+        </w:rPr>
+        <w:t xml:space="preserve"> Train, </w:t>
+      </w:r>
+      <w:r>
+        <w:rPr>
+          <w:rStyle w:val="DataTypeTok"/>
+        </w:rPr>
+        <w:t xml:space="preserve">type =</w:t>
+      </w:r>
+      <w:r>
+        <w:rPr>
+          <w:rStyle w:val="NormalTok"/>
+        </w:rPr>
+        <w:t xml:space="preserve"> </w:t>
+      </w:r>
+      <w:r>
+        <w:rPr>
+          <w:rStyle w:val="StringTok"/>
+        </w:rPr>
+        <w:t xml:space="preserve">"class"</w:t>
+      </w:r>
+      <w:r>
+        <w:rPr>
+          <w:rStyle w:val="NormalTok"/>
+        </w:rPr>
+        <w:t xml:space="preserve">)</w:t>
+      </w:r>
+      <w:r>
+        <w:br/>
+      </w:r>
+      <w:r>
+        <w:rPr>
+          <w:rStyle w:val="NormalTok"/>
+        </w:rPr>
+        <w:t xml:space="preserve">train.confMatrix &lt;-</w:t>
+      </w:r>
+      <w:r>
+        <w:rPr>
+          <w:rStyle w:val="StringTok"/>
+        </w:rPr>
+        <w:t xml:space="preserve"> </w:t>
+      </w:r>
+      <w:r>
+        <w:rPr>
+          <w:rStyle w:val="KeywordTok"/>
+        </w:rPr>
+        <w:t xml:space="preserve">table</w:t>
+      </w:r>
+      <w:r>
+        <w:rPr>
+          <w:rStyle w:val="NormalTok"/>
+        </w:rPr>
+        <w:t xml:space="preserve">(train.pred, Train[, </w:t>
+      </w:r>
+      <w:r>
+        <w:rPr>
+          <w:rStyle w:val="DecValTok"/>
+        </w:rPr>
+        <w:t xml:space="preserve">12</w:t>
+      </w:r>
+      <w:r>
+        <w:rPr>
+          <w:rStyle w:val="NormalTok"/>
+        </w:rPr>
+        <w:t xml:space="preserve">])</w:t>
+      </w:r>
+      <w:r>
+        <w:br/>
+      </w:r>
+      <w:r>
+        <w:rPr>
+          <w:rStyle w:val="KeywordTok"/>
+        </w:rPr>
+        <w:t xml:space="preserve">print</w:t>
+      </w:r>
+      <w:r>
+        <w:rPr>
+          <w:rStyle w:val="NormalTok"/>
+        </w:rPr>
+        <w:t xml:space="preserve">(train.confMatrix)</w:t>
+      </w:r>
+    </w:p>
+    <w:p>
+      <w:pPr>
+        <w:pStyle w:val="SourceCode"/>
+      </w:pPr>
+      <w:r>
+        <w:rPr>
+          <w:rStyle w:val="VerbatimChar"/>
+        </w:rPr>
+        <w:t xml:space="preserve">##           </w:t>
+      </w:r>
+      <w:r>
+        <w:br/>
+      </w:r>
+      <w:r>
+        <w:rPr>
+          <w:rStyle w:val="VerbatimChar"/>
+        </w:rPr>
+        <w:t xml:space="preserve">## train.pred    0    1</w:t>
+      </w:r>
+      <w:r>
+        <w:br/>
+      </w:r>
+      <w:r>
+        <w:rPr>
+          <w:rStyle w:val="VerbatimChar"/>
+        </w:rPr>
+        <w:t xml:space="preserve">##          0 7817 3785</w:t>
+      </w:r>
+      <w:r>
+        <w:br/>
+      </w:r>
+      <w:r>
+        <w:rPr>
+          <w:rStyle w:val="VerbatimChar"/>
+        </w:rPr>
+        <w:t xml:space="preserve">##          1 2280 6251</w:t>
+      </w:r>
+    </w:p>
+    <w:p>
+      <w:pPr>
+        <w:pStyle w:val="SourceCode"/>
+      </w:pPr>
+      <w:r>
+        <w:rPr>
+          <w:rStyle w:val="NormalTok"/>
+        </w:rPr>
+        <w:t xml:space="preserve">train.accuracy &lt;-</w:t>
+      </w:r>
+      <w:r>
+        <w:rPr>
+          <w:rStyle w:val="StringTok"/>
+        </w:rPr>
+        <w:t xml:space="preserve"> </w:t>
+      </w:r>
+      <w:r>
+        <w:rPr>
+          <w:rStyle w:val="KeywordTok"/>
+        </w:rPr>
+        <w:t xml:space="preserve">sum</w:t>
+      </w:r>
+      <w:r>
+        <w:rPr>
+          <w:rStyle w:val="NormalTok"/>
+        </w:rPr>
+        <w:t xml:space="preserve">(</w:t>
+      </w:r>
+      <w:r>
+        <w:rPr>
+          <w:rStyle w:val="KeywordTok"/>
+        </w:rPr>
+        <w:t xml:space="preserve">diag</w:t>
+      </w:r>
+      <w:r>
+        <w:rPr>
+          <w:rStyle w:val="NormalTok"/>
+        </w:rPr>
+        <w:t xml:space="preserve">(train.confMatrix))</w:t>
+      </w:r>
+      <w:r>
+        <w:rPr>
+          <w:rStyle w:val="OperatorTok"/>
+        </w:rPr>
+        <w:t xml:space="preserve">/</w:t>
+      </w:r>
+      <w:r>
+        <w:rPr>
+          <w:rStyle w:val="KeywordTok"/>
+        </w:rPr>
+        <w:t xml:space="preserve">sum</w:t>
+      </w:r>
+      <w:r>
+        <w:rPr>
+          <w:rStyle w:val="NormalTok"/>
+        </w:rPr>
+        <w:t xml:space="preserve">(train.confMatrix)</w:t>
+      </w:r>
+      <w:r>
+        <w:br/>
+      </w:r>
+      <w:r>
+        <w:rPr>
+          <w:rStyle w:val="KeywordTok"/>
+        </w:rPr>
+        <w:t xml:space="preserve">print</w:t>
+      </w:r>
+      <w:r>
+        <w:rPr>
+          <w:rStyle w:val="NormalTok"/>
+        </w:rPr>
+        <w:t xml:space="preserve">(train.accuracy)</w:t>
+      </w:r>
+    </w:p>
+    <w:p>
+      <w:pPr>
+        <w:pStyle w:val="SourceCode"/>
+      </w:pPr>
+      <w:r>
+        <w:rPr>
+          <w:rStyle w:val="VerbatimChar"/>
+        </w:rPr>
+        <w:t xml:space="preserve">## [1] 0.6987533</w:t>
+      </w:r>
+    </w:p>
+    <w:p>
+      <w:pPr>
+        <w:pStyle w:val="SourceCode"/>
+      </w:pPr>
+      <w:r>
+        <w:rPr>
+          <w:rStyle w:val="CommentTok"/>
+        </w:rPr>
+        <w:t xml:space="preserve">#Test Data</w:t>
+      </w:r>
+      <w:r>
+        <w:br/>
+      </w:r>
+      <w:r>
+        <w:rPr>
+          <w:rStyle w:val="NormalTok"/>
+        </w:rPr>
+        <w:t xml:space="preserve">test.pred &lt;-</w:t>
+      </w:r>
+      <w:r>
+        <w:rPr>
+          <w:rStyle w:val="StringTok"/>
+        </w:rPr>
+        <w:t xml:space="preserve"> </w:t>
+      </w:r>
+      <w:r>
+        <w:rPr>
+          <w:rStyle w:val="KeywordTok"/>
+        </w:rPr>
+        <w:t xml:space="preserve">predict</w:t>
+      </w:r>
+      <w:r>
+        <w:rPr>
+          <w:rStyle w:val="NormalTok"/>
+        </w:rPr>
+        <w:t xml:space="preserve">(dt.pruned, </w:t>
+      </w:r>
+      <w:r>
+        <w:rPr>
+          <w:rStyle w:val="DataTypeTok"/>
+        </w:rPr>
+        <w:t xml:space="preserve">newdata =</w:t>
+      </w:r>
+      <w:r>
+        <w:rPr>
+          <w:rStyle w:val="NormalTok"/>
+        </w:rPr>
+        <w:t xml:space="preserve"> Test, </w:t>
+      </w:r>
+      <w:r>
+        <w:rPr>
+          <w:rStyle w:val="DataTypeTok"/>
+        </w:rPr>
+        <w:t xml:space="preserve">type =</w:t>
+      </w:r>
+      <w:r>
+        <w:rPr>
+          <w:rStyle w:val="NormalTok"/>
+        </w:rPr>
+        <w:t xml:space="preserve"> </w:t>
+      </w:r>
+      <w:r>
+        <w:rPr>
+          <w:rStyle w:val="StringTok"/>
+        </w:rPr>
+        <w:t xml:space="preserve">"class"</w:t>
+      </w:r>
+      <w:r>
+        <w:rPr>
+          <w:rStyle w:val="NormalTok"/>
+        </w:rPr>
+        <w:t xml:space="preserve">)</w:t>
+      </w:r>
+      <w:r>
+        <w:br/>
+      </w:r>
+      <w:r>
+        <w:rPr>
+          <w:rStyle w:val="NormalTok"/>
+        </w:rPr>
+        <w:t xml:space="preserve">test.confMatrix &lt;-</w:t>
+      </w:r>
+      <w:r>
+        <w:rPr>
+          <w:rStyle w:val="StringTok"/>
+        </w:rPr>
+        <w:t xml:space="preserve"> </w:t>
+      </w:r>
+      <w:r>
+        <w:rPr>
+          <w:rStyle w:val="KeywordTok"/>
+        </w:rPr>
+        <w:t xml:space="preserve">table</w:t>
+      </w:r>
+      <w:r>
+        <w:rPr>
+          <w:rStyle w:val="NormalTok"/>
+        </w:rPr>
+        <w:t xml:space="preserve">(test.pred, Test[, </w:t>
+      </w:r>
+      <w:r>
+        <w:rPr>
+          <w:rStyle w:val="DecValTok"/>
+        </w:rPr>
+        <w:t xml:space="preserve">12</w:t>
+      </w:r>
+      <w:r>
+        <w:rPr>
+          <w:rStyle w:val="NormalTok"/>
+        </w:rPr>
+        <w:t xml:space="preserve">])</w:t>
+      </w:r>
+      <w:r>
+        <w:br/>
+      </w:r>
+      <w:r>
+        <w:rPr>
+          <w:rStyle w:val="KeywordTok"/>
+        </w:rPr>
+        <w:t xml:space="preserve">print</w:t>
+      </w:r>
+      <w:r>
+        <w:rPr>
+          <w:rStyle w:val="NormalTok"/>
+        </w:rPr>
+        <w:t xml:space="preserve">(test.confMatrix)</w:t>
+      </w:r>
+    </w:p>
+    <w:p>
+      <w:pPr>
+        <w:pStyle w:val="SourceCode"/>
+      </w:pPr>
+      <w:r>
+        <w:rPr>
+          <w:rStyle w:val="VerbatimChar"/>
+        </w:rPr>
+        <w:t xml:space="preserve">##          </w:t>
+      </w:r>
+      <w:r>
+        <w:br/>
+      </w:r>
+      <w:r>
+        <w:rPr>
+          <w:rStyle w:val="VerbatimChar"/>
+        </w:rPr>
+        <w:t xml:space="preserve">## test.pred    0    1</w:t>
+      </w:r>
+      <w:r>
+        <w:br/>
+      </w:r>
+      <w:r>
+        <w:rPr>
+          <w:rStyle w:val="VerbatimChar"/>
+        </w:rPr>
+        <w:t xml:space="preserve">##         0 3272 1660</w:t>
+      </w:r>
+      <w:r>
+        <w:br/>
+      </w:r>
+      <w:r>
+        <w:rPr>
+          <w:rStyle w:val="VerbatimChar"/>
+        </w:rPr>
+        <w:t xml:space="preserve">##         1 1012 2685</w:t>
+      </w:r>
+    </w:p>
+    <w:p>
+      <w:pPr>
+        <w:pStyle w:val="SourceCode"/>
+      </w:pPr>
+      <w:r>
+        <w:rPr>
+          <w:rStyle w:val="NormalTok"/>
+        </w:rPr>
+        <w:t xml:space="preserve">test.accuracy &lt;-</w:t>
+      </w:r>
+      <w:r>
+        <w:rPr>
+          <w:rStyle w:val="StringTok"/>
+        </w:rPr>
+        <w:t xml:space="preserve"> </w:t>
+      </w:r>
+      <w:r>
+        <w:rPr>
+          <w:rStyle w:val="KeywordTok"/>
+        </w:rPr>
+        <w:t xml:space="preserve">sum</w:t>
+      </w:r>
+      <w:r>
+        <w:rPr>
+          <w:rStyle w:val="NormalTok"/>
+        </w:rPr>
+        <w:t xml:space="preserve">(</w:t>
+      </w:r>
+      <w:r>
+        <w:rPr>
+          <w:rStyle w:val="KeywordTok"/>
+        </w:rPr>
+        <w:t xml:space="preserve">diag</w:t>
+      </w:r>
+      <w:r>
+        <w:rPr>
+          <w:rStyle w:val="NormalTok"/>
+        </w:rPr>
+        <w:t xml:space="preserve">(test.confMatrix))</w:t>
+      </w:r>
+      <w:r>
+        <w:rPr>
+          <w:rStyle w:val="OperatorTok"/>
+        </w:rPr>
+        <w:t xml:space="preserve">/</w:t>
+      </w:r>
+      <w:r>
+        <w:rPr>
+          <w:rStyle w:val="KeywordTok"/>
+        </w:rPr>
+        <w:t xml:space="preserve">sum</w:t>
+      </w:r>
+      <w:r>
+        <w:rPr>
+          <w:rStyle w:val="NormalTok"/>
+        </w:rPr>
+        <w:t xml:space="preserve">(test.confMatrix)</w:t>
+      </w:r>
+      <w:r>
+        <w:br/>
+      </w:r>
+      <w:r>
+        <w:rPr>
+          <w:rStyle w:val="KeywordTok"/>
+        </w:rPr>
+        <w:t xml:space="preserve">print</w:t>
+      </w:r>
+      <w:r>
+        <w:rPr>
+          <w:rStyle w:val="NormalTok"/>
+        </w:rPr>
+        <w:t xml:space="preserve">(test.accuracy)</w:t>
+      </w:r>
+    </w:p>
+    <w:p>
+      <w:pPr>
+        <w:pStyle w:val="SourceCode"/>
+      </w:pPr>
+      <w:r>
+        <w:rPr>
+          <w:rStyle w:val="VerbatimChar"/>
+        </w:rPr>
+        <w:t xml:space="preserve">## [1] 0.6903465</w:t>
+      </w:r>
+    </w:p>
+    <w:p>
+      <w:pPr>
+        <w:pStyle w:val="SourceCode"/>
+      </w:pPr>
+      <w:r>
+        <w:rPr>
+          <w:rStyle w:val="CommentTok"/>
+        </w:rPr>
+        <w:t xml:space="preserve">###glm</w:t>
+      </w:r>
+      <w:r>
+        <w:br/>
+      </w:r>
+      <w:r>
+        <w:rPr>
+          <w:rStyle w:val="CommentTok"/>
+        </w:rPr>
+        <w:t xml:space="preserve">#dummy variable</w:t>
+      </w:r>
+      <w:r>
+        <w:br/>
+      </w:r>
+      <w:r>
+        <w:br/>
+      </w:r>
+      <w:r>
+        <w:rPr>
+          <w:rStyle w:val="NormalTok"/>
+        </w:rPr>
+        <w:t xml:space="preserve">dummy_target &lt;-</w:t>
+      </w:r>
+      <w:r>
+        <w:rPr>
+          <w:rStyle w:val="StringTok"/>
+        </w:rPr>
+        <w:t xml:space="preserve"> </w:t>
+      </w:r>
+      <w:r>
+        <w:rPr>
+          <w:rStyle w:val="KeywordTok"/>
+        </w:rPr>
+        <w:t xml:space="preserve">as.numeric</w:t>
+      </w:r>
+      <w:r>
+        <w:rPr>
+          <w:rStyle w:val="NormalTok"/>
+        </w:rPr>
+        <w:t xml:space="preserve">(Train[</w:t>
+      </w:r>
+      <w:r>
+        <w:rPr>
+          <w:rStyle w:val="DecValTok"/>
+        </w:rPr>
+        <w:t xml:space="preserve">12</w:t>
+      </w:r>
+      <w:r>
+        <w:rPr>
+          <w:rStyle w:val="NormalTok"/>
+        </w:rPr>
+        <w:t xml:space="preserve">] </w:t>
+      </w:r>
+      <w:r>
+        <w:rPr>
+          <w:rStyle w:val="OperatorTok"/>
+        </w:rPr>
+        <w:t xml:space="preserve">==</w:t>
+      </w:r>
+      <w:r>
+        <w:rPr>
+          <w:rStyle w:val="StringTok"/>
+        </w:rPr>
+        <w:t xml:space="preserve"> </w:t>
+      </w:r>
+      <w:r>
+        <w:rPr>
+          <w:rStyle w:val="DecValTok"/>
+        </w:rPr>
+        <w:t xml:space="preserve">1</w:t>
+      </w:r>
+      <w:r>
+        <w:rPr>
+          <w:rStyle w:val="NormalTok"/>
+        </w:rPr>
+        <w:t xml:space="preserve">)</w:t>
+      </w:r>
+      <w:r>
+        <w:br/>
+      </w:r>
+      <w:r>
+        <w:rPr>
+          <w:rStyle w:val="NormalTok"/>
+        </w:rPr>
+        <w:t xml:space="preserve">dat.dummy_target &lt;-</w:t>
+      </w:r>
+      <w:r>
+        <w:rPr>
+          <w:rStyle w:val="StringTok"/>
+        </w:rPr>
+        <w:t xml:space="preserve"> </w:t>
+      </w:r>
+      <w:r>
+        <w:rPr>
+          <w:rStyle w:val="KeywordTok"/>
+        </w:rPr>
+        <w:t xml:space="preserve">cbind</w:t>
+      </w:r>
+      <w:r>
+        <w:rPr>
+          <w:rStyle w:val="NormalTok"/>
+        </w:rPr>
+        <w:t xml:space="preserve">(Train,dummy_target)</w:t>
+      </w:r>
+      <w:r>
+        <w:br/>
+      </w:r>
+      <w:r>
+        <w:br/>
+      </w:r>
+      <w:r>
+        <w:rPr>
+          <w:rStyle w:val="KeywordTok"/>
+        </w:rPr>
+        <w:t xml:space="preserve">set.seed</w:t>
+      </w:r>
+      <w:r>
+        <w:rPr>
+          <w:rStyle w:val="NormalTok"/>
+        </w:rPr>
+        <w:t xml:space="preserve">(</w:t>
+      </w:r>
+      <w:r>
+        <w:rPr>
+          <w:rStyle w:val="DecValTok"/>
+        </w:rPr>
+        <w:t xml:space="preserve">4</w:t>
+      </w:r>
+      <w:r>
+        <w:rPr>
+          <w:rStyle w:val="NormalTok"/>
+        </w:rPr>
+        <w:t xml:space="preserve">)</w:t>
+      </w:r>
+      <w:r>
+        <w:br/>
+      </w:r>
+      <w:r>
+        <w:rPr>
+          <w:rStyle w:val="NormalTok"/>
+        </w:rPr>
+        <w:t xml:space="preserve">glm.fit &lt;-</w:t>
+      </w:r>
+      <w:r>
+        <w:rPr>
+          <w:rStyle w:val="StringTok"/>
+        </w:rPr>
+        <w:t xml:space="preserve"> </w:t>
+      </w:r>
+      <w:r>
+        <w:rPr>
+          <w:rStyle w:val="KeywordTok"/>
+        </w:rPr>
+        <w:t xml:space="preserve">glm</w:t>
+      </w:r>
+      <w:r>
+        <w:rPr>
+          <w:rStyle w:val="NormalTok"/>
+        </w:rPr>
+        <w:t xml:space="preserve">(target </w:t>
+      </w:r>
+      <w:r>
+        <w:rPr>
+          <w:rStyle w:val="OperatorTok"/>
+        </w:rPr>
+        <w:t xml:space="preserve">~</w:t>
+      </w:r>
+      <w:r>
+        <w:rPr>
+          <w:rStyle w:val="StringTok"/>
+        </w:rPr>
+        <w:t xml:space="preserve"> </w:t>
+      </w:r>
+      <w:r>
+        <w:rPr>
+          <w:rStyle w:val="NormalTok"/>
+        </w:rPr>
+        <w:t xml:space="preserve">., </w:t>
+      </w:r>
+      <w:r>
+        <w:rPr>
+          <w:rStyle w:val="DataTypeTok"/>
+        </w:rPr>
+        <w:t xml:space="preserve">family  =</w:t>
+      </w:r>
+      <w:r>
+        <w:rPr>
+          <w:rStyle w:val="NormalTok"/>
+        </w:rPr>
+        <w:t xml:space="preserve"> binomial, Train)</w:t>
+      </w:r>
+      <w:r>
+        <w:br/>
+      </w:r>
+      <w:r>
+        <w:rPr>
+          <w:rStyle w:val="KeywordTok"/>
+        </w:rPr>
+        <w:t xml:space="preserve">summary</w:t>
+      </w:r>
+      <w:r>
+        <w:rPr>
+          <w:rStyle w:val="NormalTok"/>
+        </w:rPr>
+        <w:t xml:space="preserve">(glm.fit)</w:t>
+      </w:r>
+    </w:p>
+    <w:p>
+      <w:pPr>
+        <w:pStyle w:val="SourceCode"/>
+      </w:pPr>
+      <w:r>
+        <w:rPr>
+          <w:rStyle w:val="VerbatimChar"/>
+        </w:rPr>
+        <w:t xml:space="preserve">## </w:t>
+      </w:r>
+      <w:r>
+        <w:br/>
+      </w:r>
+      <w:r>
+        <w:rPr>
+          <w:rStyle w:val="VerbatimChar"/>
+        </w:rPr>
+        <w:t xml:space="preserve">## Call:</w:t>
+      </w:r>
+      <w:r>
+        <w:br/>
+      </w:r>
+      <w:r>
+        <w:rPr>
+          <w:rStyle w:val="VerbatimChar"/>
+        </w:rPr>
+        <w:t xml:space="preserve">## glm(formula = target ~ ., family = binomial, data = Train)</w:t>
+      </w:r>
+      <w:r>
+        <w:br/>
+      </w:r>
+      <w:r>
+        <w:rPr>
+          <w:rStyle w:val="VerbatimChar"/>
+        </w:rPr>
+        <w:t xml:space="preserve">## </w:t>
+      </w:r>
+      <w:r>
+        <w:br/>
+      </w:r>
+      <w:r>
+        <w:rPr>
+          <w:rStyle w:val="VerbatimChar"/>
+        </w:rPr>
+        <w:t xml:space="preserve">## Deviance Residuals: </w:t>
+      </w:r>
+      <w:r>
+        <w:br/>
+      </w:r>
+      <w:r>
+        <w:rPr>
+          <w:rStyle w:val="VerbatimChar"/>
+        </w:rPr>
+        <w:t xml:space="preserve">##     Min       1Q   Median       3Q      Max  </w:t>
+      </w:r>
+      <w:r>
+        <w:br/>
+      </w:r>
+      <w:r>
+        <w:rPr>
+          <w:rStyle w:val="VerbatimChar"/>
+        </w:rPr>
+        <w:t xml:space="preserve">## -2.4399  -0.9265  -0.4851   0.9452   2.2432  </w:t>
+      </w:r>
+      <w:r>
+        <w:br/>
+      </w:r>
+      <w:r>
+        <w:rPr>
+          <w:rStyle w:val="VerbatimChar"/>
+        </w:rPr>
+        <w:t xml:space="preserve">## </w:t>
+      </w:r>
+      <w:r>
+        <w:br/>
+      </w:r>
+      <w:r>
+        <w:rPr>
+          <w:rStyle w:val="VerbatimChar"/>
+        </w:rPr>
+        <w:t xml:space="preserve">## Coefficients:</w:t>
+      </w:r>
+      <w:r>
+        <w:br/>
+      </w:r>
+      <w:r>
+        <w:rPr>
+          <w:rStyle w:val="VerbatimChar"/>
+        </w:rPr>
+        <w:t xml:space="preserve">##                                             Estimate Std. Error z value</w:t>
+      </w:r>
+      <w:r>
+        <w:br/>
+      </w:r>
+      <w:r>
+        <w:rPr>
+          <w:rStyle w:val="VerbatimChar"/>
+        </w:rPr>
+        <w:t xml:space="preserve">## (Intercept)                                5.8168648  0.2166719  26.846</w:t>
+      </w:r>
+      <w:r>
+        <w:br/>
+      </w:r>
+      <w:r>
+        <w:rPr>
+          <w:rStyle w:val="VerbatimChar"/>
+        </w:rPr>
+        <w:t xml:space="preserve">## city_development_index                    -5.8543468  0.1359752 -43.055</w:t>
+      </w:r>
+      <w:r>
+        <w:br/>
+      </w:r>
+      <w:r>
+        <w:rPr>
+          <w:rStyle w:val="VerbatimChar"/>
+        </w:rPr>
+        <w:t xml:space="preserve">## genderMale                                -0.2221090  0.0550014  -4.038</w:t>
+      </w:r>
+      <w:r>
+        <w:br/>
+      </w:r>
+      <w:r>
+        <w:rPr>
+          <w:rStyle w:val="VerbatimChar"/>
+        </w:rPr>
+        <w:t xml:space="preserve">## genderOther                               -0.1435268  0.1421903  -1.009</w:t>
+      </w:r>
+      <w:r>
+        <w:br/>
+      </w:r>
+      <w:r>
+        <w:rPr>
+          <w:rStyle w:val="VerbatimChar"/>
+        </w:rPr>
+        <w:t xml:space="preserve">## relevent_experienceNo relevent experience  0.5975576  0.0426092  14.024</w:t>
+      </w:r>
+      <w:r>
+        <w:br/>
+      </w:r>
+      <w:r>
+        <w:rPr>
+          <w:rStyle w:val="VerbatimChar"/>
+        </w:rPr>
+        <w:t xml:space="preserve">## enrolled_universityno_enrollment          -0.4139532  0.0437657  -9.458</w:t>
+      </w:r>
+      <w:r>
+        <w:br/>
+      </w:r>
+      <w:r>
+        <w:rPr>
+          <w:rStyle w:val="VerbatimChar"/>
+        </w:rPr>
+        <w:t xml:space="preserve">## enrolled_universityPart time course       -0.4771810  0.0711134  -6.710</w:t>
+      </w:r>
+      <w:r>
+        <w:br/>
+      </w:r>
+      <w:r>
+        <w:rPr>
+          <w:rStyle w:val="VerbatimChar"/>
+        </w:rPr>
+        <w:t xml:space="preserve">## education_levelHigh School                -0.8301602  0.0576484 -14.400</w:t>
+      </w:r>
+      <w:r>
+        <w:br/>
+      </w:r>
+      <w:r>
+        <w:rPr>
+          <w:rStyle w:val="VerbatimChar"/>
+        </w:rPr>
+        <w:t xml:space="preserve">## education_levelMasters                    -0.3079838  0.0389226  -7.913</w:t>
+      </w:r>
+      <w:r>
+        <w:br/>
+      </w:r>
+      <w:r>
+        <w:rPr>
+          <w:rStyle w:val="VerbatimChar"/>
+        </w:rPr>
+        <w:t xml:space="preserve">## education_levelPhd                        -0.7841340  0.1245006  -6.298</w:t>
+      </w:r>
+      <w:r>
+        <w:br/>
+      </w:r>
+      <w:r>
+        <w:rPr>
+          <w:rStyle w:val="VerbatimChar"/>
+        </w:rPr>
+        <w:t xml:space="preserve">## education_levelPrimary School             -1.1850776  0.1415536  -8.372</w:t>
+      </w:r>
+      <w:r>
+        <w:br/>
+      </w:r>
+      <w:r>
+        <w:rPr>
+          <w:rStyle w:val="VerbatimChar"/>
+        </w:rPr>
+        <w:t xml:space="preserve">## major_disciplineBusiness Degree            0.2495140  0.1625282   1.535</w:t>
+      </w:r>
+      <w:r>
+        <w:br/>
+      </w:r>
+      <w:r>
+        <w:rPr>
+          <w:rStyle w:val="VerbatimChar"/>
+        </w:rPr>
+        <w:t xml:space="preserve">## major_disciplineHumanities                -0.0530453  0.1446462  -0.367</w:t>
+      </w:r>
+      <w:r>
+        <w:br/>
+      </w:r>
+      <w:r>
+        <w:rPr>
+          <w:rStyle w:val="VerbatimChar"/>
+        </w:rPr>
+        <w:t xml:space="preserve">## major_disciplineNo Major                  -0.2115293  0.1811200  -1.168</w:t>
+      </w:r>
+      <w:r>
+        <w:br/>
+      </w:r>
+      <w:r>
+        <w:rPr>
+          <w:rStyle w:val="VerbatimChar"/>
+        </w:rPr>
+        <w:t xml:space="preserve">## major_disciplineOther                     -0.1563483  0.1591599  -0.982</w:t>
+      </w:r>
+      <w:r>
+        <w:br/>
+      </w:r>
+      <w:r>
+        <w:rPr>
+          <w:rStyle w:val="VerbatimChar"/>
+        </w:rPr>
+        <w:t xml:space="preserve">## major_disciplineSTEM                      -0.1082671  0.1249672  -0.866</w:t>
+      </w:r>
+      <w:r>
+        <w:br/>
+      </w:r>
+      <w:r>
+        <w:rPr>
+          <w:rStyle w:val="VerbatimChar"/>
+        </w:rPr>
+        <w:t xml:space="preserve">## experience&gt;20                             -0.4451846  0.1097677  -4.056</w:t>
+      </w:r>
+      <w:r>
+        <w:br/>
+      </w:r>
+      <w:r>
+        <w:rPr>
+          <w:rStyle w:val="VerbatimChar"/>
+        </w:rPr>
+        <w:t xml:space="preserve">## experience1                                0.0498592  0.1285748   0.388</w:t>
+      </w:r>
+      <w:r>
+        <w:br/>
+      </w:r>
+      <w:r>
+        <w:rPr>
+          <w:rStyle w:val="VerbatimChar"/>
+        </w:rPr>
+        <w:t xml:space="preserve">## experience10                              -0.5818854  0.1198217  -4.856</w:t>
+      </w:r>
+      <w:r>
+        <w:br/>
+      </w:r>
+      <w:r>
+        <w:rPr>
+          <w:rStyle w:val="VerbatimChar"/>
+        </w:rPr>
+        <w:t xml:space="preserve">## experience11                              -0.2799909  0.1277456  -2.192</w:t>
+      </w:r>
+      <w:r>
+        <w:br/>
+      </w:r>
+      <w:r>
+        <w:rPr>
+          <w:rStyle w:val="VerbatimChar"/>
+        </w:rPr>
+        <w:t xml:space="preserve">## experience12                              -0.6665005  0.1397792  -4.768</w:t>
+      </w:r>
+      <w:r>
+        <w:br/>
+      </w:r>
+      <w:r>
+        <w:rPr>
+          <w:rStyle w:val="VerbatimChar"/>
+        </w:rPr>
+        <w:t xml:space="preserve">## experience13                              -0.6538347  0.1492851  -4.380</w:t>
+      </w:r>
+      <w:r>
+        <w:br/>
+      </w:r>
+      <w:r>
+        <w:rPr>
+          <w:rStyle w:val="VerbatimChar"/>
+        </w:rPr>
+        <w:t xml:space="preserve">## experience14                              -0.5560289  0.1349068  -4.122</w:t>
+      </w:r>
+      <w:r>
+        <w:br/>
+      </w:r>
+      <w:r>
+        <w:rPr>
+          <w:rStyle w:val="VerbatimChar"/>
+        </w:rPr>
+        <w:t xml:space="preserve">## experience15                              -0.6163734  0.1320196  -4.669</w:t>
+      </w:r>
+      <w:r>
+        <w:br/>
+      </w:r>
+      <w:r>
+        <w:rPr>
+          <w:rStyle w:val="VerbatimChar"/>
+        </w:rPr>
+        <w:t xml:space="preserve">## experience16                              -0.9592687  0.1505769  -6.371</w:t>
+      </w:r>
+      <w:r>
+        <w:br/>
+      </w:r>
+      <w:r>
+        <w:rPr>
+          <w:rStyle w:val="VerbatimChar"/>
+        </w:rPr>
+        <w:t xml:space="preserve">## experience17                              -0.6298331  0.1576111  -3.996</w:t>
+      </w:r>
+      <w:r>
+        <w:br/>
+      </w:r>
+      <w:r>
+        <w:rPr>
+          <w:rStyle w:val="VerbatimChar"/>
+        </w:rPr>
+        <w:t xml:space="preserve">## experience18                              -0.6718318  0.1738735  -3.864</w:t>
+      </w:r>
+      <w:r>
+        <w:br/>
+      </w:r>
+      <w:r>
+        <w:rPr>
+          <w:rStyle w:val="VerbatimChar"/>
+        </w:rPr>
+        <w:t xml:space="preserve">## experience19                              -0.4483955  0.1670768  -2.684</w:t>
+      </w:r>
+      <w:r>
+        <w:br/>
+      </w:r>
+      <w:r>
+        <w:rPr>
+          <w:rStyle w:val="VerbatimChar"/>
+        </w:rPr>
+        <w:t xml:space="preserve">## experience2                               -0.4640734  0.1135401  -4.087</w:t>
+      </w:r>
+      <w:r>
+        <w:br/>
+      </w:r>
+      <w:r>
+        <w:rPr>
+          <w:rStyle w:val="VerbatimChar"/>
+        </w:rPr>
+        <w:t xml:space="preserve">## experience20                              -0.1439359  0.2011071  -0.716</w:t>
+      </w:r>
+      <w:r>
+        <w:br/>
+      </w:r>
+      <w:r>
+        <w:rPr>
+          <w:rStyle w:val="VerbatimChar"/>
+        </w:rPr>
+        <w:t xml:space="preserve">## experience3                               -0.3152526  0.1106820  -2.848</w:t>
+      </w:r>
+      <w:r>
+        <w:br/>
+      </w:r>
+      <w:r>
+        <w:rPr>
+          <w:rStyle w:val="VerbatimChar"/>
+        </w:rPr>
+        <w:t xml:space="preserve">## experience4                               -0.2690743  0.1103625  -2.438</w:t>
+      </w:r>
+      <w:r>
+        <w:br/>
+      </w:r>
+      <w:r>
+        <w:rPr>
+          <w:rStyle w:val="VerbatimChar"/>
+        </w:rPr>
+        <w:t xml:space="preserve">## experience5                               -0.5085675  0.1113180  -4.569</w:t>
+      </w:r>
+      <w:r>
+        <w:br/>
+      </w:r>
+      <w:r>
+        <w:rPr>
+          <w:rStyle w:val="VerbatimChar"/>
+        </w:rPr>
+        <w:t xml:space="preserve">## experience6                               -0.4431160  0.1142951  -3.877</w:t>
+      </w:r>
+      <w:r>
+        <w:br/>
+      </w:r>
+      <w:r>
+        <w:rPr>
+          <w:rStyle w:val="VerbatimChar"/>
+        </w:rPr>
+        <w:t xml:space="preserve">## experience7                               -0.3629950  0.1167790  -3.108</w:t>
+      </w:r>
+      <w:r>
+        <w:br/>
+      </w:r>
+      <w:r>
+        <w:rPr>
+          <w:rStyle w:val="VerbatimChar"/>
+        </w:rPr>
+        <w:t xml:space="preserve">## experience8                               -0.5098286  0.1234902  -4.128</w:t>
+      </w:r>
+      <w:r>
+        <w:br/>
+      </w:r>
+      <w:r>
+        <w:rPr>
+          <w:rStyle w:val="VerbatimChar"/>
+        </w:rPr>
+        <w:t xml:space="preserve">## experience9                               -0.5928314  0.1200976  -4.936</w:t>
+      </w:r>
+      <w:r>
+        <w:br/>
+      </w:r>
+      <w:r>
+        <w:rPr>
+          <w:rStyle w:val="VerbatimChar"/>
+        </w:rPr>
+        <w:t xml:space="preserve">## company_size10/49                          0.3686967  0.0662959   5.561</w:t>
+      </w:r>
+      <w:r>
+        <w:br/>
+      </w:r>
+      <w:r>
+        <w:rPr>
+          <w:rStyle w:val="VerbatimChar"/>
+        </w:rPr>
+        <w:t xml:space="preserve">## company_size100-500                       -0.0237965  0.0632974  -0.376</w:t>
+      </w:r>
+      <w:r>
+        <w:br/>
+      </w:r>
+      <w:r>
+        <w:rPr>
+          <w:rStyle w:val="VerbatimChar"/>
+        </w:rPr>
+        <w:t xml:space="preserve">## company_size1000-4999                      0.1402222  0.0722746   1.940</w:t>
+      </w:r>
+      <w:r>
+        <w:br/>
+      </w:r>
+      <w:r>
+        <w:rPr>
+          <w:rStyle w:val="VerbatimChar"/>
+        </w:rPr>
+        <w:t xml:space="preserve">## company_size10000+                         0.3706318  0.0648016   5.719</w:t>
+      </w:r>
+      <w:r>
+        <w:br/>
+      </w:r>
+      <w:r>
+        <w:rPr>
+          <w:rStyle w:val="VerbatimChar"/>
+        </w:rPr>
+        <w:t xml:space="preserve">## company_size50-99                          0.0699619  0.0598299   1.169</w:t>
+      </w:r>
+      <w:r>
+        <w:br/>
+      </w:r>
+      <w:r>
+        <w:rPr>
+          <w:rStyle w:val="VerbatimChar"/>
+        </w:rPr>
+        <w:t xml:space="preserve">## company_size500-999                        0.0368845  0.0785771   0.469</w:t>
+      </w:r>
+      <w:r>
+        <w:br/>
+      </w:r>
+      <w:r>
+        <w:rPr>
+          <w:rStyle w:val="VerbatimChar"/>
+        </w:rPr>
+        <w:t xml:space="preserve">## company_size5000-9999                      0.1260724  0.0906983   1.390</w:t>
+      </w:r>
+      <w:r>
+        <w:br/>
+      </w:r>
+      <w:r>
+        <w:rPr>
+          <w:rStyle w:val="VerbatimChar"/>
+        </w:rPr>
+        <w:t xml:space="preserve">## company_typeFunded Startup                -0.2615524  0.0939998  -2.782</w:t>
+      </w:r>
+      <w:r>
+        <w:br/>
+      </w:r>
+      <w:r>
+        <w:rPr>
+          <w:rStyle w:val="VerbatimChar"/>
+        </w:rPr>
+        <w:t xml:space="preserve">## company_typeNGO                            0.0479092  0.1034399   0.463</w:t>
+      </w:r>
+      <w:r>
+        <w:br/>
+      </w:r>
+      <w:r>
+        <w:rPr>
+          <w:rStyle w:val="VerbatimChar"/>
+        </w:rPr>
+        <w:t xml:space="preserve">## company_typeOther                          0.6053999  0.1695719   3.570</w:t>
+      </w:r>
+      <w:r>
+        <w:br/>
+      </w:r>
+      <w:r>
+        <w:rPr>
+          <w:rStyle w:val="VerbatimChar"/>
+        </w:rPr>
+        <w:t xml:space="preserve">## company_typePublic Sector                  0.3040805  0.0918710   3.310</w:t>
+      </w:r>
+      <w:r>
+        <w:br/>
+      </w:r>
+      <w:r>
+        <w:rPr>
+          <w:rStyle w:val="VerbatimChar"/>
+        </w:rPr>
+        <w:t xml:space="preserve">## company_typePvt Ltd                       -0.1085088  0.0741413  -1.464</w:t>
+      </w:r>
+      <w:r>
+        <w:br/>
+      </w:r>
+      <w:r>
+        <w:rPr>
+          <w:rStyle w:val="VerbatimChar"/>
+        </w:rPr>
+        <w:t xml:space="preserve">## last_new_job1                             -0.0648884  0.0510954  -1.270</w:t>
+      </w:r>
+      <w:r>
+        <w:br/>
+      </w:r>
+      <w:r>
+        <w:rPr>
+          <w:rStyle w:val="VerbatimChar"/>
+        </w:rPr>
+        <w:t xml:space="preserve">## last_new_job2                              0.0487677  0.0588721   0.828</w:t>
+      </w:r>
+      <w:r>
+        <w:br/>
+      </w:r>
+      <w:r>
+        <w:rPr>
+          <w:rStyle w:val="VerbatimChar"/>
+        </w:rPr>
+        <w:t xml:space="preserve">## last_new_job3                              0.0955230  0.0788126   1.212</w:t>
+      </w:r>
+      <w:r>
+        <w:br/>
+      </w:r>
+      <w:r>
+        <w:rPr>
+          <w:rStyle w:val="VerbatimChar"/>
+        </w:rPr>
+        <w:t xml:space="preserve">## last_new_job4                              0.1231432  0.0783200   1.572</w:t>
+      </w:r>
+      <w:r>
+        <w:br/>
+      </w:r>
+      <w:r>
+        <w:rPr>
+          <w:rStyle w:val="VerbatimChar"/>
+        </w:rPr>
+        <w:t xml:space="preserve">## last_new_jobnever                         -0.2975641  0.0675085  -4.408</w:t>
+      </w:r>
+      <w:r>
+        <w:br/>
+      </w:r>
+      <w:r>
+        <w:rPr>
+          <w:rStyle w:val="VerbatimChar"/>
+        </w:rPr>
+        <w:t xml:space="preserve">## training_hours                            -0.0009267  0.0002657  -3.487</w:t>
+      </w:r>
+      <w:r>
+        <w:br/>
+      </w:r>
+      <w:r>
+        <w:rPr>
+          <w:rStyle w:val="VerbatimChar"/>
+        </w:rPr>
+        <w:t xml:space="preserve">##                                           Pr(&gt;|z|)    </w:t>
+      </w:r>
+      <w:r>
+        <w:br/>
+      </w:r>
+      <w:r>
+        <w:rPr>
+          <w:rStyle w:val="VerbatimChar"/>
+        </w:rPr>
+        <w:t xml:space="preserve">## (Intercept)                                &lt; 2e-16 ***</w:t>
+      </w:r>
+      <w:r>
+        <w:br/>
+      </w:r>
+      <w:r>
+        <w:rPr>
+          <w:rStyle w:val="VerbatimChar"/>
+        </w:rPr>
+        <w:t xml:space="preserve">## city_development_index                     &lt; 2e-16 ***</w:t>
+      </w:r>
+      <w:r>
+        <w:br/>
+      </w:r>
+      <w:r>
+        <w:rPr>
+          <w:rStyle w:val="VerbatimChar"/>
+        </w:rPr>
+        <w:t xml:space="preserve">## genderMale                                5.39e-05 ***</w:t>
+      </w:r>
+      <w:r>
+        <w:br/>
+      </w:r>
+      <w:r>
+        <w:rPr>
+          <w:rStyle w:val="VerbatimChar"/>
+        </w:rPr>
+        <w:t xml:space="preserve">## genderOther                               0.312783    </w:t>
+      </w:r>
+      <w:r>
+        <w:br/>
+      </w:r>
+      <w:r>
+        <w:rPr>
+          <w:rStyle w:val="VerbatimChar"/>
+        </w:rPr>
+        <w:t xml:space="preserve">## relevent_experienceNo relevent experience  &lt; 2e-16 ***</w:t>
+      </w:r>
+      <w:r>
+        <w:br/>
+      </w:r>
+      <w:r>
+        <w:rPr>
+          <w:rStyle w:val="VerbatimChar"/>
+        </w:rPr>
+        <w:t xml:space="preserve">## enrolled_universityno_enrollment           &lt; 2e-16 ***</w:t>
+      </w:r>
+      <w:r>
+        <w:br/>
+      </w:r>
+      <w:r>
+        <w:rPr>
+          <w:rStyle w:val="VerbatimChar"/>
+        </w:rPr>
+        <w:t xml:space="preserve">## enrolled_universityPart time course       1.94e-11 ***</w:t>
+      </w:r>
+      <w:r>
+        <w:br/>
+      </w:r>
+      <w:r>
+        <w:rPr>
+          <w:rStyle w:val="VerbatimChar"/>
+        </w:rPr>
+        <w:t xml:space="preserve">## education_levelHigh School                 &lt; 2e-16 ***</w:t>
+      </w:r>
+      <w:r>
+        <w:br/>
+      </w:r>
+      <w:r>
+        <w:rPr>
+          <w:rStyle w:val="VerbatimChar"/>
+        </w:rPr>
+        <w:t xml:space="preserve">## education_levelMasters                    2.52e-15 ***</w:t>
+      </w:r>
+      <w:r>
+        <w:br/>
+      </w:r>
+      <w:r>
+        <w:rPr>
+          <w:rStyle w:val="VerbatimChar"/>
+        </w:rPr>
+        <w:t xml:space="preserve">## education_levelPhd                        3.01e-10 ***</w:t>
+      </w:r>
+      <w:r>
+        <w:br/>
+      </w:r>
+      <w:r>
+        <w:rPr>
+          <w:rStyle w:val="VerbatimChar"/>
+        </w:rPr>
+        <w:t xml:space="preserve">## education_levelPrimary School              &lt; 2e-16 ***</w:t>
+      </w:r>
+      <w:r>
+        <w:br/>
+      </w:r>
+      <w:r>
+        <w:rPr>
+          <w:rStyle w:val="VerbatimChar"/>
+        </w:rPr>
+        <w:t xml:space="preserve">## major_disciplineBusiness Degree           0.124734    </w:t>
+      </w:r>
+      <w:r>
+        <w:br/>
+      </w:r>
+      <w:r>
+        <w:rPr>
+          <w:rStyle w:val="VerbatimChar"/>
+        </w:rPr>
+        <w:t xml:space="preserve">## major_disciplineHumanities                0.713825    </w:t>
+      </w:r>
+      <w:r>
+        <w:br/>
+      </w:r>
+      <w:r>
+        <w:rPr>
+          <w:rStyle w:val="VerbatimChar"/>
+        </w:rPr>
+        <w:t xml:space="preserve">## major_disciplineNo Major                  0.242849    </w:t>
+      </w:r>
+      <w:r>
+        <w:br/>
+      </w:r>
+      <w:r>
+        <w:rPr>
+          <w:rStyle w:val="VerbatimChar"/>
+        </w:rPr>
+        <w:t xml:space="preserve">## major_disciplineOther                     0.325935    </w:t>
+      </w:r>
+      <w:r>
+        <w:br/>
+      </w:r>
+      <w:r>
+        <w:rPr>
+          <w:rStyle w:val="VerbatimChar"/>
+        </w:rPr>
+        <w:t xml:space="preserve">## major_disciplineSTEM                      0.386291    </w:t>
+      </w:r>
+      <w:r>
+        <w:br/>
+      </w:r>
+      <w:r>
+        <w:rPr>
+          <w:rStyle w:val="VerbatimChar"/>
+        </w:rPr>
+        <w:t xml:space="preserve">## experience&gt;20                             5.00e-05 ***</w:t>
+      </w:r>
+      <w:r>
+        <w:br/>
+      </w:r>
+      <w:r>
+        <w:rPr>
+          <w:rStyle w:val="VerbatimChar"/>
+        </w:rPr>
+        <w:t xml:space="preserve">## experience1                               0.698176    </w:t>
+      </w:r>
+      <w:r>
+        <w:br/>
+      </w:r>
+      <w:r>
+        <w:rPr>
+          <w:rStyle w:val="VerbatimChar"/>
+        </w:rPr>
+        <w:t xml:space="preserve">## experience10                              1.20e-06 ***</w:t>
+      </w:r>
+      <w:r>
+        <w:br/>
+      </w:r>
+      <w:r>
+        <w:rPr>
+          <w:rStyle w:val="VerbatimChar"/>
+        </w:rPr>
+        <w:t xml:space="preserve">## experience11                              0.028395 *  </w:t>
+      </w:r>
+      <w:r>
+        <w:br/>
+      </w:r>
+      <w:r>
+        <w:rPr>
+          <w:rStyle w:val="VerbatimChar"/>
+        </w:rPr>
+        <w:t xml:space="preserve">## experience12                              1.86e-06 ***</w:t>
+      </w:r>
+      <w:r>
+        <w:br/>
+      </w:r>
+      <w:r>
+        <w:rPr>
+          <w:rStyle w:val="VerbatimChar"/>
+        </w:rPr>
+        <w:t xml:space="preserve">## experience13                              1.19e-05 ***</w:t>
+      </w:r>
+      <w:r>
+        <w:br/>
+      </w:r>
+      <w:r>
+        <w:rPr>
+          <w:rStyle w:val="VerbatimChar"/>
+        </w:rPr>
+        <w:t xml:space="preserve">## experience14                              3.76e-05 ***</w:t>
+      </w:r>
+      <w:r>
+        <w:br/>
+      </w:r>
+      <w:r>
+        <w:rPr>
+          <w:rStyle w:val="VerbatimChar"/>
+        </w:rPr>
+        <w:t xml:space="preserve">## experience15                              3.03e-06 ***</w:t>
+      </w:r>
+      <w:r>
+        <w:br/>
+      </w:r>
+      <w:r>
+        <w:rPr>
+          <w:rStyle w:val="VerbatimChar"/>
+        </w:rPr>
+        <w:t xml:space="preserve">## experience16                              1.88e-10 ***</w:t>
+      </w:r>
+      <w:r>
+        <w:br/>
+      </w:r>
+      <w:r>
+        <w:rPr>
+          <w:rStyle w:val="VerbatimChar"/>
+        </w:rPr>
+        <w:t xml:space="preserve">## experience17                              6.44e-05 ***</w:t>
+      </w:r>
+      <w:r>
+        <w:br/>
+      </w:r>
+      <w:r>
+        <w:rPr>
+          <w:rStyle w:val="VerbatimChar"/>
+        </w:rPr>
+        <w:t xml:space="preserve">## experience18                              0.000112 ***</w:t>
+      </w:r>
+      <w:r>
+        <w:br/>
+      </w:r>
+      <w:r>
+        <w:rPr>
+          <w:rStyle w:val="VerbatimChar"/>
+        </w:rPr>
+        <w:t xml:space="preserve">## experience19                              0.007280 ** </w:t>
+      </w:r>
+      <w:r>
+        <w:br/>
+      </w:r>
+      <w:r>
+        <w:rPr>
+          <w:rStyle w:val="VerbatimChar"/>
+        </w:rPr>
+        <w:t xml:space="preserve">## experience2                               4.36e-05 ***</w:t>
+      </w:r>
+      <w:r>
+        <w:br/>
+      </w:r>
+      <w:r>
+        <w:rPr>
+          <w:rStyle w:val="VerbatimChar"/>
+        </w:rPr>
+        <w:t xml:space="preserve">## experience20                              0.474166    </w:t>
+      </w:r>
+      <w:r>
+        <w:br/>
+      </w:r>
+      <w:r>
+        <w:rPr>
+          <w:rStyle w:val="VerbatimChar"/>
+        </w:rPr>
+        <w:t xml:space="preserve">## experience3                               0.004396 ** </w:t>
+      </w:r>
+      <w:r>
+        <w:br/>
+      </w:r>
+      <w:r>
+        <w:rPr>
+          <w:rStyle w:val="VerbatimChar"/>
+        </w:rPr>
+        <w:t xml:space="preserve">## experience4                               0.014765 *  </w:t>
+      </w:r>
+      <w:r>
+        <w:br/>
+      </w:r>
+      <w:r>
+        <w:rPr>
+          <w:rStyle w:val="VerbatimChar"/>
+        </w:rPr>
+        <w:t xml:space="preserve">## experience5                               4.91e-06 ***</w:t>
+      </w:r>
+      <w:r>
+        <w:br/>
+      </w:r>
+      <w:r>
+        <w:rPr>
+          <w:rStyle w:val="VerbatimChar"/>
+        </w:rPr>
+        <w:t xml:space="preserve">## experience6                               0.000106 ***</w:t>
+      </w:r>
+      <w:r>
+        <w:br/>
+      </w:r>
+      <w:r>
+        <w:rPr>
+          <w:rStyle w:val="VerbatimChar"/>
+        </w:rPr>
+        <w:t xml:space="preserve">## experience7                               0.001881 ** </w:t>
+      </w:r>
+      <w:r>
+        <w:br/>
+      </w:r>
+      <w:r>
+        <w:rPr>
+          <w:rStyle w:val="VerbatimChar"/>
+        </w:rPr>
+        <w:t xml:space="preserve">## experience8                               3.65e-05 ***</w:t>
+      </w:r>
+      <w:r>
+        <w:br/>
+      </w:r>
+      <w:r>
+        <w:rPr>
+          <w:rStyle w:val="VerbatimChar"/>
+        </w:rPr>
+        <w:t xml:space="preserve">## experience9                               7.96e-07 ***</w:t>
+      </w:r>
+      <w:r>
+        <w:br/>
+      </w:r>
+      <w:r>
+        <w:rPr>
+          <w:rStyle w:val="VerbatimChar"/>
+        </w:rPr>
+        <w:t xml:space="preserve">## company_size10/49                         2.68e-08 ***</w:t>
+      </w:r>
+      <w:r>
+        <w:br/>
+      </w:r>
+      <w:r>
+        <w:rPr>
+          <w:rStyle w:val="VerbatimChar"/>
+        </w:rPr>
+        <w:t xml:space="preserve">## company_size100-500                       0.706956    </w:t>
+      </w:r>
+      <w:r>
+        <w:br/>
+      </w:r>
+      <w:r>
+        <w:rPr>
+          <w:rStyle w:val="VerbatimChar"/>
+        </w:rPr>
+        <w:t xml:space="preserve">## company_size1000-4999                     0.052364 .  </w:t>
+      </w:r>
+      <w:r>
+        <w:br/>
+      </w:r>
+      <w:r>
+        <w:rPr>
+          <w:rStyle w:val="VerbatimChar"/>
+        </w:rPr>
+        <w:t xml:space="preserve">## company_size10000+                        1.07e-08 ***</w:t>
+      </w:r>
+      <w:r>
+        <w:br/>
+      </w:r>
+      <w:r>
+        <w:rPr>
+          <w:rStyle w:val="VerbatimChar"/>
+        </w:rPr>
+        <w:t xml:space="preserve">## company_size50-99                         0.242264    </w:t>
+      </w:r>
+      <w:r>
+        <w:br/>
+      </w:r>
+      <w:r>
+        <w:rPr>
+          <w:rStyle w:val="VerbatimChar"/>
+        </w:rPr>
+        <w:t xml:space="preserve">## company_size500-999                       0.638780    </w:t>
+      </w:r>
+      <w:r>
+        <w:br/>
+      </w:r>
+      <w:r>
+        <w:rPr>
+          <w:rStyle w:val="VerbatimChar"/>
+        </w:rPr>
+        <w:t xml:space="preserve">## company_size5000-9999                     0.164523    </w:t>
+      </w:r>
+      <w:r>
+        <w:br/>
+      </w:r>
+      <w:r>
+        <w:rPr>
+          <w:rStyle w:val="VerbatimChar"/>
+        </w:rPr>
+        <w:t xml:space="preserve">## company_typeFunded Startup                0.005395 ** </w:t>
+      </w:r>
+      <w:r>
+        <w:br/>
+      </w:r>
+      <w:r>
+        <w:rPr>
+          <w:rStyle w:val="VerbatimChar"/>
+        </w:rPr>
+        <w:t xml:space="preserve">## company_typeNGO                           0.643250    </w:t>
+      </w:r>
+      <w:r>
+        <w:br/>
+      </w:r>
+      <w:r>
+        <w:rPr>
+          <w:rStyle w:val="VerbatimChar"/>
+        </w:rPr>
+        <w:t xml:space="preserve">## company_typeOther                         0.000357 ***</w:t>
+      </w:r>
+      <w:r>
+        <w:br/>
+      </w:r>
+      <w:r>
+        <w:rPr>
+          <w:rStyle w:val="VerbatimChar"/>
+        </w:rPr>
+        <w:t xml:space="preserve">## company_typePublic Sector                 0.000933 ***</w:t>
+      </w:r>
+      <w:r>
+        <w:br/>
+      </w:r>
+      <w:r>
+        <w:rPr>
+          <w:rStyle w:val="VerbatimChar"/>
+        </w:rPr>
+        <w:t xml:space="preserve">## company_typePvt Ltd                       0.143320    </w:t>
+      </w:r>
+      <w:r>
+        <w:br/>
+      </w:r>
+      <w:r>
+        <w:rPr>
+          <w:rStyle w:val="VerbatimChar"/>
+        </w:rPr>
+        <w:t xml:space="preserve">## last_new_job1                             0.204104    </w:t>
+      </w:r>
+      <w:r>
+        <w:br/>
+      </w:r>
+      <w:r>
+        <w:rPr>
+          <w:rStyle w:val="VerbatimChar"/>
+        </w:rPr>
+        <w:t xml:space="preserve">## last_new_job2                             0.407463    </w:t>
+      </w:r>
+      <w:r>
+        <w:br/>
+      </w:r>
+      <w:r>
+        <w:rPr>
+          <w:rStyle w:val="VerbatimChar"/>
+        </w:rPr>
+        <w:t xml:space="preserve">## last_new_job3                             0.225502    </w:t>
+      </w:r>
+      <w:r>
+        <w:br/>
+      </w:r>
+      <w:r>
+        <w:rPr>
+          <w:rStyle w:val="VerbatimChar"/>
+        </w:rPr>
+        <w:t xml:space="preserve">## last_new_job4                             0.115879    </w:t>
+      </w:r>
+      <w:r>
+        <w:br/>
+      </w:r>
+      <w:r>
+        <w:rPr>
+          <w:rStyle w:val="VerbatimChar"/>
+        </w:rPr>
+        <w:t xml:space="preserve">## last_new_jobnever                         1.04e-05 ***</w:t>
+      </w:r>
+      <w:r>
+        <w:br/>
+      </w:r>
+      <w:r>
+        <w:rPr>
+          <w:rStyle w:val="VerbatimChar"/>
+        </w:rPr>
+        <w:t xml:space="preserve">## training_hours                            0.000488 ***</w:t>
+      </w:r>
+      <w:r>
+        <w:br/>
+      </w:r>
+      <w:r>
+        <w:rPr>
+          <w:rStyle w:val="VerbatimChar"/>
+        </w:rPr>
+        <w:t xml:space="preserve">## ---</w:t>
+      </w:r>
+      <w:r>
+        <w:br/>
+      </w:r>
+      <w:r>
+        <w:rPr>
+          <w:rStyle w:val="VerbatimChar"/>
+        </w:rPr>
+        <w:t xml:space="preserve">## Signif. codes:  0 '***' 0.001 '**' 0.01 '*' 0.05 '.' 0.1 ' ' 1</w:t>
+      </w:r>
+      <w:r>
+        <w:br/>
+      </w:r>
+      <w:r>
+        <w:rPr>
+          <w:rStyle w:val="VerbatimChar"/>
+        </w:rPr>
+        <w:t xml:space="preserve">## </w:t>
+      </w:r>
+      <w:r>
+        <w:br/>
+      </w:r>
+      <w:r>
+        <w:rPr>
+          <w:rStyle w:val="VerbatimChar"/>
+        </w:rPr>
+        <w:t xml:space="preserve">## (Dispersion parameter for binomial family taken to be 1)</w:t>
+      </w:r>
+      <w:r>
+        <w:br/>
+      </w:r>
+      <w:r>
+        <w:rPr>
+          <w:rStyle w:val="VerbatimChar"/>
+        </w:rPr>
+        <w:t xml:space="preserve">## </w:t>
+      </w:r>
+      <w:r>
+        <w:br/>
+      </w:r>
+      <w:r>
+        <w:rPr>
+          <w:rStyle w:val="VerbatimChar"/>
+        </w:rPr>
+        <w:t xml:space="preserve">##     Null deviance: 27910  on 20132  degrees of freedom</w:t>
+      </w:r>
+      <w:r>
+        <w:br/>
+      </w:r>
+      <w:r>
+        <w:rPr>
+          <w:rStyle w:val="VerbatimChar"/>
+        </w:rPr>
+        <w:t xml:space="preserve">## Residual deviance: 23843  on 20078  degrees of freedom</w:t>
+      </w:r>
+      <w:r>
+        <w:br/>
+      </w:r>
+      <w:r>
+        <w:rPr>
+          <w:rStyle w:val="VerbatimChar"/>
+        </w:rPr>
+        <w:t xml:space="preserve">## AIC: 23953</w:t>
+      </w:r>
+      <w:r>
+        <w:br/>
+      </w:r>
+      <w:r>
+        <w:rPr>
+          <w:rStyle w:val="VerbatimChar"/>
+        </w:rPr>
+        <w:t xml:space="preserve">## </w:t>
+      </w:r>
+      <w:r>
+        <w:br/>
+      </w:r>
+      <w:r>
+        <w:rPr>
+          <w:rStyle w:val="VerbatimChar"/>
+        </w:rPr>
+        <w:t xml:space="preserve">## Number of Fisher Scoring iterations: 4</w:t>
+      </w:r>
+    </w:p>
+    <w:p>
+      <w:pPr>
+        <w:pStyle w:val="SourceCode"/>
+      </w:pPr>
+      <w:r>
+        <w:rPr>
+          <w:rStyle w:val="KeywordTok"/>
+        </w:rPr>
+        <w:t xml:space="preserve">varImp</w:t>
+      </w:r>
+      <w:r>
+        <w:rPr>
+          <w:rStyle w:val="NormalTok"/>
+        </w:rPr>
+        <w:t xml:space="preserve">(glm.fit, </w:t>
+      </w:r>
+      <w:r>
+        <w:rPr>
+          <w:rStyle w:val="DataTypeTok"/>
+        </w:rPr>
+        <w:t xml:space="preserve">scale =</w:t>
+      </w:r>
+      <w:r>
+        <w:rPr>
+          <w:rStyle w:val="NormalTok"/>
+        </w:rPr>
+        <w:t xml:space="preserve"> </w:t>
+      </w:r>
+      <w:r>
+        <w:rPr>
+          <w:rStyle w:val="OtherTok"/>
+        </w:rPr>
+        <w:t xml:space="preserve">FALSE</w:t>
+      </w:r>
+      <w:r>
+        <w:rPr>
+          <w:rStyle w:val="NormalTok"/>
+        </w:rPr>
+        <w:t xml:space="preserve">)</w:t>
+      </w:r>
+    </w:p>
+    <w:p>
+      <w:pPr>
+        <w:pStyle w:val="SourceCode"/>
+      </w:pPr>
+      <w:r>
+        <w:rPr>
+          <w:rStyle w:val="VerbatimChar"/>
+        </w:rPr>
+        <w:t xml:space="preserve">##                                              Overall</w:t>
+      </w:r>
+      <w:r>
+        <w:br/>
+      </w:r>
+      <w:r>
+        <w:rPr>
+          <w:rStyle w:val="VerbatimChar"/>
+        </w:rPr>
+        <w:t xml:space="preserve">## city_development_index                    43.0545269</w:t>
+      </w:r>
+      <w:r>
+        <w:br/>
+      </w:r>
+      <w:r>
+        <w:rPr>
+          <w:rStyle w:val="VerbatimChar"/>
+        </w:rPr>
+        <w:t xml:space="preserve">## genderMale                                 4.0382456</w:t>
+      </w:r>
+      <w:r>
+        <w:br/>
+      </w:r>
+      <w:r>
+        <w:rPr>
+          <w:rStyle w:val="VerbatimChar"/>
+        </w:rPr>
+        <w:t xml:space="preserve">## genderOther                                1.0093991</w:t>
+      </w:r>
+      <w:r>
+        <w:br/>
+      </w:r>
+      <w:r>
+        <w:rPr>
+          <w:rStyle w:val="VerbatimChar"/>
+        </w:rPr>
+        <w:t xml:space="preserve">## relevent_experienceNo relevent experience 14.0241426</w:t>
+      </w:r>
+      <w:r>
+        <w:br/>
+      </w:r>
+      <w:r>
+        <w:rPr>
+          <w:rStyle w:val="VerbatimChar"/>
+        </w:rPr>
+        <w:t xml:space="preserve">## enrolled_universityno_enrollment           9.4583961</w:t>
+      </w:r>
+      <w:r>
+        <w:br/>
+      </w:r>
+      <w:r>
+        <w:rPr>
+          <w:rStyle w:val="VerbatimChar"/>
+        </w:rPr>
+        <w:t xml:space="preserve">## enrolled_universityPart time course        6.7101412</w:t>
+      </w:r>
+      <w:r>
+        <w:br/>
+      </w:r>
+      <w:r>
+        <w:rPr>
+          <w:rStyle w:val="VerbatimChar"/>
+        </w:rPr>
+        <w:t xml:space="preserve">## education_levelHigh School                14.4004135</w:t>
+      </w:r>
+      <w:r>
+        <w:br/>
+      </w:r>
+      <w:r>
+        <w:rPr>
+          <w:rStyle w:val="VerbatimChar"/>
+        </w:rPr>
+        <w:t xml:space="preserve">## education_levelMasters                     7.9127141</w:t>
+      </w:r>
+      <w:r>
+        <w:br/>
+      </w:r>
+      <w:r>
+        <w:rPr>
+          <w:rStyle w:val="VerbatimChar"/>
+        </w:rPr>
+        <w:t xml:space="preserve">## education_levelPhd                         6.2982345</w:t>
+      </w:r>
+      <w:r>
+        <w:br/>
+      </w:r>
+      <w:r>
+        <w:rPr>
+          <w:rStyle w:val="VerbatimChar"/>
+        </w:rPr>
+        <w:t xml:space="preserve">## education_levelPrimary School              8.3719334</w:t>
+      </w:r>
+      <w:r>
+        <w:br/>
+      </w:r>
+      <w:r>
+        <w:rPr>
+          <w:rStyle w:val="VerbatimChar"/>
+        </w:rPr>
+        <w:t xml:space="preserve">## major_disciplineBusiness Degree            1.5352046</w:t>
+      </w:r>
+      <w:r>
+        <w:br/>
+      </w:r>
+      <w:r>
+        <w:rPr>
+          <w:rStyle w:val="VerbatimChar"/>
+        </w:rPr>
+        <w:t xml:space="preserve">## major_disciplineHumanities                 0.3667242</w:t>
+      </w:r>
+      <w:r>
+        <w:br/>
+      </w:r>
+      <w:r>
+        <w:rPr>
+          <w:rStyle w:val="VerbatimChar"/>
+        </w:rPr>
+        <w:t xml:space="preserve">## major_disciplineNo Major                   1.1678960</w:t>
+      </w:r>
+      <w:r>
+        <w:br/>
+      </w:r>
+      <w:r>
+        <w:rPr>
+          <w:rStyle w:val="VerbatimChar"/>
+        </w:rPr>
+        <w:t xml:space="preserve">## major_disciplineOther                      0.9823348</w:t>
+      </w:r>
+      <w:r>
+        <w:br/>
+      </w:r>
+      <w:r>
+        <w:rPr>
+          <w:rStyle w:val="VerbatimChar"/>
+        </w:rPr>
+        <w:t xml:space="preserve">## major_disciplineSTEM                       0.8663638</w:t>
+      </w:r>
+      <w:r>
+        <w:br/>
+      </w:r>
+      <w:r>
+        <w:rPr>
+          <w:rStyle w:val="VerbatimChar"/>
+        </w:rPr>
+        <w:t xml:space="preserve">## experience&gt;20                              4.0556983</w:t>
+      </w:r>
+      <w:r>
+        <w:br/>
+      </w:r>
+      <w:r>
+        <w:rPr>
+          <w:rStyle w:val="VerbatimChar"/>
+        </w:rPr>
+        <w:t xml:space="preserve">## experience1                                0.3877837</w:t>
+      </w:r>
+      <w:r>
+        <w:br/>
+      </w:r>
+      <w:r>
+        <w:rPr>
+          <w:rStyle w:val="VerbatimChar"/>
+        </w:rPr>
+        <w:t xml:space="preserve">## experience10                               4.8562602</w:t>
+      </w:r>
+      <w:r>
+        <w:br/>
+      </w:r>
+      <w:r>
+        <w:rPr>
+          <w:rStyle w:val="VerbatimChar"/>
+        </w:rPr>
+        <w:t xml:space="preserve">## experience11                               2.1917848</w:t>
+      </w:r>
+      <w:r>
+        <w:br/>
+      </w:r>
+      <w:r>
+        <w:rPr>
+          <w:rStyle w:val="VerbatimChar"/>
+        </w:rPr>
+        <w:t xml:space="preserve">## experience12                               4.7682378</w:t>
+      </w:r>
+      <w:r>
+        <w:br/>
+      </w:r>
+      <w:r>
+        <w:rPr>
+          <w:rStyle w:val="VerbatimChar"/>
+        </w:rPr>
+        <w:t xml:space="preserve">## experience13                               4.3797703</w:t>
+      </w:r>
+      <w:r>
+        <w:br/>
+      </w:r>
+      <w:r>
+        <w:rPr>
+          <w:rStyle w:val="VerbatimChar"/>
+        </w:rPr>
+        <w:t xml:space="preserve">## experience14                               4.1215782</w:t>
+      </w:r>
+      <w:r>
+        <w:br/>
+      </w:r>
+      <w:r>
+        <w:rPr>
+          <w:rStyle w:val="VerbatimChar"/>
+        </w:rPr>
+        <w:t xml:space="preserve">## experience15                               4.6688011</w:t>
+      </w:r>
+      <w:r>
+        <w:br/>
+      </w:r>
+      <w:r>
+        <w:rPr>
+          <w:rStyle w:val="VerbatimChar"/>
+        </w:rPr>
+        <w:t xml:space="preserve">## experience16                               6.3706235</w:t>
+      </w:r>
+      <w:r>
+        <w:br/>
+      </w:r>
+      <w:r>
+        <w:rPr>
+          <w:rStyle w:val="VerbatimChar"/>
+        </w:rPr>
+        <w:t xml:space="preserve">## experience17                               3.9961228</w:t>
+      </w:r>
+      <w:r>
+        <w:br/>
+      </w:r>
+      <w:r>
+        <w:rPr>
+          <w:rStyle w:val="VerbatimChar"/>
+        </w:rPr>
+        <w:t xml:space="preserve">## experience18                               3.8639123</w:t>
+      </w:r>
+      <w:r>
+        <w:br/>
+      </w:r>
+      <w:r>
+        <w:rPr>
+          <w:rStyle w:val="VerbatimChar"/>
+        </w:rPr>
+        <w:t xml:space="preserve">## experience19                               2.6837684</w:t>
+      </w:r>
+      <w:r>
+        <w:br/>
+      </w:r>
+      <w:r>
+        <w:rPr>
+          <w:rStyle w:val="VerbatimChar"/>
+        </w:rPr>
+        <w:t xml:space="preserve">## experience2                                4.0873083</w:t>
+      </w:r>
+      <w:r>
+        <w:br/>
+      </w:r>
+      <w:r>
+        <w:rPr>
+          <w:rStyle w:val="VerbatimChar"/>
+        </w:rPr>
+        <w:t xml:space="preserve">## experience20                               0.7157176</w:t>
+      </w:r>
+      <w:r>
+        <w:br/>
+      </w:r>
+      <w:r>
+        <w:rPr>
+          <w:rStyle w:val="VerbatimChar"/>
+        </w:rPr>
+        <w:t xml:space="preserve">## experience3                                2.8482720</w:t>
+      </w:r>
+      <w:r>
+        <w:br/>
+      </w:r>
+      <w:r>
+        <w:rPr>
+          <w:rStyle w:val="VerbatimChar"/>
+        </w:rPr>
+        <w:t xml:space="preserve">## experience4                                2.4380958</w:t>
+      </w:r>
+      <w:r>
+        <w:br/>
+      </w:r>
+      <w:r>
+        <w:rPr>
+          <w:rStyle w:val="VerbatimChar"/>
+        </w:rPr>
+        <w:t xml:space="preserve">## experience5                                4.5686018</w:t>
+      </w:r>
+      <w:r>
+        <w:br/>
+      </w:r>
+      <w:r>
+        <w:rPr>
+          <w:rStyle w:val="VerbatimChar"/>
+        </w:rPr>
+        <w:t xml:space="preserve">## experience6                                3.8769469</w:t>
+      </w:r>
+      <w:r>
+        <w:br/>
+      </w:r>
+      <w:r>
+        <w:rPr>
+          <w:rStyle w:val="VerbatimChar"/>
+        </w:rPr>
+        <w:t xml:space="preserve">## experience7                                3.1083936</w:t>
+      </w:r>
+      <w:r>
+        <w:br/>
+      </w:r>
+      <w:r>
+        <w:rPr>
+          <w:rStyle w:val="VerbatimChar"/>
+        </w:rPr>
+        <w:t xml:space="preserve">## experience8                                4.1284958</w:t>
+      </w:r>
+      <w:r>
+        <w:br/>
+      </w:r>
+      <w:r>
+        <w:rPr>
+          <w:rStyle w:val="VerbatimChar"/>
+        </w:rPr>
+        <w:t xml:space="preserve">## experience9                                4.9362479</w:t>
+      </w:r>
+      <w:r>
+        <w:br/>
+      </w:r>
+      <w:r>
+        <w:rPr>
+          <w:rStyle w:val="VerbatimChar"/>
+        </w:rPr>
+        <w:t xml:space="preserve">## company_size10/49                          5.5613816</w:t>
+      </w:r>
+      <w:r>
+        <w:br/>
+      </w:r>
+      <w:r>
+        <w:rPr>
+          <w:rStyle w:val="VerbatimChar"/>
+        </w:rPr>
+        <w:t xml:space="preserve">## company_size100-500                        0.3759478</w:t>
+      </w:r>
+      <w:r>
+        <w:br/>
+      </w:r>
+      <w:r>
+        <w:rPr>
+          <w:rStyle w:val="VerbatimChar"/>
+        </w:rPr>
+        <w:t xml:space="preserve">## company_size1000-4999                      1.9401304</w:t>
+      </w:r>
+      <w:r>
+        <w:br/>
+      </w:r>
+      <w:r>
+        <w:rPr>
+          <w:rStyle w:val="VerbatimChar"/>
+        </w:rPr>
+        <w:t xml:space="preserve">## company_size10000+                         5.7194843</w:t>
+      </w:r>
+      <w:r>
+        <w:br/>
+      </w:r>
+      <w:r>
+        <w:rPr>
+          <w:rStyle w:val="VerbatimChar"/>
+        </w:rPr>
+        <w:t xml:space="preserve">## company_size50-99                          1.1693475</w:t>
+      </w:r>
+      <w:r>
+        <w:br/>
+      </w:r>
+      <w:r>
+        <w:rPr>
+          <w:rStyle w:val="VerbatimChar"/>
+        </w:rPr>
+        <w:t xml:space="preserve">## company_size500-999                        0.4694055</w:t>
+      </w:r>
+      <w:r>
+        <w:br/>
+      </w:r>
+      <w:r>
+        <w:rPr>
+          <w:rStyle w:val="VerbatimChar"/>
+        </w:rPr>
+        <w:t xml:space="preserve">## company_size5000-9999                      1.3900190</w:t>
+      </w:r>
+      <w:r>
+        <w:br/>
+      </w:r>
+      <w:r>
+        <w:rPr>
+          <w:rStyle w:val="VerbatimChar"/>
+        </w:rPr>
+        <w:t xml:space="preserve">## company_typeFunded Startup                 2.7824776</w:t>
+      </w:r>
+      <w:r>
+        <w:br/>
+      </w:r>
+      <w:r>
+        <w:rPr>
+          <w:rStyle w:val="VerbatimChar"/>
+        </w:rPr>
+        <w:t xml:space="preserve">## company_typeNGO                            0.4631595</w:t>
+      </w:r>
+      <w:r>
+        <w:br/>
+      </w:r>
+      <w:r>
+        <w:rPr>
+          <w:rStyle w:val="VerbatimChar"/>
+        </w:rPr>
+        <w:t xml:space="preserve">## company_typeOther                          3.5701664</w:t>
+      </w:r>
+      <w:r>
+        <w:br/>
+      </w:r>
+      <w:r>
+        <w:rPr>
+          <w:rStyle w:val="VerbatimChar"/>
+        </w:rPr>
+        <w:t xml:space="preserve">## company_typePublic Sector                  3.3098625</w:t>
+      </w:r>
+      <w:r>
+        <w:br/>
+      </w:r>
+      <w:r>
+        <w:rPr>
+          <w:rStyle w:val="VerbatimChar"/>
+        </w:rPr>
+        <w:t xml:space="preserve">## company_typePvt Ltd                        1.4635399</w:t>
+      </w:r>
+      <w:r>
+        <w:br/>
+      </w:r>
+      <w:r>
+        <w:rPr>
+          <w:rStyle w:val="VerbatimChar"/>
+        </w:rPr>
+        <w:t xml:space="preserve">## last_new_job1                              1.2699457</w:t>
+      </w:r>
+      <w:r>
+        <w:br/>
+      </w:r>
+      <w:r>
+        <w:rPr>
+          <w:rStyle w:val="VerbatimChar"/>
+        </w:rPr>
+        <w:t xml:space="preserve">## last_new_job2                              0.8283667</w:t>
+      </w:r>
+      <w:r>
+        <w:br/>
+      </w:r>
+      <w:r>
+        <w:rPr>
+          <w:rStyle w:val="VerbatimChar"/>
+        </w:rPr>
+        <w:t xml:space="preserve">## last_new_job3                              1.2120267</w:t>
+      </w:r>
+      <w:r>
+        <w:br/>
+      </w:r>
+      <w:r>
+        <w:rPr>
+          <w:rStyle w:val="VerbatimChar"/>
+        </w:rPr>
+        <w:t xml:space="preserve">## last_new_job4                              1.5723097</w:t>
+      </w:r>
+      <w:r>
+        <w:br/>
+      </w:r>
+      <w:r>
+        <w:rPr>
+          <w:rStyle w:val="VerbatimChar"/>
+        </w:rPr>
+        <w:t xml:space="preserve">## last_new_jobnever                          4.4078002</w:t>
+      </w:r>
+      <w:r>
+        <w:br/>
+      </w:r>
+      <w:r>
+        <w:rPr>
+          <w:rStyle w:val="VerbatimChar"/>
+        </w:rPr>
+        <w:t xml:space="preserve">## training_hours                             3.4872043</w:t>
+      </w:r>
+    </w:p>
+    <w:p>
+      <w:pPr>
+        <w:pStyle w:val="SourceCode"/>
+      </w:pPr>
+      <w:r>
+        <w:rPr>
+          <w:rStyle w:val="NormalTok"/>
+        </w:rPr>
+        <w:t xml:space="preserve">glm.fit.predicted &lt;-</w:t>
+      </w:r>
+      <w:r>
+        <w:rPr>
+          <w:rStyle w:val="StringTok"/>
+        </w:rPr>
+        <w:t xml:space="preserve"> </w:t>
+      </w:r>
+      <w:r>
+        <w:rPr>
+          <w:rStyle w:val="KeywordTok"/>
+        </w:rPr>
+        <w:t xml:space="preserve">predict</w:t>
+      </w:r>
+      <w:r>
+        <w:rPr>
+          <w:rStyle w:val="NormalTok"/>
+        </w:rPr>
+        <w:t xml:space="preserve">( </w:t>
+      </w:r>
+      <w:r>
+        <w:br/>
+      </w:r>
+      <w:r>
+        <w:rPr>
+          <w:rStyle w:val="NormalTok"/>
+        </w:rPr>
+        <w:t xml:space="preserve">  </w:t>
+      </w:r>
+      <w:r>
+        <w:rPr>
+          <w:rStyle w:val="DataTypeTok"/>
+        </w:rPr>
+        <w:t xml:space="preserve">object =</w:t>
+      </w:r>
+      <w:r>
+        <w:rPr>
+          <w:rStyle w:val="NormalTok"/>
+        </w:rPr>
+        <w:t xml:space="preserve"> glm.fit, </w:t>
+      </w:r>
+      <w:r>
+        <w:br/>
+      </w:r>
+      <w:r>
+        <w:rPr>
+          <w:rStyle w:val="NormalTok"/>
+        </w:rPr>
+        <w:t xml:space="preserve">  </w:t>
+      </w:r>
+      <w:r>
+        <w:rPr>
+          <w:rStyle w:val="DataTypeTok"/>
+        </w:rPr>
+        <w:t xml:space="preserve">data   =</w:t>
+      </w:r>
+      <w:r>
+        <w:rPr>
+          <w:rStyle w:val="NormalTok"/>
+        </w:rPr>
+        <w:t xml:space="preserve"> Test, </w:t>
+      </w:r>
+      <w:r>
+        <w:br/>
+      </w:r>
+      <w:r>
+        <w:rPr>
+          <w:rStyle w:val="NormalTok"/>
+        </w:rPr>
+        <w:t xml:space="preserve">  </w:t>
+      </w:r>
+      <w:r>
+        <w:rPr>
+          <w:rStyle w:val="DataTypeTok"/>
+        </w:rPr>
+        <w:t xml:space="preserve">type   =</w:t>
+      </w:r>
+      <w:r>
+        <w:rPr>
+          <w:rStyle w:val="NormalTok"/>
+        </w:rPr>
+        <w:t xml:space="preserve"> </w:t>
+      </w:r>
+      <w:r>
+        <w:rPr>
+          <w:rStyle w:val="StringTok"/>
+        </w:rPr>
+        <w:t xml:space="preserve">"response"</w:t>
+      </w:r>
+      <w:r>
+        <w:br/>
+      </w:r>
+      <w:r>
+        <w:rPr>
+          <w:rStyle w:val="NormalTok"/>
+        </w:rPr>
+        <w:t xml:space="preserve">)</w:t>
+      </w:r>
+      <w:r>
+        <w:br/>
+      </w:r>
+      <w:r>
+        <w:br/>
+      </w:r>
+      <w:r>
+        <w:rPr>
+          <w:rStyle w:val="KeywordTok"/>
+        </w:rPr>
+        <w:t xml:space="preserve">plot</w:t>
+      </w:r>
+      <w:r>
+        <w:rPr>
+          <w:rStyle w:val="NormalTok"/>
+        </w:rPr>
+        <w:t xml:space="preserve">(</w:t>
+      </w:r>
+      <w:r>
+        <w:br/>
+      </w:r>
+      <w:r>
+        <w:rPr>
+          <w:rStyle w:val="NormalTok"/>
+        </w:rPr>
+        <w:t xml:space="preserve">  </w:t>
+      </w:r>
+      <w:r>
+        <w:rPr>
+          <w:rStyle w:val="DataTypeTok"/>
+        </w:rPr>
+        <w:t xml:space="preserve">x   =</w:t>
+      </w:r>
+      <w:r>
+        <w:rPr>
+          <w:rStyle w:val="NormalTok"/>
+        </w:rPr>
+        <w:t xml:space="preserve"> dat.dummy_target</w:t>
+      </w:r>
+      <w:r>
+        <w:rPr>
+          <w:rStyle w:val="OperatorTok"/>
+        </w:rPr>
+        <w:t xml:space="preserve">$</w:t>
+      </w:r>
+      <w:r>
+        <w:rPr>
+          <w:rStyle w:val="NormalTok"/>
+        </w:rPr>
+        <w:t xml:space="preserve">city_development_index, </w:t>
+      </w:r>
+      <w:r>
+        <w:br/>
+      </w:r>
+      <w:r>
+        <w:rPr>
+          <w:rStyle w:val="NormalTok"/>
+        </w:rPr>
+        <w:t xml:space="preserve">  </w:t>
+      </w:r>
+      <w:r>
+        <w:rPr>
+          <w:rStyle w:val="DataTypeTok"/>
+        </w:rPr>
+        <w:t xml:space="preserve">y   =</w:t>
+      </w:r>
+      <w:r>
+        <w:rPr>
+          <w:rStyle w:val="NormalTok"/>
+        </w:rPr>
+        <w:t xml:space="preserve"> dat.dummy_target</w:t>
+      </w:r>
+      <w:r>
+        <w:rPr>
+          <w:rStyle w:val="OperatorTok"/>
+        </w:rPr>
+        <w:t xml:space="preserve">$</w:t>
+      </w:r>
+      <w:r>
+        <w:rPr>
+          <w:rStyle w:val="NormalTok"/>
+        </w:rPr>
+        <w:t xml:space="preserve">dummy_target, </w:t>
+      </w:r>
+      <w:r>
+        <w:br/>
+      </w:r>
+      <w:r>
+        <w:rPr>
+          <w:rStyle w:val="NormalTok"/>
+        </w:rPr>
+        <w:t xml:space="preserve">  </w:t>
+      </w:r>
+      <w:r>
+        <w:rPr>
+          <w:rStyle w:val="DataTypeTok"/>
+        </w:rPr>
+        <w:t xml:space="preserve">col =</w:t>
+      </w:r>
+      <w:r>
+        <w:rPr>
+          <w:rStyle w:val="NormalTok"/>
+        </w:rPr>
+        <w:t xml:space="preserve"> </w:t>
+      </w:r>
+      <w:r>
+        <w:rPr>
+          <w:rStyle w:val="StringTok"/>
+        </w:rPr>
+        <w:t xml:space="preserve">"red"</w:t>
+      </w:r>
+      <w:r>
+        <w:br/>
+      </w:r>
+      <w:r>
+        <w:rPr>
+          <w:rStyle w:val="NormalTok"/>
+        </w:rPr>
+        <w:t xml:space="preserve">)</w:t>
+      </w:r>
+      <w:r>
+        <w:br/>
+      </w:r>
+      <w:r>
+        <w:rPr>
+          <w:rStyle w:val="KeywordTok"/>
+        </w:rPr>
+        <w:t xml:space="preserve">lines</w:t>
+      </w:r>
+      <w:r>
+        <w:rPr>
+          <w:rStyle w:val="NormalTok"/>
+        </w:rPr>
+        <w:t xml:space="preserve">(Train</w:t>
+      </w:r>
+      <w:r>
+        <w:rPr>
+          <w:rStyle w:val="OperatorTok"/>
+        </w:rPr>
+        <w:t xml:space="preserve">$</w:t>
+      </w:r>
+      <w:r>
+        <w:rPr>
+          <w:rStyle w:val="NormalTok"/>
+        </w:rPr>
+        <w:t xml:space="preserve">city_development_index, glm.fit.predicted, </w:t>
+      </w:r>
+      <w:r>
+        <w:rPr>
+          <w:rStyle w:val="DataTypeTok"/>
+        </w:rPr>
+        <w:t xml:space="preserve">col=</w:t>
+      </w:r>
+      <w:r>
+        <w:rPr>
+          <w:rStyle w:val="StringTok"/>
+        </w:rPr>
+        <w:t xml:space="preserve">"blue"</w:t>
+      </w:r>
+      <w:r>
+        <w:rPr>
+          <w:rStyle w:val="NormalTok"/>
+        </w:rPr>
+        <w:t xml:space="preserve">)</w:t>
+      </w:r>
+    </w:p>
+    <w:p>
+      <w:pPr>
+        <w:pStyle w:val="FirstParagraph"/>
+      </w:pPr>
+      <w:r>
+        <w:drawing>
+          <wp:inline>
+            <wp:extent cx="4620126" cy="3696101"/>
+            <wp:effectExtent b="0" l="0" r="0" t="0"/>
+            <wp:docPr descr="" title="" id="1" name="Picture"/>
+            <a:graphic>
+              <a:graphicData uri="http://schemas.openxmlformats.org/drawingml/2006/picture">
+                <pic:pic>
+                  <pic:nvPicPr>
+                    <pic:cNvPr descr="Projektbericht_files/figure-docx/unnamed-chunk-2-4.png" id="0" name="Picture"/>
+                    <pic:cNvPicPr>
+                      <a:picLocks noChangeArrowheads="1" noChangeAspect="1"/>
+                    </pic:cNvPicPr>
+                  </pic:nvPicPr>
+                  <pic:blipFill>
+                    <a:blip r:embed="rId34"/>
                     <a:stretch>
                       <a:fillRect/>
                     </a:stretch>
